--- a/Results/C_vs_Python_-_Seminarski_rad_iz_PI_1_ver_3.docx
+++ b/Results/C_vs_Python_-_Seminarski_rad_iz_PI_1_ver_3.docx
@@ -1,6 +1,6 @@
 
 <file path=word/document.xml><?xml version="1.0" encoding="utf-8"?>
-<w:document xmlns:wpc="http://schemas.microsoft.com/office/word/2010/wordprocessingCanvas" xmlns:cx="http://schemas.microsoft.com/office/drawing/2014/chartex" xmlns:cx1="http://schemas.microsoft.com/office/drawing/2015/9/8/chartex" xmlns:cx2="http://schemas.microsoft.com/office/drawing/2015/10/21/chartex" xmlns:cx3="http://schemas.microsoft.com/office/drawing/2016/5/9/chartex" xmlns:cx4="http://schemas.microsoft.com/office/drawing/2016/5/10/chartex" xmlns:cx5="http://schemas.microsoft.com/office/drawing/2016/5/11/chartex" xmlns:cx6="http://schemas.microsoft.com/office/drawing/2016/5/12/chartex" xmlns:cx7="http://schemas.microsoft.com/office/drawing/2016/5/13/chartex" xmlns:cx8="http://schemas.microsoft.com/office/drawing/2016/5/14/chartex" xmlns:mc="http://schemas.openxmlformats.org/markup-compatibility/2006" xmlns:aink="http://schemas.microsoft.com/office/drawing/2016/ink" xmlns:am3d="http://schemas.microsoft.com/office/drawing/2017/model3d" xmlns:o="urn:schemas-microsoft-com:office:office" xmlns:oel="http://schemas.microsoft.com/office/2019/extlst" xmlns:r="http://schemas.openxmlformats.org/officeDocument/2006/relationships" xmlns:m="http://schemas.openxmlformats.org/officeDocument/2006/math" xmlns:v="urn:schemas-microsoft-com:vml" xmlns:wp14="http://schemas.microsoft.com/office/word/2010/wordprocessingDrawing" xmlns:wp="http://schemas.openxmlformats.org/drawingml/2006/wordprocessingDrawing" xmlns:w10="urn:schemas-microsoft-com:office:word" xmlns:w="http://schemas.openxmlformats.org/wordprocessingml/2006/main" xmlns:w14="http://schemas.microsoft.com/office/word/2010/wordml" xmlns:w15="http://schemas.microsoft.com/office/word/2012/wordml" xmlns:w16cex="http://schemas.microsoft.com/office/word/2018/wordml/cex" xmlns:w16cid="http://schemas.microsoft.com/office/word/2016/wordml/cid" xmlns:w16="http://schemas.microsoft.com/office/word/2018/wordml" xmlns:w16sdtdh="http://schemas.microsoft.com/office/word/2020/wordml/sdtdatahash" xmlns:w16se="http://schemas.microsoft.com/office/word/2015/wordml/symex" xmlns:wpg="http://schemas.microsoft.com/office/word/2010/wordprocessingGroup" xmlns:wpi="http://schemas.microsoft.com/office/word/2010/wordprocessingInk" xmlns:wne="http://schemas.microsoft.com/office/word/2006/wordml" xmlns:wps="http://schemas.microsoft.com/office/word/2010/wordprocessingShape" mc:Ignorable="w14 w15 w16se w16cid w16 w16cex w16sdtdh wp14">
+<w:document xmlns:wpc="http://schemas.microsoft.com/office/word/2010/wordprocessingCanvas" xmlns:cx="http://schemas.microsoft.com/office/drawing/2014/chartex" xmlns:cx1="http://schemas.microsoft.com/office/drawing/2015/9/8/chartex" xmlns:cx2="http://schemas.microsoft.com/office/drawing/2015/10/21/chartex" xmlns:cx3="http://schemas.microsoft.com/office/drawing/2016/5/9/chartex" xmlns:cx4="http://schemas.microsoft.com/office/drawing/2016/5/10/chartex" xmlns:cx5="http://schemas.microsoft.com/office/drawing/2016/5/11/chartex" xmlns:cx6="http://schemas.microsoft.com/office/drawing/2016/5/12/chartex" xmlns:cx7="http://schemas.microsoft.com/office/drawing/2016/5/13/chartex" xmlns:cx8="http://schemas.microsoft.com/office/drawing/2016/5/14/chartex" xmlns:mc="http://schemas.openxmlformats.org/markup-compatibility/2006" xmlns:aink="http://schemas.microsoft.com/office/drawing/2016/ink" xmlns:am3d="http://schemas.microsoft.com/office/drawing/2017/model3d" xmlns:o="urn:schemas-microsoft-com:office:office" xmlns:r="http://schemas.openxmlformats.org/officeDocument/2006/relationships" xmlns:m="http://schemas.openxmlformats.org/officeDocument/2006/math" xmlns:v="urn:schemas-microsoft-com:vml" xmlns:wp14="http://schemas.microsoft.com/office/word/2010/wordprocessingDrawing" xmlns:wp="http://schemas.openxmlformats.org/drawingml/2006/wordprocessingDrawing" xmlns:w10="urn:schemas-microsoft-com:office:word" xmlns:w="http://schemas.openxmlformats.org/wordprocessingml/2006/main" xmlns:w14="http://schemas.microsoft.com/office/word/2010/wordml" xmlns:w15="http://schemas.microsoft.com/office/word/2012/wordml" xmlns:w16cex="http://schemas.microsoft.com/office/word/2018/wordml/cex" xmlns:w16cid="http://schemas.microsoft.com/office/word/2016/wordml/cid" xmlns:w16="http://schemas.microsoft.com/office/word/2018/wordml" xmlns:w16sdtdh="http://schemas.microsoft.com/office/word/2020/wordml/sdtdatahash" xmlns:w16se="http://schemas.microsoft.com/office/word/2015/wordml/symex" xmlns:wpg="http://schemas.microsoft.com/office/word/2010/wordprocessingGroup" xmlns:wpi="http://schemas.microsoft.com/office/word/2010/wordprocessingInk" xmlns:wne="http://schemas.microsoft.com/office/word/2006/wordml" xmlns:wps="http://schemas.microsoft.com/office/word/2010/wordprocessingShape" mc:Ignorable="w14 w15 w16se w16cid w16 w16cex w16sdtdh wp14">
   <w:body>
     <w:p>
       <w:pPr>
@@ -210,28 +210,54 @@
           <w:rFonts w:ascii="Arial" w:hAnsi="Arial"/>
         </w:rPr>
       </w:pPr>
-      <w:fldSimple w:instr=" AUTHOR  &quot;Ime Prezime&quot;  \* MERGEFORMAT ">
-        <w:r>
-          <w:rPr>
-            <w:rFonts w:ascii="Arial" w:hAnsi="Arial"/>
-          </w:rPr>
-          <w:t>Luka Dorić</w:t>
-        </w:r>
-      </w:fldSimple>
+      <w:r>
+        <w:fldChar w:fldCharType="begin"/>
+      </w:r>
+      <w:r>
+        <w:instrText xml:space="preserve"> AUTHOR  "Ime Prezime"  \* MERGEFORMAT </w:instrText>
+      </w:r>
+      <w:r>
+        <w:fldChar w:fldCharType="separate"/>
+      </w:r>
       <w:r>
         <w:rPr>
           <w:rFonts w:ascii="Arial" w:hAnsi="Arial"/>
         </w:rPr>
+        <w:t>Luka Dorić</w:t>
+      </w:r>
+      <w:r>
+        <w:rPr>
+          <w:rFonts w:ascii="Arial" w:hAnsi="Arial"/>
+        </w:rPr>
+        <w:fldChar w:fldCharType="end"/>
+      </w:r>
+      <w:r>
+        <w:rPr>
+          <w:rFonts w:ascii="Arial" w:hAnsi="Arial"/>
+        </w:rPr>
         <w:t xml:space="preserve">, </w:t>
       </w:r>
-      <w:fldSimple w:instr=" AUTHOR  &quot;Ime Prezime&quot;  \* MERGEFORMAT ">
-        <w:r>
-          <w:rPr>
-            <w:rFonts w:ascii="Arial" w:hAnsi="Arial"/>
-          </w:rPr>
-          <w:t>Nikolina Duvnjak</w:t>
-        </w:r>
-      </w:fldSimple>
+      <w:r>
+        <w:fldChar w:fldCharType="begin"/>
+      </w:r>
+      <w:r>
+        <w:instrText xml:space="preserve"> AUTHOR  "Ime Prezime"  \* MERGEFORMAT </w:instrText>
+      </w:r>
+      <w:r>
+        <w:fldChar w:fldCharType="separate"/>
+      </w:r>
+      <w:r>
+        <w:rPr>
+          <w:rFonts w:ascii="Arial" w:hAnsi="Arial"/>
+        </w:rPr>
+        <w:t>Nikolina Duvnjak</w:t>
+      </w:r>
+      <w:r>
+        <w:rPr>
+          <w:rFonts w:ascii="Arial" w:hAnsi="Arial"/>
+        </w:rPr>
+        <w:fldChar w:fldCharType="end"/>
+      </w:r>
     </w:p>
     <w:p>
       <w:pPr>
@@ -367,7 +393,7 @@
     </w:p>
     <w:p>
       <w:pPr>
-        <w:pStyle w:val="Opisslike"/>
+        <w:pStyle w:val="Caption"/>
       </w:pPr>
       <w:bookmarkStart w:id="0" w:name="_Toc99454352"/>
       <w:bookmarkStart w:id="1" w:name="_Toc164353752"/>
@@ -431,7 +457,7 @@
     </w:p>
     <w:tbl>
       <w:tblPr>
-        <w:tblStyle w:val="Reetkatablice"/>
+        <w:tblStyle w:val="TableGrid"/>
         <w:tblW w:w="0" w:type="auto"/>
         <w:tblLook w:val="04A0" w:firstRow="1" w:lastRow="0" w:firstColumn="1" w:lastColumn="0" w:noHBand="0" w:noVBand="1"/>
       </w:tblPr>
@@ -888,7 +914,7 @@
     </w:p>
     <w:p>
       <w:pPr>
-        <w:pStyle w:val="Opisslike"/>
+        <w:pStyle w:val="Caption"/>
       </w:pPr>
     </w:p>
     <w:p>
@@ -912,12 +938,11 @@
     </w:p>
     <w:p>
       <w:pPr>
-        <w:pStyle w:val="Sadraj1"/>
+        <w:pStyle w:val="TOC1"/>
         <w:rPr>
           <w:rFonts w:asciiTheme="minorHAnsi" w:eastAsiaTheme="minorEastAsia" w:hAnsiTheme="minorHAnsi" w:cstheme="minorBidi"/>
           <w:noProof/>
           <w:kern w:val="2"/>
-          <w:lang w:val="en-US"/>
           <w14:ligatures w14:val="standardContextual"/>
         </w:rPr>
       </w:pPr>
@@ -942,7 +967,7 @@
       <w:hyperlink w:anchor="_Toc166314966" w:history="1">
         <w:r>
           <w:rPr>
-            <w:rStyle w:val="Hiperveza"/>
+            <w:rStyle w:val="Hyperlink"/>
             <w:noProof/>
           </w:rPr>
           <w:t>1</w:t>
@@ -952,14 +977,13 @@
             <w:rFonts w:asciiTheme="minorHAnsi" w:eastAsiaTheme="minorEastAsia" w:hAnsiTheme="minorHAnsi" w:cstheme="minorBidi"/>
             <w:noProof/>
             <w:kern w:val="2"/>
-            <w:lang w:val="en-US"/>
             <w14:ligatures w14:val="standardContextual"/>
           </w:rPr>
           <w:tab/>
         </w:r>
         <w:r>
           <w:rPr>
-            <w:rStyle w:val="Hiperveza"/>
+            <w:rStyle w:val="Hyperlink"/>
             <w:noProof/>
           </w:rPr>
           <w:t>UVOD</w:t>
@@ -1016,19 +1040,18 @@
     </w:p>
     <w:p>
       <w:pPr>
-        <w:pStyle w:val="Sadraj1"/>
+        <w:pStyle w:val="TOC1"/>
         <w:rPr>
           <w:rFonts w:asciiTheme="minorHAnsi" w:eastAsiaTheme="minorEastAsia" w:hAnsiTheme="minorHAnsi" w:cstheme="minorBidi"/>
           <w:noProof/>
           <w:kern w:val="2"/>
-          <w:lang w:val="en-US"/>
           <w14:ligatures w14:val="standardContextual"/>
         </w:rPr>
       </w:pPr>
       <w:hyperlink w:anchor="_Toc166314967" w:history="1">
         <w:r>
           <w:rPr>
-            <w:rStyle w:val="Hiperveza"/>
+            <w:rStyle w:val="Hyperlink"/>
             <w:noProof/>
           </w:rPr>
           <w:t>2</w:t>
@@ -1038,14 +1061,13 @@
             <w:rFonts w:asciiTheme="minorHAnsi" w:eastAsiaTheme="minorEastAsia" w:hAnsiTheme="minorHAnsi" w:cstheme="minorBidi"/>
             <w:noProof/>
             <w:kern w:val="2"/>
-            <w:lang w:val="en-US"/>
             <w14:ligatures w14:val="standardContextual"/>
           </w:rPr>
           <w:tab/>
         </w:r>
         <w:r>
           <w:rPr>
-            <w:rStyle w:val="Hiperveza"/>
+            <w:rStyle w:val="Hyperlink"/>
             <w:noProof/>
           </w:rPr>
           <w:t>PROGRAMSKI JEZIK C</w:t>
@@ -1102,19 +1124,18 @@
     </w:p>
     <w:p>
       <w:pPr>
-        <w:pStyle w:val="Sadraj2"/>
+        <w:pStyle w:val="TOC2"/>
         <w:rPr>
           <w:rFonts w:asciiTheme="minorHAnsi" w:eastAsiaTheme="minorEastAsia" w:hAnsiTheme="minorHAnsi" w:cstheme="minorBidi"/>
           <w:noProof/>
           <w:kern w:val="2"/>
-          <w:lang w:val="en-US"/>
           <w14:ligatures w14:val="standardContextual"/>
         </w:rPr>
       </w:pPr>
       <w:hyperlink w:anchor="_Toc166314968" w:history="1">
         <w:r>
           <w:rPr>
-            <w:rStyle w:val="Hiperveza"/>
+            <w:rStyle w:val="Hyperlink"/>
             <w:noProof/>
           </w:rPr>
           <w:t>2.1</w:t>
@@ -1124,14 +1145,13 @@
             <w:rFonts w:asciiTheme="minorHAnsi" w:eastAsiaTheme="minorEastAsia" w:hAnsiTheme="minorHAnsi" w:cstheme="minorBidi"/>
             <w:noProof/>
             <w:kern w:val="2"/>
-            <w:lang w:val="en-US"/>
             <w14:ligatures w14:val="standardContextual"/>
           </w:rPr>
           <w:tab/>
         </w:r>
         <w:r>
           <w:rPr>
-            <w:rStyle w:val="Hiperveza"/>
+            <w:rStyle w:val="Hyperlink"/>
             <w:noProof/>
           </w:rPr>
           <w:t>Povijest i karakteristike jezika C</w:t>
@@ -1188,19 +1208,18 @@
     </w:p>
     <w:p>
       <w:pPr>
-        <w:pStyle w:val="Sadraj3"/>
+        <w:pStyle w:val="TOC3"/>
         <w:rPr>
           <w:rFonts w:asciiTheme="minorHAnsi" w:eastAsiaTheme="minorEastAsia" w:hAnsiTheme="minorHAnsi" w:cstheme="minorBidi"/>
           <w:noProof/>
           <w:kern w:val="2"/>
-          <w:lang w:val="en-US"/>
           <w14:ligatures w14:val="standardContextual"/>
         </w:rPr>
       </w:pPr>
       <w:hyperlink w:anchor="_Toc166314969" w:history="1">
         <w:r>
           <w:rPr>
-            <w:rStyle w:val="Hiperveza"/>
+            <w:rStyle w:val="Hyperlink"/>
             <w:noProof/>
             <w:lang w:eastAsia="en-GB"/>
           </w:rPr>
@@ -1211,14 +1230,13 @@
             <w:rFonts w:asciiTheme="minorHAnsi" w:eastAsiaTheme="minorEastAsia" w:hAnsiTheme="minorHAnsi" w:cstheme="minorBidi"/>
             <w:noProof/>
             <w:kern w:val="2"/>
-            <w:lang w:val="en-US"/>
             <w14:ligatures w14:val="standardContextual"/>
           </w:rPr>
           <w:tab/>
         </w:r>
         <w:r>
           <w:rPr>
-            <w:rStyle w:val="Hiperveza"/>
+            <w:rStyle w:val="Hyperlink"/>
             <w:noProof/>
             <w:lang w:eastAsia="en-GB"/>
           </w:rPr>
@@ -1276,19 +1294,18 @@
     </w:p>
     <w:p>
       <w:pPr>
-        <w:pStyle w:val="Sadraj2"/>
+        <w:pStyle w:val="TOC2"/>
         <w:rPr>
           <w:rFonts w:asciiTheme="minorHAnsi" w:eastAsiaTheme="minorEastAsia" w:hAnsiTheme="minorHAnsi" w:cstheme="minorBidi"/>
           <w:noProof/>
           <w:kern w:val="2"/>
-          <w:lang w:val="en-US"/>
           <w14:ligatures w14:val="standardContextual"/>
         </w:rPr>
       </w:pPr>
       <w:hyperlink w:anchor="_Toc166314970" w:history="1">
         <w:r>
           <w:rPr>
-            <w:rStyle w:val="Hiperveza"/>
+            <w:rStyle w:val="Hyperlink"/>
             <w:noProof/>
           </w:rPr>
           <w:t>2.2</w:t>
@@ -1298,14 +1315,13 @@
             <w:rFonts w:asciiTheme="minorHAnsi" w:eastAsiaTheme="minorEastAsia" w:hAnsiTheme="minorHAnsi" w:cstheme="minorBidi"/>
             <w:noProof/>
             <w:kern w:val="2"/>
-            <w:lang w:val="en-US"/>
             <w14:ligatures w14:val="standardContextual"/>
           </w:rPr>
           <w:tab/>
         </w:r>
         <w:r>
           <w:rPr>
-            <w:rStyle w:val="Hiperveza"/>
+            <w:rStyle w:val="Hyperlink"/>
             <w:noProof/>
           </w:rPr>
           <w:t>Struktura i sintaksa jezika C</w:t>
@@ -1362,19 +1378,18 @@
     </w:p>
     <w:p>
       <w:pPr>
-        <w:pStyle w:val="Sadraj2"/>
+        <w:pStyle w:val="TOC2"/>
         <w:rPr>
           <w:rFonts w:asciiTheme="minorHAnsi" w:eastAsiaTheme="minorEastAsia" w:hAnsiTheme="minorHAnsi" w:cstheme="minorBidi"/>
           <w:noProof/>
           <w:kern w:val="2"/>
-          <w:lang w:val="en-US"/>
           <w14:ligatures w14:val="standardContextual"/>
         </w:rPr>
       </w:pPr>
       <w:hyperlink w:anchor="_Toc166314971" w:history="1">
         <w:r>
           <w:rPr>
-            <w:rStyle w:val="Hiperveza"/>
+            <w:rStyle w:val="Hyperlink"/>
             <w:noProof/>
           </w:rPr>
           <w:t>2.3</w:t>
@@ -1384,14 +1399,13 @@
             <w:rFonts w:asciiTheme="minorHAnsi" w:eastAsiaTheme="minorEastAsia" w:hAnsiTheme="minorHAnsi" w:cstheme="minorBidi"/>
             <w:noProof/>
             <w:kern w:val="2"/>
-            <w:lang w:val="en-US"/>
             <w14:ligatures w14:val="standardContextual"/>
           </w:rPr>
           <w:tab/>
         </w:r>
         <w:r>
           <w:rPr>
-            <w:rStyle w:val="Hiperveza"/>
+            <w:rStyle w:val="Hyperlink"/>
             <w:noProof/>
           </w:rPr>
           <w:t>Prednosti i mane jezika C</w:t>
@@ -1448,19 +1462,18 @@
     </w:p>
     <w:p>
       <w:pPr>
-        <w:pStyle w:val="Sadraj3"/>
+        <w:pStyle w:val="TOC3"/>
         <w:rPr>
           <w:rFonts w:asciiTheme="minorHAnsi" w:eastAsiaTheme="minorEastAsia" w:hAnsiTheme="minorHAnsi" w:cstheme="minorBidi"/>
           <w:noProof/>
           <w:kern w:val="2"/>
-          <w:lang w:val="en-US"/>
           <w14:ligatures w14:val="standardContextual"/>
         </w:rPr>
       </w:pPr>
       <w:hyperlink w:anchor="_Toc166314972" w:history="1">
         <w:r>
           <w:rPr>
-            <w:rStyle w:val="Hiperveza"/>
+            <w:rStyle w:val="Hyperlink"/>
             <w:noProof/>
           </w:rPr>
           <w:t>2.3.1</w:t>
@@ -1470,14 +1483,13 @@
             <w:rFonts w:asciiTheme="minorHAnsi" w:eastAsiaTheme="minorEastAsia" w:hAnsiTheme="minorHAnsi" w:cstheme="minorBidi"/>
             <w:noProof/>
             <w:kern w:val="2"/>
-            <w:lang w:val="en-US"/>
             <w14:ligatures w14:val="standardContextual"/>
           </w:rPr>
           <w:tab/>
         </w:r>
         <w:r>
           <w:rPr>
-            <w:rStyle w:val="Hiperveza"/>
+            <w:rStyle w:val="Hyperlink"/>
             <w:noProof/>
           </w:rPr>
           <w:t>Prednosti jezika C</w:t>
@@ -1534,19 +1546,18 @@
     </w:p>
     <w:p>
       <w:pPr>
-        <w:pStyle w:val="Sadraj3"/>
+        <w:pStyle w:val="TOC3"/>
         <w:rPr>
           <w:rFonts w:asciiTheme="minorHAnsi" w:eastAsiaTheme="minorEastAsia" w:hAnsiTheme="minorHAnsi" w:cstheme="minorBidi"/>
           <w:noProof/>
           <w:kern w:val="2"/>
-          <w:lang w:val="en-US"/>
           <w14:ligatures w14:val="standardContextual"/>
         </w:rPr>
       </w:pPr>
       <w:hyperlink w:anchor="_Toc166314973" w:history="1">
         <w:r>
           <w:rPr>
-            <w:rStyle w:val="Hiperveza"/>
+            <w:rStyle w:val="Hyperlink"/>
             <w:noProof/>
           </w:rPr>
           <w:t>2.3.2</w:t>
@@ -1556,14 +1567,13 @@
             <w:rFonts w:asciiTheme="minorHAnsi" w:eastAsiaTheme="minorEastAsia" w:hAnsiTheme="minorHAnsi" w:cstheme="minorBidi"/>
             <w:noProof/>
             <w:kern w:val="2"/>
-            <w:lang w:val="en-US"/>
             <w14:ligatures w14:val="standardContextual"/>
           </w:rPr>
           <w:tab/>
         </w:r>
         <w:r>
           <w:rPr>
-            <w:rStyle w:val="Hiperveza"/>
+            <w:rStyle w:val="Hyperlink"/>
             <w:noProof/>
           </w:rPr>
           <w:t>Nedostatci jezika C</w:t>
@@ -1620,19 +1630,18 @@
     </w:p>
     <w:p>
       <w:pPr>
-        <w:pStyle w:val="Sadraj2"/>
+        <w:pStyle w:val="TOC2"/>
         <w:rPr>
           <w:rFonts w:asciiTheme="minorHAnsi" w:eastAsiaTheme="minorEastAsia" w:hAnsiTheme="minorHAnsi" w:cstheme="minorBidi"/>
           <w:noProof/>
           <w:kern w:val="2"/>
-          <w:lang w:val="en-US"/>
           <w14:ligatures w14:val="standardContextual"/>
         </w:rPr>
       </w:pPr>
       <w:hyperlink w:anchor="_Toc166314974" w:history="1">
         <w:r>
           <w:rPr>
-            <w:rStyle w:val="Hiperveza"/>
+            <w:rStyle w:val="Hyperlink"/>
             <w:noProof/>
           </w:rPr>
           <w:t>2.4</w:t>
@@ -1642,14 +1651,13 @@
             <w:rFonts w:asciiTheme="minorHAnsi" w:eastAsiaTheme="minorEastAsia" w:hAnsiTheme="minorHAnsi" w:cstheme="minorBidi"/>
             <w:noProof/>
             <w:kern w:val="2"/>
-            <w:lang w:val="en-US"/>
             <w14:ligatures w14:val="standardContextual"/>
           </w:rPr>
           <w:tab/>
         </w:r>
         <w:r>
           <w:rPr>
-            <w:rStyle w:val="Hiperveza"/>
+            <w:rStyle w:val="Hyperlink"/>
             <w:noProof/>
           </w:rPr>
           <w:t>Primjeri koda u jeziku C</w:t>
@@ -1706,19 +1714,18 @@
     </w:p>
     <w:p>
       <w:pPr>
-        <w:pStyle w:val="Sadraj1"/>
+        <w:pStyle w:val="TOC1"/>
         <w:rPr>
           <w:rFonts w:asciiTheme="minorHAnsi" w:eastAsiaTheme="minorEastAsia" w:hAnsiTheme="minorHAnsi" w:cstheme="minorBidi"/>
           <w:noProof/>
           <w:kern w:val="2"/>
-          <w:lang w:val="en-US"/>
           <w14:ligatures w14:val="standardContextual"/>
         </w:rPr>
       </w:pPr>
       <w:hyperlink w:anchor="_Toc166314975" w:history="1">
         <w:r>
           <w:rPr>
-            <w:rStyle w:val="Hiperveza"/>
+            <w:rStyle w:val="Hyperlink"/>
             <w:noProof/>
           </w:rPr>
           <w:t>3</w:t>
@@ -1728,14 +1735,13 @@
             <w:rFonts w:asciiTheme="minorHAnsi" w:eastAsiaTheme="minorEastAsia" w:hAnsiTheme="minorHAnsi" w:cstheme="minorBidi"/>
             <w:noProof/>
             <w:kern w:val="2"/>
-            <w:lang w:val="en-US"/>
             <w14:ligatures w14:val="standardContextual"/>
           </w:rPr>
           <w:tab/>
         </w:r>
         <w:r>
           <w:rPr>
-            <w:rStyle w:val="Hiperveza"/>
+            <w:rStyle w:val="Hyperlink"/>
             <w:noProof/>
           </w:rPr>
           <w:t>PROGRAMSKI JEZIK PYTHON</w:t>
@@ -1792,19 +1798,18 @@
     </w:p>
     <w:p>
       <w:pPr>
-        <w:pStyle w:val="Sadraj2"/>
+        <w:pStyle w:val="TOC2"/>
         <w:rPr>
           <w:rFonts w:asciiTheme="minorHAnsi" w:eastAsiaTheme="minorEastAsia" w:hAnsiTheme="minorHAnsi" w:cstheme="minorBidi"/>
           <w:noProof/>
           <w:kern w:val="2"/>
-          <w:lang w:val="en-US"/>
           <w14:ligatures w14:val="standardContextual"/>
         </w:rPr>
       </w:pPr>
       <w:hyperlink w:anchor="_Toc166314976" w:history="1">
         <w:r>
           <w:rPr>
-            <w:rStyle w:val="Hiperveza"/>
+            <w:rStyle w:val="Hyperlink"/>
             <w:noProof/>
           </w:rPr>
           <w:t>3.1</w:t>
@@ -1814,14 +1819,13 @@
             <w:rFonts w:asciiTheme="minorHAnsi" w:eastAsiaTheme="minorEastAsia" w:hAnsiTheme="minorHAnsi" w:cstheme="minorBidi"/>
             <w:noProof/>
             <w:kern w:val="2"/>
-            <w:lang w:val="en-US"/>
             <w14:ligatures w14:val="standardContextual"/>
           </w:rPr>
           <w:tab/>
         </w:r>
         <w:r>
           <w:rPr>
-            <w:rStyle w:val="Hiperveza"/>
+            <w:rStyle w:val="Hyperlink"/>
             <w:noProof/>
           </w:rPr>
           <w:t>Povijest i karakteristike jezika Python</w:t>
@@ -1878,19 +1882,18 @@
     </w:p>
     <w:p>
       <w:pPr>
-        <w:pStyle w:val="Sadraj3"/>
+        <w:pStyle w:val="TOC3"/>
         <w:rPr>
           <w:rFonts w:asciiTheme="minorHAnsi" w:eastAsiaTheme="minorEastAsia" w:hAnsiTheme="minorHAnsi" w:cstheme="minorBidi"/>
           <w:noProof/>
           <w:kern w:val="2"/>
-          <w:lang w:val="en-US"/>
           <w14:ligatures w14:val="standardContextual"/>
         </w:rPr>
       </w:pPr>
       <w:hyperlink w:anchor="_Toc166314977" w:history="1">
         <w:r>
           <w:rPr>
-            <w:rStyle w:val="Hiperveza"/>
+            <w:rStyle w:val="Hyperlink"/>
             <w:noProof/>
           </w:rPr>
           <w:t>3.1.1</w:t>
@@ -1900,14 +1903,13 @@
             <w:rFonts w:asciiTheme="minorHAnsi" w:eastAsiaTheme="minorEastAsia" w:hAnsiTheme="minorHAnsi" w:cstheme="minorBidi"/>
             <w:noProof/>
             <w:kern w:val="2"/>
-            <w:lang w:val="en-US"/>
             <w14:ligatures w14:val="standardContextual"/>
           </w:rPr>
           <w:tab/>
         </w:r>
         <w:r>
           <w:rPr>
-            <w:rStyle w:val="Hiperveza"/>
+            <w:rStyle w:val="Hyperlink"/>
             <w:noProof/>
           </w:rPr>
           <w:t>Povijest jezika Python</w:t>
@@ -1964,19 +1966,18 @@
     </w:p>
     <w:p>
       <w:pPr>
-        <w:pStyle w:val="Sadraj3"/>
+        <w:pStyle w:val="TOC3"/>
         <w:rPr>
           <w:rFonts w:asciiTheme="minorHAnsi" w:eastAsiaTheme="minorEastAsia" w:hAnsiTheme="minorHAnsi" w:cstheme="minorBidi"/>
           <w:noProof/>
           <w:kern w:val="2"/>
-          <w:lang w:val="en-US"/>
           <w14:ligatures w14:val="standardContextual"/>
         </w:rPr>
       </w:pPr>
       <w:hyperlink w:anchor="_Toc166314978" w:history="1">
         <w:r>
           <w:rPr>
-            <w:rStyle w:val="Hiperveza"/>
+            <w:rStyle w:val="Hyperlink"/>
             <w:noProof/>
           </w:rPr>
           <w:t>3.1.2</w:t>
@@ -1986,14 +1987,13 @@
             <w:rFonts w:asciiTheme="minorHAnsi" w:eastAsiaTheme="minorEastAsia" w:hAnsiTheme="minorHAnsi" w:cstheme="minorBidi"/>
             <w:noProof/>
             <w:kern w:val="2"/>
-            <w:lang w:val="en-US"/>
             <w14:ligatures w14:val="standardContextual"/>
           </w:rPr>
           <w:tab/>
         </w:r>
         <w:r>
           <w:rPr>
-            <w:rStyle w:val="Hiperveza"/>
+            <w:rStyle w:val="Hyperlink"/>
             <w:noProof/>
           </w:rPr>
           <w:t>Karakteristike Pythona</w:t>
@@ -2050,19 +2050,18 @@
     </w:p>
     <w:p>
       <w:pPr>
-        <w:pStyle w:val="Sadraj2"/>
+        <w:pStyle w:val="TOC2"/>
         <w:rPr>
           <w:rFonts w:asciiTheme="minorHAnsi" w:eastAsiaTheme="minorEastAsia" w:hAnsiTheme="minorHAnsi" w:cstheme="minorBidi"/>
           <w:noProof/>
           <w:kern w:val="2"/>
-          <w:lang w:val="en-US"/>
           <w14:ligatures w14:val="standardContextual"/>
         </w:rPr>
       </w:pPr>
       <w:hyperlink w:anchor="_Toc166314979" w:history="1">
         <w:r>
           <w:rPr>
-            <w:rStyle w:val="Hiperveza"/>
+            <w:rStyle w:val="Hyperlink"/>
             <w:noProof/>
           </w:rPr>
           <w:t>3.2</w:t>
@@ -2072,14 +2071,13 @@
             <w:rFonts w:asciiTheme="minorHAnsi" w:eastAsiaTheme="minorEastAsia" w:hAnsiTheme="minorHAnsi" w:cstheme="minorBidi"/>
             <w:noProof/>
             <w:kern w:val="2"/>
-            <w:lang w:val="en-US"/>
             <w14:ligatures w14:val="standardContextual"/>
           </w:rPr>
           <w:tab/>
         </w:r>
         <w:r>
           <w:rPr>
-            <w:rStyle w:val="Hiperveza"/>
+            <w:rStyle w:val="Hyperlink"/>
             <w:noProof/>
           </w:rPr>
           <w:t>Struktura i sintaksa jezika Python</w:t>
@@ -2136,19 +2134,18 @@
     </w:p>
     <w:p>
       <w:pPr>
-        <w:pStyle w:val="Sadraj2"/>
+        <w:pStyle w:val="TOC2"/>
         <w:rPr>
           <w:rFonts w:asciiTheme="minorHAnsi" w:eastAsiaTheme="minorEastAsia" w:hAnsiTheme="minorHAnsi" w:cstheme="minorBidi"/>
           <w:noProof/>
           <w:kern w:val="2"/>
-          <w:lang w:val="en-US"/>
           <w14:ligatures w14:val="standardContextual"/>
         </w:rPr>
       </w:pPr>
       <w:hyperlink w:anchor="_Toc166314980" w:history="1">
         <w:r>
           <w:rPr>
-            <w:rStyle w:val="Hiperveza"/>
+            <w:rStyle w:val="Hyperlink"/>
             <w:noProof/>
           </w:rPr>
           <w:t>3.3</w:t>
@@ -2158,14 +2155,13 @@
             <w:rFonts w:asciiTheme="minorHAnsi" w:eastAsiaTheme="minorEastAsia" w:hAnsiTheme="minorHAnsi" w:cstheme="minorBidi"/>
             <w:noProof/>
             <w:kern w:val="2"/>
-            <w:lang w:val="en-US"/>
             <w14:ligatures w14:val="standardContextual"/>
           </w:rPr>
           <w:tab/>
         </w:r>
         <w:r>
           <w:rPr>
-            <w:rStyle w:val="Hiperveza"/>
+            <w:rStyle w:val="Hyperlink"/>
             <w:noProof/>
           </w:rPr>
           <w:t>Prednosti i mane jezika Python</w:t>
@@ -2222,19 +2218,18 @@
     </w:p>
     <w:p>
       <w:pPr>
-        <w:pStyle w:val="Sadraj3"/>
+        <w:pStyle w:val="TOC3"/>
         <w:rPr>
           <w:rFonts w:asciiTheme="minorHAnsi" w:eastAsiaTheme="minorEastAsia" w:hAnsiTheme="minorHAnsi" w:cstheme="minorBidi"/>
           <w:noProof/>
           <w:kern w:val="2"/>
-          <w:lang w:val="en-US"/>
           <w14:ligatures w14:val="standardContextual"/>
         </w:rPr>
       </w:pPr>
       <w:hyperlink w:anchor="_Toc166314981" w:history="1">
         <w:r>
           <w:rPr>
-            <w:rStyle w:val="Hiperveza"/>
+            <w:rStyle w:val="Hyperlink"/>
             <w:noProof/>
           </w:rPr>
           <w:t>3.3.1</w:t>
@@ -2244,14 +2239,13 @@
             <w:rFonts w:asciiTheme="minorHAnsi" w:eastAsiaTheme="minorEastAsia" w:hAnsiTheme="minorHAnsi" w:cstheme="minorBidi"/>
             <w:noProof/>
             <w:kern w:val="2"/>
-            <w:lang w:val="en-US"/>
             <w14:ligatures w14:val="standardContextual"/>
           </w:rPr>
           <w:tab/>
         </w:r>
         <w:r>
           <w:rPr>
-            <w:rStyle w:val="Hiperveza"/>
+            <w:rStyle w:val="Hyperlink"/>
             <w:noProof/>
           </w:rPr>
           <w:t>Prednosti jezika Python</w:t>
@@ -2308,19 +2302,18 @@
     </w:p>
     <w:p>
       <w:pPr>
-        <w:pStyle w:val="Sadraj3"/>
+        <w:pStyle w:val="TOC3"/>
         <w:rPr>
           <w:rFonts w:asciiTheme="minorHAnsi" w:eastAsiaTheme="minorEastAsia" w:hAnsiTheme="minorHAnsi" w:cstheme="minorBidi"/>
           <w:noProof/>
           <w:kern w:val="2"/>
-          <w:lang w:val="en-US"/>
           <w14:ligatures w14:val="standardContextual"/>
         </w:rPr>
       </w:pPr>
       <w:hyperlink w:anchor="_Toc166314982" w:history="1">
         <w:r>
           <w:rPr>
-            <w:rStyle w:val="Hiperveza"/>
+            <w:rStyle w:val="Hyperlink"/>
             <w:noProof/>
           </w:rPr>
           <w:t>3.3.2</w:t>
@@ -2330,14 +2323,13 @@
             <w:rFonts w:asciiTheme="minorHAnsi" w:eastAsiaTheme="minorEastAsia" w:hAnsiTheme="minorHAnsi" w:cstheme="minorBidi"/>
             <w:noProof/>
             <w:kern w:val="2"/>
-            <w:lang w:val="en-US"/>
             <w14:ligatures w14:val="standardContextual"/>
           </w:rPr>
           <w:tab/>
         </w:r>
         <w:r>
           <w:rPr>
-            <w:rStyle w:val="Hiperveza"/>
+            <w:rStyle w:val="Hyperlink"/>
             <w:noProof/>
           </w:rPr>
           <w:t>Nedostatci jezika Python</w:t>
@@ -2394,19 +2386,18 @@
     </w:p>
     <w:p>
       <w:pPr>
-        <w:pStyle w:val="Sadraj2"/>
+        <w:pStyle w:val="TOC2"/>
         <w:rPr>
           <w:rFonts w:asciiTheme="minorHAnsi" w:eastAsiaTheme="minorEastAsia" w:hAnsiTheme="minorHAnsi" w:cstheme="minorBidi"/>
           <w:noProof/>
           <w:kern w:val="2"/>
-          <w:lang w:val="en-US"/>
           <w14:ligatures w14:val="standardContextual"/>
         </w:rPr>
       </w:pPr>
       <w:hyperlink w:anchor="_Toc166314983" w:history="1">
         <w:r>
           <w:rPr>
-            <w:rStyle w:val="Hiperveza"/>
+            <w:rStyle w:val="Hyperlink"/>
             <w:noProof/>
           </w:rPr>
           <w:t>3.4</w:t>
@@ -2416,14 +2407,13 @@
             <w:rFonts w:asciiTheme="minorHAnsi" w:eastAsiaTheme="minorEastAsia" w:hAnsiTheme="minorHAnsi" w:cstheme="minorBidi"/>
             <w:noProof/>
             <w:kern w:val="2"/>
-            <w:lang w:val="en-US"/>
             <w14:ligatures w14:val="standardContextual"/>
           </w:rPr>
           <w:tab/>
         </w:r>
         <w:r>
           <w:rPr>
-            <w:rStyle w:val="Hiperveza"/>
+            <w:rStyle w:val="Hyperlink"/>
             <w:noProof/>
           </w:rPr>
           <w:t>Primjeri koda u jeziku Python</w:t>
@@ -2480,19 +2470,18 @@
     </w:p>
     <w:p>
       <w:pPr>
-        <w:pStyle w:val="Sadraj1"/>
+        <w:pStyle w:val="TOC1"/>
         <w:rPr>
           <w:rFonts w:asciiTheme="minorHAnsi" w:eastAsiaTheme="minorEastAsia" w:hAnsiTheme="minorHAnsi" w:cstheme="minorBidi"/>
           <w:noProof/>
           <w:kern w:val="2"/>
-          <w:lang w:val="en-US"/>
           <w14:ligatures w14:val="standardContextual"/>
         </w:rPr>
       </w:pPr>
       <w:hyperlink w:anchor="_Toc166314984" w:history="1">
         <w:r>
           <w:rPr>
-            <w:rStyle w:val="Hiperveza"/>
+            <w:rStyle w:val="Hyperlink"/>
             <w:noProof/>
           </w:rPr>
           <w:t>4</w:t>
@@ -2502,14 +2491,13 @@
             <w:rFonts w:asciiTheme="minorHAnsi" w:eastAsiaTheme="minorEastAsia" w:hAnsiTheme="minorHAnsi" w:cstheme="minorBidi"/>
             <w:noProof/>
             <w:kern w:val="2"/>
-            <w:lang w:val="en-US"/>
             <w14:ligatures w14:val="standardContextual"/>
           </w:rPr>
           <w:tab/>
         </w:r>
         <w:r>
           <w:rPr>
-            <w:rStyle w:val="Hiperveza"/>
+            <w:rStyle w:val="Hyperlink"/>
             <w:noProof/>
           </w:rPr>
           <w:t>USPOREDBA PERFORMANSI</w:t>
@@ -2566,19 +2554,18 @@
     </w:p>
     <w:p>
       <w:pPr>
-        <w:pStyle w:val="Sadraj2"/>
+        <w:pStyle w:val="TOC2"/>
         <w:rPr>
           <w:rFonts w:asciiTheme="minorHAnsi" w:eastAsiaTheme="minorEastAsia" w:hAnsiTheme="minorHAnsi" w:cstheme="minorBidi"/>
           <w:noProof/>
           <w:kern w:val="2"/>
-          <w:lang w:val="en-US"/>
           <w14:ligatures w14:val="standardContextual"/>
         </w:rPr>
       </w:pPr>
       <w:hyperlink w:anchor="_Toc166314985" w:history="1">
         <w:r>
           <w:rPr>
-            <w:rStyle w:val="Hiperveza"/>
+            <w:rStyle w:val="Hyperlink"/>
             <w:noProof/>
           </w:rPr>
           <w:t>4.1</w:t>
@@ -2588,14 +2575,13 @@
             <w:rFonts w:asciiTheme="minorHAnsi" w:eastAsiaTheme="minorEastAsia" w:hAnsiTheme="minorHAnsi" w:cstheme="minorBidi"/>
             <w:noProof/>
             <w:kern w:val="2"/>
-            <w:lang w:val="en-US"/>
             <w14:ligatures w14:val="standardContextual"/>
           </w:rPr>
           <w:tab/>
         </w:r>
         <w:r>
           <w:rPr>
-            <w:rStyle w:val="Hiperveza"/>
+            <w:rStyle w:val="Hyperlink"/>
             <w:noProof/>
           </w:rPr>
           <w:t>Metodologija testiranja performansi</w:t>
@@ -2652,19 +2638,18 @@
     </w:p>
     <w:p>
       <w:pPr>
-        <w:pStyle w:val="Sadraj3"/>
+        <w:pStyle w:val="TOC3"/>
         <w:rPr>
           <w:rFonts w:asciiTheme="minorHAnsi" w:eastAsiaTheme="minorEastAsia" w:hAnsiTheme="minorHAnsi" w:cstheme="minorBidi"/>
           <w:noProof/>
           <w:kern w:val="2"/>
-          <w:lang w:val="en-US"/>
           <w14:ligatures w14:val="standardContextual"/>
         </w:rPr>
       </w:pPr>
       <w:hyperlink w:anchor="_Toc166314986" w:history="1">
         <w:r>
           <w:rPr>
-            <w:rStyle w:val="Hiperveza"/>
+            <w:rStyle w:val="Hyperlink"/>
             <w:noProof/>
           </w:rPr>
           <w:t>4.1.1</w:t>
@@ -2674,14 +2659,13 @@
             <w:rFonts w:asciiTheme="minorHAnsi" w:eastAsiaTheme="minorEastAsia" w:hAnsiTheme="minorHAnsi" w:cstheme="minorBidi"/>
             <w:noProof/>
             <w:kern w:val="2"/>
-            <w:lang w:val="en-US"/>
             <w14:ligatures w14:val="standardContextual"/>
           </w:rPr>
           <w:tab/>
         </w:r>
         <w:r>
           <w:rPr>
-            <w:rStyle w:val="Hiperveza"/>
+            <w:rStyle w:val="Hyperlink"/>
             <w:noProof/>
           </w:rPr>
           <w:t>Testne funkcije</w:t>
@@ -2738,19 +2722,18 @@
     </w:p>
     <w:p>
       <w:pPr>
-        <w:pStyle w:val="Sadraj3"/>
+        <w:pStyle w:val="TOC3"/>
         <w:rPr>
           <w:rFonts w:asciiTheme="minorHAnsi" w:eastAsiaTheme="minorEastAsia" w:hAnsiTheme="minorHAnsi" w:cstheme="minorBidi"/>
           <w:noProof/>
           <w:kern w:val="2"/>
-          <w:lang w:val="en-US"/>
           <w14:ligatures w14:val="standardContextual"/>
         </w:rPr>
       </w:pPr>
       <w:hyperlink w:anchor="_Toc166314987" w:history="1">
         <w:r>
           <w:rPr>
-            <w:rStyle w:val="Hiperveza"/>
+            <w:rStyle w:val="Hyperlink"/>
             <w:noProof/>
           </w:rPr>
           <w:t>4.1.2</w:t>
@@ -2760,14 +2743,13 @@
             <w:rFonts w:asciiTheme="minorHAnsi" w:eastAsiaTheme="minorEastAsia" w:hAnsiTheme="minorHAnsi" w:cstheme="minorBidi"/>
             <w:noProof/>
             <w:kern w:val="2"/>
-            <w:lang w:val="en-US"/>
             <w14:ligatures w14:val="standardContextual"/>
           </w:rPr>
           <w:tab/>
         </w:r>
         <w:r>
           <w:rPr>
-            <w:rStyle w:val="Hiperveza"/>
+            <w:rStyle w:val="Hyperlink"/>
             <w:noProof/>
           </w:rPr>
           <w:t>Proces testiranja</w:t>
@@ -2824,19 +2806,18 @@
     </w:p>
     <w:p>
       <w:pPr>
-        <w:pStyle w:val="Sadraj2"/>
+        <w:pStyle w:val="TOC2"/>
         <w:rPr>
           <w:rFonts w:asciiTheme="minorHAnsi" w:eastAsiaTheme="minorEastAsia" w:hAnsiTheme="minorHAnsi" w:cstheme="minorBidi"/>
           <w:noProof/>
           <w:kern w:val="2"/>
-          <w:lang w:val="en-US"/>
           <w14:ligatures w14:val="standardContextual"/>
         </w:rPr>
       </w:pPr>
       <w:hyperlink w:anchor="_Toc166314988" w:history="1">
         <w:r>
           <w:rPr>
-            <w:rStyle w:val="Hiperveza"/>
+            <w:rStyle w:val="Hyperlink"/>
             <w:noProof/>
           </w:rPr>
           <w:t>4.2</w:t>
@@ -2846,14 +2827,13 @@
             <w:rFonts w:asciiTheme="minorHAnsi" w:eastAsiaTheme="minorEastAsia" w:hAnsiTheme="minorHAnsi" w:cstheme="minorBidi"/>
             <w:noProof/>
             <w:kern w:val="2"/>
-            <w:lang w:val="en-US"/>
             <w14:ligatures w14:val="standardContextual"/>
           </w:rPr>
           <w:tab/>
         </w:r>
         <w:r>
           <w:rPr>
-            <w:rStyle w:val="Hiperveza"/>
+            <w:rStyle w:val="Hyperlink"/>
             <w:noProof/>
           </w:rPr>
           <w:t>Proces mjerenja vremena izvođenja i potrošnje memorije</w:t>
@@ -2910,19 +2890,18 @@
     </w:p>
     <w:p>
       <w:pPr>
-        <w:pStyle w:val="Sadraj3"/>
+        <w:pStyle w:val="TOC3"/>
         <w:rPr>
           <w:rFonts w:asciiTheme="minorHAnsi" w:eastAsiaTheme="minorEastAsia" w:hAnsiTheme="minorHAnsi" w:cstheme="minorBidi"/>
           <w:noProof/>
           <w:kern w:val="2"/>
-          <w:lang w:val="en-US"/>
           <w14:ligatures w14:val="standardContextual"/>
         </w:rPr>
       </w:pPr>
       <w:hyperlink w:anchor="_Toc166314989" w:history="1">
         <w:r>
           <w:rPr>
-            <w:rStyle w:val="Hiperveza"/>
+            <w:rStyle w:val="Hyperlink"/>
             <w:noProof/>
           </w:rPr>
           <w:t>4.2.1</w:t>
@@ -2932,14 +2911,13 @@
             <w:rFonts w:asciiTheme="minorHAnsi" w:eastAsiaTheme="minorEastAsia" w:hAnsiTheme="minorHAnsi" w:cstheme="minorBidi"/>
             <w:noProof/>
             <w:kern w:val="2"/>
-            <w:lang w:val="en-US"/>
             <w14:ligatures w14:val="standardContextual"/>
           </w:rPr>
           <w:tab/>
         </w:r>
         <w:r>
           <w:rPr>
-            <w:rStyle w:val="Hiperveza"/>
+            <w:rStyle w:val="Hyperlink"/>
             <w:noProof/>
           </w:rPr>
           <w:t>Mjerenje vremena izvođenja i potrošnje memorije u C-u</w:t>
@@ -2996,19 +2974,18 @@
     </w:p>
     <w:p>
       <w:pPr>
-        <w:pStyle w:val="Sadraj3"/>
+        <w:pStyle w:val="TOC3"/>
         <w:rPr>
           <w:rFonts w:asciiTheme="minorHAnsi" w:eastAsiaTheme="minorEastAsia" w:hAnsiTheme="minorHAnsi" w:cstheme="minorBidi"/>
           <w:noProof/>
           <w:kern w:val="2"/>
-          <w:lang w:val="en-US"/>
           <w14:ligatures w14:val="standardContextual"/>
         </w:rPr>
       </w:pPr>
       <w:hyperlink w:anchor="_Toc166314990" w:history="1">
         <w:r>
           <w:rPr>
-            <w:rStyle w:val="Hiperveza"/>
+            <w:rStyle w:val="Hyperlink"/>
             <w:noProof/>
           </w:rPr>
           <w:t>4.2.2</w:t>
@@ -3018,14 +2995,13 @@
             <w:rFonts w:asciiTheme="minorHAnsi" w:eastAsiaTheme="minorEastAsia" w:hAnsiTheme="minorHAnsi" w:cstheme="minorBidi"/>
             <w:noProof/>
             <w:kern w:val="2"/>
-            <w:lang w:val="en-US"/>
             <w14:ligatures w14:val="standardContextual"/>
           </w:rPr>
           <w:tab/>
         </w:r>
         <w:r>
           <w:rPr>
-            <w:rStyle w:val="Hiperveza"/>
+            <w:rStyle w:val="Hyperlink"/>
             <w:noProof/>
           </w:rPr>
           <w:t>Mjerenje vremena izvođenja i potrošnje memorije u Python-u</w:t>
@@ -3082,19 +3058,18 @@
     </w:p>
     <w:p>
       <w:pPr>
-        <w:pStyle w:val="Sadraj1"/>
+        <w:pStyle w:val="TOC1"/>
         <w:rPr>
           <w:rFonts w:asciiTheme="minorHAnsi" w:eastAsiaTheme="minorEastAsia" w:hAnsiTheme="minorHAnsi" w:cstheme="minorBidi"/>
           <w:noProof/>
           <w:kern w:val="2"/>
-          <w:lang w:val="en-US"/>
           <w14:ligatures w14:val="standardContextual"/>
         </w:rPr>
       </w:pPr>
       <w:hyperlink w:anchor="_Toc166314991" w:history="1">
         <w:r>
           <w:rPr>
-            <w:rStyle w:val="Hiperveza"/>
+            <w:rStyle w:val="Hyperlink"/>
             <w:noProof/>
           </w:rPr>
           <w:t>5</w:t>
@@ -3104,14 +3079,13 @@
             <w:rFonts w:asciiTheme="minorHAnsi" w:eastAsiaTheme="minorEastAsia" w:hAnsiTheme="minorHAnsi" w:cstheme="minorBidi"/>
             <w:noProof/>
             <w:kern w:val="2"/>
-            <w:lang w:val="en-US"/>
             <w14:ligatures w14:val="standardContextual"/>
           </w:rPr>
           <w:tab/>
         </w:r>
         <w:r>
           <w:rPr>
-            <w:rStyle w:val="Hiperveza"/>
+            <w:rStyle w:val="Hyperlink"/>
             <w:noProof/>
           </w:rPr>
           <w:t>REZULTATI TESTIRANJA</w:t>
@@ -3168,19 +3142,18 @@
     </w:p>
     <w:p>
       <w:pPr>
-        <w:pStyle w:val="Sadraj2"/>
+        <w:pStyle w:val="TOC2"/>
         <w:rPr>
           <w:rFonts w:asciiTheme="minorHAnsi" w:eastAsiaTheme="minorEastAsia" w:hAnsiTheme="minorHAnsi" w:cstheme="minorBidi"/>
           <w:noProof/>
           <w:kern w:val="2"/>
-          <w:lang w:val="en-US"/>
           <w14:ligatures w14:val="standardContextual"/>
         </w:rPr>
       </w:pPr>
       <w:hyperlink w:anchor="_Toc166314992" w:history="1">
         <w:r>
           <w:rPr>
-            <w:rStyle w:val="Hiperveza"/>
+            <w:rStyle w:val="Hyperlink"/>
             <w:noProof/>
           </w:rPr>
           <w:t>5.1</w:t>
@@ -3190,14 +3163,13 @@
             <w:rFonts w:asciiTheme="minorHAnsi" w:eastAsiaTheme="minorEastAsia" w:hAnsiTheme="minorHAnsi" w:cstheme="minorBidi"/>
             <w:noProof/>
             <w:kern w:val="2"/>
-            <w:lang w:val="en-US"/>
             <w14:ligatures w14:val="standardContextual"/>
           </w:rPr>
           <w:tab/>
         </w:r>
         <w:r>
           <w:rPr>
-            <w:rStyle w:val="Hiperveza"/>
+            <w:rStyle w:val="Hyperlink"/>
             <w:noProof/>
           </w:rPr>
           <w:t>Analiza rezultata testiranja performansi</w:t>
@@ -3254,19 +3226,18 @@
     </w:p>
     <w:p>
       <w:pPr>
-        <w:pStyle w:val="Sadraj2"/>
+        <w:pStyle w:val="TOC2"/>
         <w:rPr>
           <w:rFonts w:asciiTheme="minorHAnsi" w:eastAsiaTheme="minorEastAsia" w:hAnsiTheme="minorHAnsi" w:cstheme="minorBidi"/>
           <w:noProof/>
           <w:kern w:val="2"/>
-          <w:lang w:val="en-US"/>
           <w14:ligatures w14:val="standardContextual"/>
         </w:rPr>
       </w:pPr>
       <w:hyperlink w:anchor="_Toc166314993" w:history="1">
         <w:r>
           <w:rPr>
-            <w:rStyle w:val="Hiperveza"/>
+            <w:rStyle w:val="Hyperlink"/>
             <w:noProof/>
           </w:rPr>
           <w:t>5.2</w:t>
@@ -3276,14 +3247,13 @@
             <w:rFonts w:asciiTheme="minorHAnsi" w:eastAsiaTheme="minorEastAsia" w:hAnsiTheme="minorHAnsi" w:cstheme="minorBidi"/>
             <w:noProof/>
             <w:kern w:val="2"/>
-            <w:lang w:val="en-US"/>
             <w14:ligatures w14:val="standardContextual"/>
           </w:rPr>
           <w:tab/>
         </w:r>
         <w:r>
           <w:rPr>
-            <w:rStyle w:val="Hiperveza"/>
+            <w:rStyle w:val="Hyperlink"/>
             <w:noProof/>
           </w:rPr>
           <w:t>Vizualni prikaz rezultata</w:t>
@@ -3340,19 +3310,18 @@
     </w:p>
     <w:p>
       <w:pPr>
-        <w:pStyle w:val="Sadraj2"/>
+        <w:pStyle w:val="TOC2"/>
         <w:rPr>
           <w:rFonts w:asciiTheme="minorHAnsi" w:eastAsiaTheme="minorEastAsia" w:hAnsiTheme="minorHAnsi" w:cstheme="minorBidi"/>
           <w:noProof/>
           <w:kern w:val="2"/>
-          <w:lang w:val="en-US"/>
           <w14:ligatures w14:val="standardContextual"/>
         </w:rPr>
       </w:pPr>
       <w:hyperlink w:anchor="_Toc166314994" w:history="1">
         <w:r>
           <w:rPr>
-            <w:rStyle w:val="Hiperveza"/>
+            <w:rStyle w:val="Hyperlink"/>
             <w:noProof/>
           </w:rPr>
           <w:t>5.3</w:t>
@@ -3362,14 +3331,13 @@
             <w:rFonts w:asciiTheme="minorHAnsi" w:eastAsiaTheme="minorEastAsia" w:hAnsiTheme="minorHAnsi" w:cstheme="minorBidi"/>
             <w:noProof/>
             <w:kern w:val="2"/>
-            <w:lang w:val="en-US"/>
             <w14:ligatures w14:val="standardContextual"/>
           </w:rPr>
           <w:tab/>
         </w:r>
         <w:r>
           <w:rPr>
-            <w:rStyle w:val="Hiperveza"/>
+            <w:rStyle w:val="Hyperlink"/>
             <w:noProof/>
           </w:rPr>
           <w:t>Tumačenje dobivenih rezultata</w:t>
@@ -3426,19 +3394,18 @@
     </w:p>
     <w:p>
       <w:pPr>
-        <w:pStyle w:val="Sadraj1"/>
+        <w:pStyle w:val="TOC1"/>
         <w:rPr>
           <w:rFonts w:asciiTheme="minorHAnsi" w:eastAsiaTheme="minorEastAsia" w:hAnsiTheme="minorHAnsi" w:cstheme="minorBidi"/>
           <w:noProof/>
           <w:kern w:val="2"/>
-          <w:lang w:val="en-US"/>
           <w14:ligatures w14:val="standardContextual"/>
         </w:rPr>
       </w:pPr>
       <w:hyperlink w:anchor="_Toc166314995" w:history="1">
         <w:r>
           <w:rPr>
-            <w:rStyle w:val="Hiperveza"/>
+            <w:rStyle w:val="Hyperlink"/>
             <w:noProof/>
           </w:rPr>
           <w:t>6</w:t>
@@ -3448,14 +3415,13 @@
             <w:rFonts w:asciiTheme="minorHAnsi" w:eastAsiaTheme="minorEastAsia" w:hAnsiTheme="minorHAnsi" w:cstheme="minorBidi"/>
             <w:noProof/>
             <w:kern w:val="2"/>
-            <w:lang w:val="en-US"/>
             <w14:ligatures w14:val="standardContextual"/>
           </w:rPr>
           <w:tab/>
         </w:r>
         <w:r>
           <w:rPr>
-            <w:rStyle w:val="Hiperveza"/>
+            <w:rStyle w:val="Hyperlink"/>
             <w:noProof/>
           </w:rPr>
           <w:t>ZAKLJUČAK</w:t>
@@ -3512,19 +3478,18 @@
     </w:p>
     <w:p>
       <w:pPr>
-        <w:pStyle w:val="Sadraj1"/>
+        <w:pStyle w:val="TOC1"/>
         <w:rPr>
           <w:rFonts w:asciiTheme="minorHAnsi" w:eastAsiaTheme="minorEastAsia" w:hAnsiTheme="minorHAnsi" w:cstheme="minorBidi"/>
           <w:noProof/>
           <w:kern w:val="2"/>
-          <w:lang w:val="en-US"/>
           <w14:ligatures w14:val="standardContextual"/>
         </w:rPr>
       </w:pPr>
       <w:hyperlink w:anchor="_Toc166314996" w:history="1">
         <w:r>
           <w:rPr>
-            <w:rStyle w:val="Hiperveza"/>
+            <w:rStyle w:val="Hyperlink"/>
             <w:noProof/>
           </w:rPr>
           <w:t>LITERATURA</w:t>
@@ -3581,19 +3546,18 @@
     </w:p>
     <w:p>
       <w:pPr>
-        <w:pStyle w:val="Sadraj1"/>
+        <w:pStyle w:val="TOC1"/>
         <w:rPr>
           <w:rFonts w:asciiTheme="minorHAnsi" w:eastAsiaTheme="minorEastAsia" w:hAnsiTheme="minorHAnsi" w:cstheme="minorBidi"/>
           <w:noProof/>
           <w:kern w:val="2"/>
-          <w:lang w:val="en-US"/>
           <w14:ligatures w14:val="standardContextual"/>
         </w:rPr>
       </w:pPr>
       <w:hyperlink w:anchor="_Toc166314997" w:history="1">
         <w:r>
           <w:rPr>
-            <w:rStyle w:val="Hiperveza"/>
+            <w:rStyle w:val="Hyperlink"/>
             <w:noProof/>
           </w:rPr>
           <w:t>PRILOZI</w:t>
@@ -3650,19 +3614,18 @@
     </w:p>
     <w:p>
       <w:pPr>
-        <w:pStyle w:val="Sadraj2"/>
+        <w:pStyle w:val="TOC2"/>
         <w:rPr>
           <w:rFonts w:asciiTheme="minorHAnsi" w:eastAsiaTheme="minorEastAsia" w:hAnsiTheme="minorHAnsi" w:cstheme="minorBidi"/>
           <w:noProof/>
           <w:kern w:val="2"/>
-          <w:lang w:val="en-US"/>
           <w14:ligatures w14:val="standardContextual"/>
         </w:rPr>
       </w:pPr>
       <w:hyperlink w:anchor="_Toc166314998" w:history="1">
         <w:r>
           <w:rPr>
-            <w:rStyle w:val="Hiperveza"/>
+            <w:rStyle w:val="Hyperlink"/>
             <w:noProof/>
           </w:rPr>
           <w:t>Kazalo slika, tablica i kodova</w:t>
@@ -3719,19 +3682,18 @@
     </w:p>
     <w:p>
       <w:pPr>
-        <w:pStyle w:val="Sadraj3"/>
+        <w:pStyle w:val="TOC3"/>
         <w:rPr>
           <w:rFonts w:asciiTheme="minorHAnsi" w:eastAsiaTheme="minorEastAsia" w:hAnsiTheme="minorHAnsi" w:cstheme="minorBidi"/>
           <w:noProof/>
           <w:kern w:val="2"/>
-          <w:lang w:val="en-US"/>
           <w14:ligatures w14:val="standardContextual"/>
         </w:rPr>
       </w:pPr>
       <w:hyperlink w:anchor="_Toc166314999" w:history="1">
         <w:r>
           <w:rPr>
-            <w:rStyle w:val="Hiperveza"/>
+            <w:rStyle w:val="Hyperlink"/>
             <w:noProof/>
           </w:rPr>
           <w:t>Kazalo slika</w:t>
@@ -3788,19 +3750,18 @@
     </w:p>
     <w:p>
       <w:pPr>
-        <w:pStyle w:val="Sadraj3"/>
+        <w:pStyle w:val="TOC3"/>
         <w:rPr>
           <w:rFonts w:asciiTheme="minorHAnsi" w:eastAsiaTheme="minorEastAsia" w:hAnsiTheme="minorHAnsi" w:cstheme="minorBidi"/>
           <w:noProof/>
           <w:kern w:val="2"/>
-          <w:lang w:val="en-US"/>
           <w14:ligatures w14:val="standardContextual"/>
         </w:rPr>
       </w:pPr>
       <w:hyperlink w:anchor="_Toc166315000" w:history="1">
         <w:r>
           <w:rPr>
-            <w:rStyle w:val="Hiperveza"/>
+            <w:rStyle w:val="Hyperlink"/>
             <w:noProof/>
           </w:rPr>
           <w:t>Kazalo tablica</w:t>
@@ -3857,19 +3818,18 @@
     </w:p>
     <w:p>
       <w:pPr>
-        <w:pStyle w:val="Sadraj3"/>
+        <w:pStyle w:val="TOC3"/>
         <w:rPr>
           <w:rFonts w:asciiTheme="minorHAnsi" w:eastAsiaTheme="minorEastAsia" w:hAnsiTheme="minorHAnsi" w:cstheme="minorBidi"/>
           <w:noProof/>
           <w:kern w:val="2"/>
-          <w:lang w:val="en-US"/>
           <w14:ligatures w14:val="standardContextual"/>
         </w:rPr>
       </w:pPr>
       <w:hyperlink w:anchor="_Toc166315001" w:history="1">
         <w:r>
           <w:rPr>
-            <w:rStyle w:val="Hiperveza"/>
+            <w:rStyle w:val="Hyperlink"/>
             <w:noProof/>
           </w:rPr>
           <w:t>Kazalo kodova</w:t>
@@ -3926,19 +3886,18 @@
     </w:p>
     <w:p>
       <w:pPr>
-        <w:pStyle w:val="Sadraj2"/>
+        <w:pStyle w:val="TOC2"/>
         <w:rPr>
           <w:rFonts w:asciiTheme="minorHAnsi" w:eastAsiaTheme="minorEastAsia" w:hAnsiTheme="minorHAnsi" w:cstheme="minorBidi"/>
           <w:noProof/>
           <w:kern w:val="2"/>
-          <w:lang w:val="en-US"/>
           <w14:ligatures w14:val="standardContextual"/>
         </w:rPr>
       </w:pPr>
       <w:hyperlink w:anchor="_Toc166315002" w:history="1">
         <w:r>
           <w:rPr>
-            <w:rStyle w:val="Hiperveza"/>
+            <w:rStyle w:val="Hyperlink"/>
             <w:noProof/>
           </w:rPr>
           <w:t>Popis oznaka i kratica</w:t>
@@ -3995,19 +3954,18 @@
     </w:p>
     <w:p>
       <w:pPr>
-        <w:pStyle w:val="Sadraj1"/>
+        <w:pStyle w:val="TOC1"/>
         <w:rPr>
           <w:rFonts w:asciiTheme="minorHAnsi" w:eastAsiaTheme="minorEastAsia" w:hAnsiTheme="minorHAnsi" w:cstheme="minorBidi"/>
           <w:noProof/>
           <w:kern w:val="2"/>
-          <w:lang w:val="en-US"/>
           <w14:ligatures w14:val="standardContextual"/>
         </w:rPr>
       </w:pPr>
       <w:hyperlink w:anchor="_Toc166315003" w:history="1">
         <w:r>
           <w:rPr>
-            <w:rStyle w:val="Hiperveza"/>
+            <w:rStyle w:val="Hyperlink"/>
             <w:noProof/>
           </w:rPr>
           <w:t>SAŽETAK I KLJUČNE RIJEČI</w:t>
@@ -4116,7 +4074,7 @@
     </w:p>
     <w:p>
       <w:pPr>
-        <w:pStyle w:val="Naslov1"/>
+        <w:pStyle w:val="Heading1"/>
       </w:pPr>
       <w:bookmarkStart w:id="2" w:name="_Toc166314966"/>
       <w:r>
@@ -4174,27 +4132,12 @@
     </w:p>
     <w:p>
       <w:r>
-        <w:t>Zaključak rada saž</w:t>
-      </w:r>
-      <w:r>
-        <w:t>ima</w:t>
-      </w:r>
-      <w:r>
-        <w:t xml:space="preserve"> dobivene rezultate i da</w:t>
-      </w:r>
-      <w:r>
-        <w:t>je</w:t>
-      </w:r>
-      <w:r>
-        <w:t xml:space="preserve"> praktične smjernice za izbor optimalnog programskog jezika u različitim kontekstima. </w:t>
-      </w:r>
-      <w:r>
-        <w:t>Očekujemo da će ova usporedba biti korisna svim programerima koji žele proširiti svoje znanje i vještine te pronaći idealan alat za rješavanje različitih problema.</w:t>
-      </w:r>
-    </w:p>
-    <w:p>
-      <w:pPr>
-        <w:pStyle w:val="Naslov1"/>
+        <w:t>Zaključak rada sažima dobivene rezultate i daje praktične smjernice za izbor optimalnog programskog jezika u različitim kontekstima. Očekujemo da će ova usporedba biti korisna svim programerima koji žele proširiti svoje znanje i vještine te pronaći idealan alat za rješavanje različitih problema.</w:t>
+      </w:r>
+    </w:p>
+    <w:p>
+      <w:pPr>
+        <w:pStyle w:val="Heading1"/>
       </w:pPr>
       <w:bookmarkStart w:id="3" w:name="_Toc166314967"/>
       <w:r>
@@ -4205,7 +4148,7 @@
     </w:p>
     <w:p>
       <w:pPr>
-        <w:pStyle w:val="Naslov2"/>
+        <w:pStyle w:val="Heading2"/>
       </w:pPr>
       <w:bookmarkStart w:id="4" w:name="_Toc166314968"/>
       <w:r>
@@ -4228,7 +4171,7 @@
     </w:p>
     <w:p>
       <w:pPr>
-        <w:pStyle w:val="Naslov3"/>
+        <w:pStyle w:val="Heading3"/>
         <w:rPr>
           <w:lang w:eastAsia="en-GB"/>
         </w:rPr>
@@ -4244,7 +4187,7 @@
     </w:p>
     <w:p>
       <w:pPr>
-        <w:pStyle w:val="Odlomakpopisa"/>
+        <w:pStyle w:val="ListParagraph"/>
         <w:numPr>
           <w:ilvl w:val="0"/>
           <w:numId w:val="38"/>
@@ -4270,7 +4213,7 @@
     </w:p>
     <w:p>
       <w:pPr>
-        <w:pStyle w:val="Odlomakpopisa"/>
+        <w:pStyle w:val="ListParagraph"/>
         <w:numPr>
           <w:ilvl w:val="0"/>
           <w:numId w:val="38"/>
@@ -4296,7 +4239,7 @@
     </w:p>
     <w:p>
       <w:pPr>
-        <w:pStyle w:val="Odlomakpopisa"/>
+        <w:pStyle w:val="ListParagraph"/>
         <w:numPr>
           <w:ilvl w:val="0"/>
           <w:numId w:val="38"/>
@@ -4322,7 +4265,7 @@
     </w:p>
     <w:p>
       <w:pPr>
-        <w:pStyle w:val="Odlomakpopisa"/>
+        <w:pStyle w:val="ListParagraph"/>
         <w:numPr>
           <w:ilvl w:val="0"/>
           <w:numId w:val="38"/>
@@ -4621,7 +4564,7 @@
     </w:p>
     <w:p>
       <w:pPr>
-        <w:pStyle w:val="Opisslike"/>
+        <w:pStyle w:val="Caption"/>
       </w:pPr>
       <w:bookmarkStart w:id="7" w:name="_Toc164353748"/>
       <w:r>
@@ -4708,7 +4651,7 @@
     <w:p/>
     <w:p>
       <w:pPr>
-        <w:pStyle w:val="Naslov2"/>
+        <w:pStyle w:val="Heading2"/>
       </w:pPr>
       <w:bookmarkStart w:id="8" w:name="_Toc166314970"/>
       <w:r>
@@ -4787,7 +4730,7 @@
     </w:p>
     <w:tbl>
       <w:tblPr>
-        <w:tblStyle w:val="Reetkatablice"/>
+        <w:tblStyle w:val="TableGrid"/>
         <w:tblW w:w="0" w:type="auto"/>
         <w:tblInd w:w="534" w:type="dxa"/>
         <w:tblLook w:val="04A0" w:firstRow="1" w:lastRow="0" w:firstColumn="1" w:lastColumn="0" w:noHBand="0" w:noVBand="1"/>
@@ -5772,7 +5715,7 @@
     </w:tbl>
     <w:p>
       <w:pPr>
-        <w:pStyle w:val="Opisslike"/>
+        <w:pStyle w:val="Caption"/>
         <w:rPr>
           <w:rFonts w:ascii="Segoe UI" w:hAnsi="Segoe UI" w:cs="Segoe UI"/>
           <w:sz w:val="23"/>
@@ -5928,7 +5871,7 @@
     <w:p/>
     <w:p>
       <w:pPr>
-        <w:pStyle w:val="Naslov2"/>
+        <w:pStyle w:val="Heading2"/>
       </w:pPr>
       <w:bookmarkStart w:id="10" w:name="_Toc166314971"/>
       <w:r>
@@ -5938,7 +5881,7 @@
     </w:p>
     <w:p>
       <w:pPr>
-        <w:pStyle w:val="Naslov3"/>
+        <w:pStyle w:val="Heading3"/>
       </w:pPr>
       <w:bookmarkStart w:id="11" w:name="_Toc166314972"/>
       <w:r>
@@ -5963,7 +5906,7 @@
     </w:p>
     <w:p>
       <w:pPr>
-        <w:pStyle w:val="Naslov3"/>
+        <w:pStyle w:val="Heading3"/>
       </w:pPr>
       <w:bookmarkStart w:id="12" w:name="_Toc166314973"/>
       <w:r>
@@ -5984,7 +5927,7 @@
     </w:p>
     <w:p>
       <w:pPr>
-        <w:pStyle w:val="Naslov2"/>
+        <w:pStyle w:val="Heading2"/>
       </w:pPr>
       <w:bookmarkStart w:id="13" w:name="_Toc166314974"/>
       <w:r>
@@ -6032,7 +5975,15 @@
       </w:r>
       <w:proofErr w:type="spellEnd"/>
       <w:r>
-        <w:t xml:space="preserve"> funkciju koja učitava tekst iz datoteke i broji slova u njemu. Prvo pročita sadržaj datoteke i pomoću funkcije isalnum pronalazi samo alfanumeričke znakove te zapisuje njihov broj ponavljanja. Nakon čitanja cijele datoteke, ona se zatvara</w:t>
+        <w:t xml:space="preserve"> funkciju koja učitava tekst iz datoteke i broji slova u njemu. Prvo pročita sadržaj datoteke i pomoću funkcije </w:t>
+      </w:r>
+      <w:proofErr w:type="spellStart"/>
+      <w:r>
+        <w:t>isalnum</w:t>
+      </w:r>
+      <w:proofErr w:type="spellEnd"/>
+      <w:r>
+        <w:t xml:space="preserve"> pronalazi samo alfanumeričke znakove te zapisuje njihov broj ponavljanja. Nakon čitanja cijele datoteke, ona se zatvara</w:t>
       </w:r>
     </w:p>
     <w:p>
@@ -6082,7 +6033,7 @@
     </w:p>
     <w:p>
       <w:pPr>
-        <w:pStyle w:val="Opisslike"/>
+        <w:pStyle w:val="Caption"/>
       </w:pPr>
       <w:bookmarkStart w:id="14" w:name="_Ref165135490"/>
       <w:bookmarkStart w:id="15" w:name="_Toc166065620"/>
@@ -6167,7 +6118,31 @@
         <w:fldChar w:fldCharType="end"/>
       </w:r>
       <w:r>
-        <w:t xml:space="preserve"> prikazuje funkciju koja množi dvije matrice čiji su elementi spremljeni u zasebnim csv datotekama. Obje datoteke se otvaraju i čita se sadržaj red po red. Za svaki red koristi se funkcija strtok za izdvajanje pojedinačnih elemenata matrice odvojenih zarezima (","). Ti se elementi pretvaraju u cijele brojeve pomoću funkcije atoi te se brojevi upisuju u dinamički alocirane matrice. Nakon što su obje matrice učitane, program pristupa množenju matrica. Konačno, funkcija zatvara datoteke i oslobađa zauzetu memoriju prije svog završetka.</w:t>
+        <w:t xml:space="preserve"> prikazuje funkciju koja množi dvije matrice čiji su elementi spremljeni u zasebnim </w:t>
+      </w:r>
+      <w:proofErr w:type="spellStart"/>
+      <w:r>
+        <w:t>csv</w:t>
+      </w:r>
+      <w:proofErr w:type="spellEnd"/>
+      <w:r>
+        <w:t xml:space="preserve"> datotekama. Obje datoteke se otvaraju i čita se sadržaj red po red. Za svaki red koristi se funkcija </w:t>
+      </w:r>
+      <w:proofErr w:type="spellStart"/>
+      <w:r>
+        <w:t>strtok</w:t>
+      </w:r>
+      <w:proofErr w:type="spellEnd"/>
+      <w:r>
+        <w:t xml:space="preserve"> za izdvajanje pojedinačnih elemenata matrice odvojenih zarezima (","). Ti se elementi pretvaraju u cijele brojeve pomoću funkcije </w:t>
+      </w:r>
+      <w:proofErr w:type="spellStart"/>
+      <w:r>
+        <w:t>atoi</w:t>
+      </w:r>
+      <w:proofErr w:type="spellEnd"/>
+      <w:r>
+        <w:t xml:space="preserve"> te se brojevi upisuju u dinamički alocirane matrice. Nakon što su obje matrice učitane, program pristupa množenju matrica. Konačno, funkcija zatvara datoteke i oslobađa zauzetu memoriju prije svog završetka.</w:t>
       </w:r>
     </w:p>
     <w:p>
@@ -6214,7 +6189,7 @@
     </w:p>
     <w:p>
       <w:pPr>
-        <w:pStyle w:val="Opisslike"/>
+        <w:pStyle w:val="Caption"/>
       </w:pPr>
       <w:r>
         <w:br w:type="textWrapping" w:clear="all"/>
@@ -6301,7 +6276,47 @@
         <w:fldChar w:fldCharType="end"/>
       </w:r>
       <w:r>
-        <w:t xml:space="preserve"> prikazuje funkciju koja sortira brojeve iz .csv datoteke pomoću bubble sort algoritma. Bubble sort prolazi kroz listu i zamjenjuje susjedne elemente ako su u pogrešnom redoslijedu, sve dok cijeli popis ne bude sortiran.</w:t>
+        <w:t xml:space="preserve"> prikazuje funkciju koja sortira brojeve iz .</w:t>
+      </w:r>
+      <w:proofErr w:type="spellStart"/>
+      <w:r>
+        <w:t>csv</w:t>
+      </w:r>
+      <w:proofErr w:type="spellEnd"/>
+      <w:r>
+        <w:t xml:space="preserve"> datoteke pomoću </w:t>
+      </w:r>
+      <w:proofErr w:type="spellStart"/>
+      <w:r>
+        <w:t>bubble</w:t>
+      </w:r>
+      <w:proofErr w:type="spellEnd"/>
+      <w:r>
+        <w:t xml:space="preserve"> </w:t>
+      </w:r>
+      <w:proofErr w:type="spellStart"/>
+      <w:r>
+        <w:t>sort</w:t>
+      </w:r>
+      <w:proofErr w:type="spellEnd"/>
+      <w:r>
+        <w:t xml:space="preserve"> algoritma. </w:t>
+      </w:r>
+      <w:proofErr w:type="spellStart"/>
+      <w:r>
+        <w:t>Bubble</w:t>
+      </w:r>
+      <w:proofErr w:type="spellEnd"/>
+      <w:r>
+        <w:t xml:space="preserve"> </w:t>
+      </w:r>
+      <w:proofErr w:type="spellStart"/>
+      <w:r>
+        <w:t>sort</w:t>
+      </w:r>
+      <w:proofErr w:type="spellEnd"/>
+      <w:r>
+        <w:t xml:space="preserve"> prolazi kroz listu i zamjenjuje susjedne elemente ako su u pogrešnom redoslijedu, sve dok cijeli popis ne bude sortiran.</w:t>
       </w:r>
     </w:p>
     <w:p/>
@@ -6353,7 +6368,7 @@
     </w:p>
     <w:p>
       <w:pPr>
-        <w:pStyle w:val="Opisslike"/>
+        <w:pStyle w:val="Caption"/>
       </w:pPr>
       <w:bookmarkStart w:id="18" w:name="_Ref165136534"/>
       <w:bookmarkStart w:id="19" w:name="_Toc166065622"/>
@@ -6401,13 +6416,29 @@
       </w:r>
       <w:bookmarkEnd w:id="18"/>
       <w:r>
-        <w:t xml:space="preserve"> Bubble sort (C)</w:t>
+        <w:t xml:space="preserve"> </w:t>
+      </w:r>
+      <w:proofErr w:type="spellStart"/>
+      <w:r>
+        <w:t>Bubble</w:t>
+      </w:r>
+      <w:proofErr w:type="spellEnd"/>
+      <w:r>
+        <w:t xml:space="preserve"> </w:t>
+      </w:r>
+      <w:proofErr w:type="spellStart"/>
+      <w:r>
+        <w:t>sort</w:t>
+      </w:r>
+      <w:proofErr w:type="spellEnd"/>
+      <w:r>
+        <w:t xml:space="preserve"> (C)</w:t>
       </w:r>
       <w:bookmarkEnd w:id="19"/>
     </w:p>
     <w:p>
       <w:pPr>
-        <w:pStyle w:val="Naslov1"/>
+        <w:pStyle w:val="Heading1"/>
       </w:pPr>
       <w:bookmarkStart w:id="20" w:name="_Toc166314975"/>
       <w:r>
@@ -6418,7 +6449,7 @@
     </w:p>
     <w:p>
       <w:pPr>
-        <w:pStyle w:val="Naslov2"/>
+        <w:pStyle w:val="Heading2"/>
       </w:pPr>
       <w:bookmarkStart w:id="21" w:name="_Toc166314976"/>
       <w:r>
@@ -6428,7 +6459,7 @@
     </w:p>
     <w:p>
       <w:pPr>
-        <w:pStyle w:val="Naslov3"/>
+        <w:pStyle w:val="Heading3"/>
       </w:pPr>
       <w:bookmarkStart w:id="22" w:name="_Toc166314977"/>
       <w:r>
@@ -6512,7 +6543,7 @@
     </w:p>
     <w:p>
       <w:pPr>
-        <w:pStyle w:val="Opisslike"/>
+        <w:pStyle w:val="Caption"/>
       </w:pPr>
       <w:bookmarkStart w:id="23" w:name="_Toc164353749"/>
       <w:r>
@@ -6588,7 +6619,7 @@
     </w:p>
     <w:p>
       <w:pPr>
-        <w:pStyle w:val="Naslov3"/>
+        <w:pStyle w:val="Heading3"/>
       </w:pPr>
       <w:bookmarkStart w:id="24" w:name="_Toc166314978"/>
       <w:r>
@@ -6681,7 +6712,7 @@
     </w:p>
     <w:p>
       <w:pPr>
-        <w:pStyle w:val="Opisslike"/>
+        <w:pStyle w:val="Caption"/>
       </w:pPr>
       <w:bookmarkStart w:id="25" w:name="_Toc164353750"/>
       <w:r>
@@ -6757,7 +6788,7 @@
     </w:p>
     <w:p>
       <w:pPr>
-        <w:pStyle w:val="Naslov2"/>
+        <w:pStyle w:val="Heading2"/>
       </w:pPr>
       <w:bookmarkStart w:id="26" w:name="_Toc166314979"/>
       <w:r>
@@ -6882,7 +6913,7 @@
     <w:p/>
     <w:p>
       <w:pPr>
-        <w:pStyle w:val="Opisslike"/>
+        <w:pStyle w:val="Caption"/>
       </w:pPr>
       <w:bookmarkStart w:id="27" w:name="_Toc164353751"/>
       <w:r>
@@ -6963,7 +6994,7 @@
     <w:p/>
     <w:p>
       <w:pPr>
-        <w:pStyle w:val="Naslov2"/>
+        <w:pStyle w:val="Heading2"/>
       </w:pPr>
       <w:bookmarkStart w:id="28" w:name="_Toc166314980"/>
       <w:r>
@@ -6974,7 +7005,7 @@
     </w:p>
     <w:p>
       <w:pPr>
-        <w:pStyle w:val="Naslov3"/>
+        <w:pStyle w:val="Heading3"/>
       </w:pPr>
       <w:bookmarkStart w:id="29" w:name="_Toc166314981"/>
       <w:r>
@@ -6994,7 +7025,7 @@
     </w:p>
     <w:p>
       <w:pPr>
-        <w:pStyle w:val="Naslov3"/>
+        <w:pStyle w:val="Heading3"/>
       </w:pPr>
       <w:bookmarkStart w:id="30" w:name="_Toc166314982"/>
       <w:r>
@@ -7101,7 +7132,7 @@
     </w:p>
     <w:p>
       <w:pPr>
-        <w:pStyle w:val="Naslov2"/>
+        <w:pStyle w:val="Heading2"/>
       </w:pPr>
       <w:bookmarkStart w:id="31" w:name="_Toc166314983"/>
       <w:r>
@@ -7141,13 +7172,7 @@
         <w:fldChar w:fldCharType="end"/>
       </w:r>
       <w:r>
-        <w:t xml:space="preserve"> prikaz</w:t>
-      </w:r>
-      <w:r>
-        <w:t>u</w:t>
-      </w:r>
-      <w:r>
-        <w:t>je funkciju koja učitava tekst iz datoteke i broji slova u njemu, vodeći računa o velikom i malom slovu. Prvo pročita sadržaj datoteke i definira liste znakova koje ne želi brojati (kao što su razmaci i interpunkcijski znakovi). Zatim prolazi kroz svako slovo u tekstu i broji pojavljivanja svakog slova.</w:t>
+        <w:t xml:space="preserve"> prikazuje funkciju koja učitava tekst iz datoteke i broji slova u njemu, vodeći računa o velikom i malom slovu. Prvo pročita sadržaj datoteke i definira liste znakova koje ne želi brojati (kao što su razmaci i interpunkcijski znakovi). Zatim prolazi kroz svako slovo u tekstu i broji pojavljivanja svakog slova.</w:t>
       </w:r>
     </w:p>
     <w:p>
@@ -7194,7 +7219,7 @@
     </w:p>
     <w:p>
       <w:pPr>
-        <w:pStyle w:val="Opisslike"/>
+        <w:pStyle w:val="Caption"/>
       </w:pPr>
       <w:bookmarkStart w:id="32" w:name="_Ref165125385"/>
       <w:bookmarkStart w:id="33" w:name="_Toc166065623"/>
@@ -7242,7 +7267,15 @@
       </w:r>
       <w:bookmarkEnd w:id="32"/>
       <w:r>
-        <w:t xml:space="preserve"> Brojanje slova u datoteci (Pyhton)</w:t>
+        <w:t xml:space="preserve"> Brojanje slova u datoteci (</w:t>
+      </w:r>
+      <w:proofErr w:type="spellStart"/>
+      <w:r>
+        <w:t>Pyhton</w:t>
+      </w:r>
+      <w:proofErr w:type="spellEnd"/>
+      <w:r>
+        <w:t>)</w:t>
       </w:r>
       <w:bookmarkEnd w:id="33"/>
     </w:p>
@@ -7303,7 +7336,119 @@
         <w:rPr>
           <w:lang w:eastAsia="en-GB"/>
         </w:rPr>
-        <w:t xml:space="preserve"> prikazuje funkciju koja učitava dvije matrice iz csv datoteka i množi ih. Nužno je uvesti biblioteke "numpy" i "pandas". “Pandas” omogučuje čitanje vrijednosti iz csv datoteka u varijable matrix1 i matrix2. Kasije s koristi .dot funkcija iz biblioteke NumPy za množenje matrica.</w:t>
+        <w:t xml:space="preserve"> prikazuje funkciju koja učitava dvije matrice iz </w:t>
+      </w:r>
+      <w:proofErr w:type="spellStart"/>
+      <w:r>
+        <w:rPr>
+          <w:lang w:eastAsia="en-GB"/>
+        </w:rPr>
+        <w:t>csv</w:t>
+      </w:r>
+      <w:proofErr w:type="spellEnd"/>
+      <w:r>
+        <w:rPr>
+          <w:lang w:eastAsia="en-GB"/>
+        </w:rPr>
+        <w:t xml:space="preserve"> datoteka i množi ih. Nužno je uvesti biblioteke "</w:t>
+      </w:r>
+      <w:proofErr w:type="spellStart"/>
+      <w:r>
+        <w:rPr>
+          <w:lang w:eastAsia="en-GB"/>
+        </w:rPr>
+        <w:t>numpy</w:t>
+      </w:r>
+      <w:proofErr w:type="spellEnd"/>
+      <w:r>
+        <w:rPr>
+          <w:lang w:eastAsia="en-GB"/>
+        </w:rPr>
+        <w:t>" i "</w:t>
+      </w:r>
+      <w:proofErr w:type="spellStart"/>
+      <w:r>
+        <w:rPr>
+          <w:lang w:eastAsia="en-GB"/>
+        </w:rPr>
+        <w:t>pandas</w:t>
+      </w:r>
+      <w:proofErr w:type="spellEnd"/>
+      <w:r>
+        <w:rPr>
+          <w:lang w:eastAsia="en-GB"/>
+        </w:rPr>
+        <w:t>". “</w:t>
+      </w:r>
+      <w:proofErr w:type="spellStart"/>
+      <w:r>
+        <w:rPr>
+          <w:lang w:eastAsia="en-GB"/>
+        </w:rPr>
+        <w:t>Pandas</w:t>
+      </w:r>
+      <w:proofErr w:type="spellEnd"/>
+      <w:r>
+        <w:rPr>
+          <w:lang w:eastAsia="en-GB"/>
+        </w:rPr>
+        <w:t xml:space="preserve">” </w:t>
+      </w:r>
+      <w:proofErr w:type="spellStart"/>
+      <w:r>
+        <w:rPr>
+          <w:lang w:eastAsia="en-GB"/>
+        </w:rPr>
+        <w:t>omogučuje</w:t>
+      </w:r>
+      <w:proofErr w:type="spellEnd"/>
+      <w:r>
+        <w:rPr>
+          <w:lang w:eastAsia="en-GB"/>
+        </w:rPr>
+        <w:t xml:space="preserve"> čitanje vrijednosti iz </w:t>
+      </w:r>
+      <w:proofErr w:type="spellStart"/>
+      <w:r>
+        <w:rPr>
+          <w:lang w:eastAsia="en-GB"/>
+        </w:rPr>
+        <w:t>csv</w:t>
+      </w:r>
+      <w:proofErr w:type="spellEnd"/>
+      <w:r>
+        <w:rPr>
+          <w:lang w:eastAsia="en-GB"/>
+        </w:rPr>
+        <w:t xml:space="preserve"> datoteka u varijable matrix1 i matrix2. Kasije s koristi .</w:t>
+      </w:r>
+      <w:proofErr w:type="spellStart"/>
+      <w:r>
+        <w:rPr>
+          <w:lang w:eastAsia="en-GB"/>
+        </w:rPr>
+        <w:t>dot</w:t>
+      </w:r>
+      <w:proofErr w:type="spellEnd"/>
+      <w:r>
+        <w:rPr>
+          <w:lang w:eastAsia="en-GB"/>
+        </w:rPr>
+        <w:t xml:space="preserve"> funkcija iz biblioteke </w:t>
+      </w:r>
+      <w:proofErr w:type="spellStart"/>
+      <w:r>
+        <w:rPr>
+          <w:lang w:eastAsia="en-GB"/>
+        </w:rPr>
+        <w:t>NumPy</w:t>
+      </w:r>
+      <w:proofErr w:type="spellEnd"/>
+      <w:r>
+        <w:rPr>
+          <w:lang w:eastAsia="en-GB"/>
+        </w:rPr>
+        <w:t xml:space="preserve"> za množenje matrica.</w:t>
       </w:r>
     </w:p>
     <w:p/>
@@ -7352,7 +7497,7 @@
     </w:p>
     <w:p>
       <w:pPr>
-        <w:pStyle w:val="Opisslike"/>
+        <w:pStyle w:val="Caption"/>
       </w:pPr>
       <w:bookmarkStart w:id="34" w:name="_Ref165125748"/>
       <w:bookmarkStart w:id="35" w:name="_Toc166065624"/>
@@ -7436,7 +7581,47 @@
         <w:fldChar w:fldCharType="end"/>
       </w:r>
       <w:r>
-        <w:t xml:space="preserve"> prikazuje funkciju koja sortira brojeve iz .csv datoteke pomoću bubble sort algoritma. Bubble sort prolazi kroz listu i zamjenjuje susjedne elemente ako su u pogrešnom redoslijedu, sve dok cijeli popis ne bude sortiran.</w:t>
+        <w:t xml:space="preserve"> prikazuje funkciju koja sortira brojeve iz .</w:t>
+      </w:r>
+      <w:proofErr w:type="spellStart"/>
+      <w:r>
+        <w:t>csv</w:t>
+      </w:r>
+      <w:proofErr w:type="spellEnd"/>
+      <w:r>
+        <w:t xml:space="preserve"> datoteke pomoću </w:t>
+      </w:r>
+      <w:proofErr w:type="spellStart"/>
+      <w:r>
+        <w:t>bubble</w:t>
+      </w:r>
+      <w:proofErr w:type="spellEnd"/>
+      <w:r>
+        <w:t xml:space="preserve"> </w:t>
+      </w:r>
+      <w:proofErr w:type="spellStart"/>
+      <w:r>
+        <w:t>sort</w:t>
+      </w:r>
+      <w:proofErr w:type="spellEnd"/>
+      <w:r>
+        <w:t xml:space="preserve"> algoritma. </w:t>
+      </w:r>
+      <w:proofErr w:type="spellStart"/>
+      <w:r>
+        <w:t>Bubble</w:t>
+      </w:r>
+      <w:proofErr w:type="spellEnd"/>
+      <w:r>
+        <w:t xml:space="preserve"> </w:t>
+      </w:r>
+      <w:proofErr w:type="spellStart"/>
+      <w:r>
+        <w:t>sort</w:t>
+      </w:r>
+      <w:proofErr w:type="spellEnd"/>
+      <w:r>
+        <w:t xml:space="preserve"> prolazi kroz listu i zamjenjuje susjedne elemente ako su u pogrešnom redoslijedu, sve dok cijeli popis ne bude sortiran.</w:t>
       </w:r>
     </w:p>
     <w:p>
@@ -7483,7 +7668,7 @@
     </w:p>
     <w:p>
       <w:pPr>
-        <w:pStyle w:val="Opisslike"/>
+        <w:pStyle w:val="Caption"/>
       </w:pPr>
       <w:bookmarkStart w:id="36" w:name="_Ref165126238"/>
       <w:bookmarkStart w:id="37" w:name="_Toc166065625"/>
@@ -7531,13 +7716,29 @@
       </w:r>
       <w:bookmarkEnd w:id="36"/>
       <w:r>
-        <w:t xml:space="preserve"> Bubble sort (Python)</w:t>
+        <w:t xml:space="preserve"> </w:t>
+      </w:r>
+      <w:proofErr w:type="spellStart"/>
+      <w:r>
+        <w:t>Bubble</w:t>
+      </w:r>
+      <w:proofErr w:type="spellEnd"/>
+      <w:r>
+        <w:t xml:space="preserve"> </w:t>
+      </w:r>
+      <w:proofErr w:type="spellStart"/>
+      <w:r>
+        <w:t>sort</w:t>
+      </w:r>
+      <w:proofErr w:type="spellEnd"/>
+      <w:r>
+        <w:t xml:space="preserve"> (Python)</w:t>
       </w:r>
       <w:bookmarkEnd w:id="37"/>
     </w:p>
     <w:p>
       <w:pPr>
-        <w:pStyle w:val="Naslov1"/>
+        <w:pStyle w:val="Heading1"/>
       </w:pPr>
       <w:bookmarkStart w:id="38" w:name="_Toc166314984"/>
       <w:r>
@@ -7548,7 +7749,7 @@
     </w:p>
     <w:p>
       <w:pPr>
-        <w:pStyle w:val="Naslov2"/>
+        <w:pStyle w:val="Heading2"/>
       </w:pPr>
       <w:bookmarkStart w:id="39" w:name="_Toc166314985"/>
       <w:r>
@@ -7568,7 +7769,7 @@
     </w:p>
     <w:p>
       <w:pPr>
-        <w:pStyle w:val="Naslov3"/>
+        <w:pStyle w:val="Heading3"/>
       </w:pPr>
       <w:bookmarkStart w:id="40" w:name="_Toc166314986"/>
       <w:r>
@@ -7578,12 +7779,13 @@
     </w:p>
     <w:p>
       <w:pPr>
-        <w:pStyle w:val="Odlomakpopisa"/>
+        <w:pStyle w:val="ListParagraph"/>
         <w:numPr>
           <w:ilvl w:val="0"/>
           <w:numId w:val="40"/>
         </w:numPr>
       </w:pPr>
+      <w:proofErr w:type="spellStart"/>
       <w:r>
         <w:rPr>
           <w:b/>
@@ -7591,18 +7793,36 @@
         </w:rPr>
         <w:t>count_letters</w:t>
       </w:r>
-      <w:r>
-        <w:t>: Prva testna funkcija, nazvana "count_letters", dizajnirana je za učitavanje opsežnog teksta iz .txt datoteke te provodi brojanje alfanumeričkih znakova.</w:t>
-      </w:r>
-    </w:p>
-    <w:p>
-      <w:pPr>
-        <w:pStyle w:val="Odlomakpopisa"/>
+      <w:proofErr w:type="spellEnd"/>
+      <w:r>
+        <w:t>: Prva testna funkcija, nazvana "</w:t>
+      </w:r>
+      <w:proofErr w:type="spellStart"/>
+      <w:r>
+        <w:t>count_letters</w:t>
+      </w:r>
+      <w:proofErr w:type="spellEnd"/>
+      <w:r>
+        <w:t>", dizajnirana je za učitavanje opsežnog teksta iz .</w:t>
+      </w:r>
+      <w:proofErr w:type="spellStart"/>
+      <w:r>
+        <w:t>txt</w:t>
+      </w:r>
+      <w:proofErr w:type="spellEnd"/>
+      <w:r>
+        <w:t xml:space="preserve"> datoteke te provodi brojanje alfanumeričkih znakova.</w:t>
+      </w:r>
+    </w:p>
+    <w:p>
+      <w:pPr>
+        <w:pStyle w:val="ListParagraph"/>
         <w:numPr>
           <w:ilvl w:val="0"/>
           <w:numId w:val="40"/>
         </w:numPr>
       </w:pPr>
+      <w:proofErr w:type="spellStart"/>
       <w:r>
         <w:rPr>
           <w:b/>
@@ -7610,18 +7830,36 @@
         </w:rPr>
         <w:t>matrix_multiplication</w:t>
       </w:r>
-      <w:r>
-        <w:t>: Druga testna funkcija, nazvana "matrix_multiplication", služi za učitavanje dvije matrice, pri čemu svaka matrica dolazi iz zasebne .csv datoteke, te izvodi množenje matrica.</w:t>
-      </w:r>
-    </w:p>
-    <w:p>
-      <w:pPr>
-        <w:pStyle w:val="Odlomakpopisa"/>
+      <w:proofErr w:type="spellEnd"/>
+      <w:r>
+        <w:t>: Druga testna funkcija, nazvana "</w:t>
+      </w:r>
+      <w:proofErr w:type="spellStart"/>
+      <w:r>
+        <w:t>matrix_multiplication</w:t>
+      </w:r>
+      <w:proofErr w:type="spellEnd"/>
+      <w:r>
+        <w:t>", služi za učitavanje dvije matrice, pri čemu svaka matrica dolazi iz zasebne .</w:t>
+      </w:r>
+      <w:proofErr w:type="spellStart"/>
+      <w:r>
+        <w:t>csv</w:t>
+      </w:r>
+      <w:proofErr w:type="spellEnd"/>
+      <w:r>
+        <w:t xml:space="preserve"> datoteke, te izvodi množenje matrica.</w:t>
+      </w:r>
+    </w:p>
+    <w:p>
+      <w:pPr>
+        <w:pStyle w:val="ListParagraph"/>
         <w:numPr>
           <w:ilvl w:val="0"/>
           <w:numId w:val="40"/>
         </w:numPr>
       </w:pPr>
+      <w:proofErr w:type="spellStart"/>
       <w:r>
         <w:rPr>
           <w:b/>
@@ -7629,13 +7867,38 @@
         </w:rPr>
         <w:t>bubble_sort</w:t>
       </w:r>
-      <w:r>
-        <w:t>: Treća testna funkcija, nazvana "bubble_sort", implementirana je za sortiranje niza od 30000 brojeva koristeći bubble sort algoritam.</w:t>
-      </w:r>
-    </w:p>
-    <w:p>
-      <w:pPr>
-        <w:pStyle w:val="Naslov3"/>
+      <w:proofErr w:type="spellEnd"/>
+      <w:r>
+        <w:t>: Treća testna funkcija, nazvana "</w:t>
+      </w:r>
+      <w:proofErr w:type="spellStart"/>
+      <w:r>
+        <w:t>bubble_sort</w:t>
+      </w:r>
+      <w:proofErr w:type="spellEnd"/>
+      <w:r>
+        <w:t xml:space="preserve">", implementirana je za sortiranje niza od 30000 brojeva koristeći </w:t>
+      </w:r>
+      <w:proofErr w:type="spellStart"/>
+      <w:r>
+        <w:t>bubble</w:t>
+      </w:r>
+      <w:proofErr w:type="spellEnd"/>
+      <w:r>
+        <w:t xml:space="preserve"> </w:t>
+      </w:r>
+      <w:proofErr w:type="spellStart"/>
+      <w:r>
+        <w:t>sort</w:t>
+      </w:r>
+      <w:proofErr w:type="spellEnd"/>
+      <w:r>
+        <w:t xml:space="preserve"> algoritam.</w:t>
+      </w:r>
+    </w:p>
+    <w:p>
+      <w:pPr>
+        <w:pStyle w:val="Heading3"/>
       </w:pPr>
       <w:bookmarkStart w:id="41" w:name="_Toc166314987"/>
       <w:r>
@@ -7652,7 +7915,7 @@
     <w:p/>
     <w:p>
       <w:pPr>
-        <w:pStyle w:val="Naslov2"/>
+        <w:pStyle w:val="Heading2"/>
       </w:pPr>
       <w:bookmarkStart w:id="42" w:name="_Toc166314988"/>
       <w:r>
@@ -7668,7 +7931,7 @@
     </w:p>
     <w:p>
       <w:pPr>
-        <w:pStyle w:val="Naslov3"/>
+        <w:pStyle w:val="Heading3"/>
       </w:pPr>
       <w:bookmarkStart w:id="43" w:name="_Toc166314989"/>
       <w:r>
@@ -7743,12 +8006,12 @@
     </w:p>
     <w:p>
       <w:pPr>
-        <w:pStyle w:val="Opisslike"/>
-      </w:pPr>
-    </w:p>
-    <w:p>
-      <w:pPr>
-        <w:pStyle w:val="Opisslike"/>
+        <w:pStyle w:val="Caption"/>
+      </w:pPr>
+    </w:p>
+    <w:p>
+      <w:pPr>
+        <w:pStyle w:val="Caption"/>
       </w:pPr>
       <w:bookmarkStart w:id="44" w:name="_Toc166065626"/>
       <w:r>
@@ -7794,19 +8057,13 @@
         <w:fldChar w:fldCharType="end"/>
       </w:r>
       <w:r>
-        <w:t xml:space="preserve"> </w:t>
-      </w:r>
-      <w:r>
-        <w:t>Mjerenje vremena izvođenja i potrošnje memorije</w:t>
-      </w:r>
-      <w:r>
-        <w:t xml:space="preserve"> (C)</w:t>
+        <w:t xml:space="preserve"> Mjerenje vremena izvođenja i potrošnje memorije (C)</w:t>
       </w:r>
       <w:bookmarkEnd w:id="44"/>
     </w:p>
     <w:p>
       <w:pPr>
-        <w:pStyle w:val="Naslov3"/>
+        <w:pStyle w:val="Heading3"/>
       </w:pPr>
       <w:bookmarkStart w:id="45" w:name="_Toc166314990"/>
       <w:r>
@@ -7877,7 +8134,15 @@
         </w:drawing>
       </w:r>
       <w:r>
-        <w:t>Proces mjerenja vremena izvođenja funkcije u Pythonu je praktički jednak onome u C-u te je lako izvediv. S druge strane, Python je jezik koji od programera apstraktira rad s memorijom</w:t>
+        <w:t xml:space="preserve">Proces mjerenja vremena izvođenja funkcije u Pythonu je praktički jednak onome u C-u te je lako izvediv. S druge strane, Python je jezik koji od programera </w:t>
+      </w:r>
+      <w:proofErr w:type="spellStart"/>
+      <w:r>
+        <w:t>apstraktira</w:t>
+      </w:r>
+      <w:proofErr w:type="spellEnd"/>
+      <w:r>
+        <w:t xml:space="preserve"> rad s memorijom</w:t>
       </w:r>
       <w:r>
         <w:t xml:space="preserve"> te njeno alociranje u toku izvršavanja programa. Iz tog razloga, </w:t>
@@ -7891,12 +8156,12 @@
     </w:p>
     <w:p>
       <w:pPr>
-        <w:pStyle w:val="Opisslike"/>
-      </w:pPr>
-    </w:p>
-    <w:p>
-      <w:pPr>
-        <w:pStyle w:val="Opisslike"/>
+        <w:pStyle w:val="Caption"/>
+      </w:pPr>
+    </w:p>
+    <w:p>
+      <w:pPr>
+        <w:pStyle w:val="Caption"/>
       </w:pPr>
       <w:bookmarkStart w:id="46" w:name="_Toc166065627"/>
       <w:r>
@@ -7942,13 +8207,7 @@
         <w:fldChar w:fldCharType="end"/>
       </w:r>
       <w:r>
-        <w:t xml:space="preserve"> </w:t>
-      </w:r>
-      <w:r>
-        <w:t>Mjerenje vremena izvođenja i potrošnje memorije</w:t>
-      </w:r>
-      <w:r>
-        <w:t xml:space="preserve"> (Python)</w:t>
+        <w:t xml:space="preserve"> Mjerenje vremena izvođenja i potrošnje memorije (Python)</w:t>
       </w:r>
       <w:bookmarkEnd w:id="46"/>
     </w:p>
@@ -7961,7 +8220,7 @@
     <w:p/>
     <w:p>
       <w:pPr>
-        <w:pStyle w:val="Naslov1"/>
+        <w:pStyle w:val="Heading1"/>
       </w:pPr>
       <w:bookmarkStart w:id="47" w:name="_Toc166314991"/>
       <w:r>
@@ -8195,7 +8454,7 @@
     </w:p>
     <w:p>
       <w:pPr>
-        <w:pStyle w:val="Naslov2"/>
+        <w:pStyle w:val="Heading2"/>
       </w:pPr>
       <w:r>
         <w:lastRenderedPageBreak/>
@@ -8635,7 +8894,7 @@
     </w:p>
     <w:p>
       <w:pPr>
-        <w:pStyle w:val="Naslov2"/>
+        <w:pStyle w:val="Heading2"/>
       </w:pPr>
       <w:bookmarkStart w:id="49" w:name="_Toc166314994"/>
       <w:r>
@@ -8644,11 +8903,153 @@
       </w:r>
       <w:bookmarkEnd w:id="49"/>
     </w:p>
+    <w:p>
+      <w:pPr>
+        <w:pStyle w:val="Heading3"/>
+      </w:pPr>
+      <w:r>
+        <w:t>Objašnjenje ukupnih rezultata</w:t>
+      </w:r>
+    </w:p>
+    <w:p>
+      <w:r>
+        <w:t xml:space="preserve">Kroz ovu cjelinu smo brojčano i vizualno prikazali sve relevantne rezultate našeg testiranja, a sada je vrijeme da ih pojasnimo. U tablici #1? vidimo da je ukupno, gledajući prosjeke svih provedenih testova, programski jezik C efikasniji, odnosno ima bolje performanse gledajući potrošnju memorije te vrijeme izvođenja. Glavna, i nama najvažnija, razlika je u vremenu izvođenja programa, odnosno funkcije između dvaju jezika. Prosječno vrijeme izvođenja programa se razlikuje čak preko 30 puta između dva programska jezika tokom našeg testiranja. Za razliku od potrošnje memorije, koja je u tako malim razlikama praktički neprimjetna kod modernih sistema, ovakav rezultat u razlici vremena izvođenja je ipak vrlo značajan. Ipak, </w:t>
+      </w:r>
+      <w:r>
+        <w:t>ovi rezultati su samo prosjek svega testiranog, dok je situacija drastično drugačija između različitih funkcija i programa. Zbog toga, kako bi našli „bolji“ jezik za našu primjenu, treba znati za što ćemo ga koristiti.</w:t>
+      </w:r>
+    </w:p>
+    <w:p>
+      <w:pPr>
+        <w:pStyle w:val="Heading3"/>
+      </w:pPr>
+      <w:r>
+        <w:t>Rezultati po testnim funkcijama</w:t>
+      </w:r>
+    </w:p>
+    <w:p>
+      <w:r>
+        <w:t>Prva testna funkcija</w:t>
+      </w:r>
+      <w:r>
+        <w:t xml:space="preserve">, vremenske kompleksnosti O(N), </w:t>
+      </w:r>
+      <w:r>
+        <w:t>učitava velik tekst u obliku .</w:t>
+      </w:r>
+      <w:proofErr w:type="spellStart"/>
+      <w:r>
+        <w:t>txt</w:t>
+      </w:r>
+      <w:proofErr w:type="spellEnd"/>
+      <w:r>
+        <w:t xml:space="preserve"> datoteke te broji određene karaktere u njemu. </w:t>
+      </w:r>
+      <w:r>
+        <w:t>Takve funkcije s puno brojanja, sortiranja i slično su uvijek pogodne za C programski jezik, što je i vidljivo u rezultatima, gdje je C za 6-7 puta brži po vremenu izvođenja. Potrošnja memorije je ne zamjetno veća u C-u, ali za to je moguće razlog krivi pristup programera i učitavanje tekstualnih datoteka umjesto binarnih.</w:t>
+      </w:r>
+    </w:p>
+    <w:p>
+      <w:r>
+        <w:t>Druga testna funkcija, vremenske kompleksnosti O(N^3), je najzahtjevnija testna funkcija koja učitava 1000x1000 matrice iz .</w:t>
+      </w:r>
+      <w:proofErr w:type="spellStart"/>
+      <w:r>
+        <w:t>csv</w:t>
+      </w:r>
+      <w:proofErr w:type="spellEnd"/>
+      <w:r>
+        <w:t xml:space="preserve"> </w:t>
+      </w:r>
+      <w:proofErr w:type="spellStart"/>
+      <w:r>
+        <w:t>fileova</w:t>
+      </w:r>
+      <w:proofErr w:type="spellEnd"/>
+      <w:r>
+        <w:t xml:space="preserve"> te vrši množenje matrica. Iako manje potrošnje memorije u odnosu na Python, funkcija se u C-u izvršavala oko 5 puta dulje. To bi upućivalo na lošije performanse kod takve vrste zadatka, ali ovdje je ključnu ulogu u razlici činio pristup programera. Najme, C omogućuje detaljno baratanje memorijom pa je program moguće napisati optimalno sa strane performansi, ali ukoliko programer nema znanja za to, može se desiti obratno. U ovom slučaju, glavni razlozi za lošije performanse u C verziji programa su način učitavanja matrica (iz .</w:t>
+      </w:r>
+      <w:proofErr w:type="spellStart"/>
+      <w:r>
+        <w:t>csv</w:t>
+      </w:r>
+      <w:proofErr w:type="spellEnd"/>
+      <w:r>
+        <w:t xml:space="preserve"> datoteka umjesto binarno) te neznanje programera da optimizira ovako kompleksnu funkciju.</w:t>
+      </w:r>
+    </w:p>
+    <w:p>
+      <w:r>
+        <w:t xml:space="preserve">Treća testna funkcija, vremenske kompleksnosti O(N^2), je zapravo klasični </w:t>
+      </w:r>
+      <w:proofErr w:type="spellStart"/>
+      <w:r>
+        <w:t>bubble</w:t>
+      </w:r>
+      <w:proofErr w:type="spellEnd"/>
+      <w:r>
+        <w:t xml:space="preserve"> </w:t>
+      </w:r>
+      <w:proofErr w:type="spellStart"/>
+      <w:r>
+        <w:t>sort</w:t>
+      </w:r>
+      <w:proofErr w:type="spellEnd"/>
+      <w:r>
+        <w:t xml:space="preserve"> algoritam koji sortira niz od 30000 brojeva. </w:t>
+      </w:r>
+      <w:r>
+        <w:t xml:space="preserve">Ovakve jednostavni, a iznimno repetitivni zadaci </w:t>
+      </w:r>
+      <w:r>
+        <w:lastRenderedPageBreak/>
+        <w:t>su perfektni za izvođenje u C programskom jeziku, a to se vidi i na rezultatima testiranja. Dok je u potrošnji memorije Python bio samo ponešto lošiji, u vremenu izvođenja se stvorila najveća razlika unutar cijelog testiranja. Kod se u C programskom jeziku izvršavao čak 100 puta kraće u odnosu na onaj u Python-u. Iako 100 puta samo po sebi zvuči puno, bitno je napomenuti da kada bi umjesto niza od 30k brojeva koristili neki od 100k, testiranje u Pythonu bi postalo praktični nemoguće, dok bi u C-u to samo bilo pitanje par sekundi razlike.</w:t>
+      </w:r>
+    </w:p>
+    <w:p>
+      <w:pPr>
+        <w:pStyle w:val="Heading3"/>
+      </w:pPr>
+      <w:r>
+        <w:t>Mjerivi i nemjerivi utjecaji na rezultate</w:t>
+      </w:r>
+    </w:p>
+    <w:p>
+      <w:r>
+        <w:t xml:space="preserve">Bitno je napomenuti par stavki koje su na jedan ili drugi način utjecali na ovo testiranje te </w:t>
+      </w:r>
+      <w:r>
+        <w:t xml:space="preserve">moguće i na same rezultate testiranja. Vrijeme izvođenja funkcije je podosta jednostavno izmjeriti precizno u oba programska jezika. S druge strane, izmjeriti memoriju koju mjerena funkcija iskoristi je malo kompliciranije, a rezultati koji se dobiju nisu uvijek točni. To je pogotovo slučaj u Python-u jer napravljen da je upravljanje memorijom odvojeno od samog programera pa koliko god to čini stvari jednostavnijima, također otežava ili čak i onemogućava određene pothvate poput preciznog mjerenja potrošene memorije određene funkcije. Iz tog razloga se na rezultatima mjerenja memorije vidi određena ne konstantnost kada je u pitanju Python. </w:t>
+      </w:r>
+    </w:p>
+    <w:p>
+      <w:r>
+        <w:t>Nadalje, postoji jedna važna stavka koju je teško izmjeriti i direktno usporediti, ali je vrlo važna i predstavlja barem istu važnost kod odabira programskog jezika, kao i testirane performanse. To je lakoća pisanja koda i postavljanja radne okoline. Iako je prva stavka podosta subjektivna, druga nije te je vrlo očita razlika između postavljanja radne okoline za oba testirana jezika. Naime, C je jezik za kojeg je potrebno imati kompajler i linker kako bi se napisani kod mogao naknadno prevesti u strojni te zatim spojiti u jednu izvršnu datoteku. S druge strane, Python je interpreterski jezik pa</w:t>
+      </w:r>
+      <w:r>
+        <w:t xml:space="preserve"> se taj proces dešava „on the </w:t>
+      </w:r>
+      <w:proofErr w:type="spellStart"/>
+      <w:r>
+        <w:t>go</w:t>
+      </w:r>
+      <w:proofErr w:type="spellEnd"/>
+      <w:r>
+        <w:t xml:space="preserve">“. Poanta je da je Python puno jednostavnije postaviti i odmah krenuti raditi, a ta razlika je drastično povećana kod početnika. Što se </w:t>
+      </w:r>
+      <w:proofErr w:type="spellStart"/>
+      <w:r>
+        <w:t>tiće</w:t>
+      </w:r>
+      <w:proofErr w:type="spellEnd"/>
+      <w:r>
+        <w:t xml:space="preserve"> lakoće pisanja koda, naše je mišljenje da tu također Python odnosi veliku pobjedu, koja će također, za početnika biti još važnija.</w:t>
+      </w:r>
+    </w:p>
     <w:p/>
-    <w:p/>
-    <w:p>
-      <w:pPr>
-        <w:pStyle w:val="Naslov1"/>
+    <w:p>
+      <w:pPr>
+        <w:pStyle w:val="Heading1"/>
       </w:pPr>
       <w:bookmarkStart w:id="50" w:name="_Toc166314995"/>
       <w:r>
@@ -8659,10 +9060,32 @@
     </w:p>
     <w:p>
       <w:r>
-        <w:t>U ovom poglavlju (na 1-2 str.) donose se zaključci radnje.</w:t>
-      </w:r>
-    </w:p>
-    <w:p/>
+        <w:t>Ovaj rad imao je za cilj pružiti detaljnu usporedbu dvaju popularnih programskih jezika, C i Python, s posebnim naglaskom na njihove performanse. Analizirali smo povijest, karakteristike, strukturu i sintaksu oba jezika te smo razmotrili njihove prednosti i mane. Na temelju tih analiza, dobili smo jasnu sliku o specifičnostima i praktičnoj primjeni oba jezika.</w:t>
+      </w:r>
+    </w:p>
+    <w:p>
+      <w:r>
+        <w:t>Programski jezik C se pokazao izvanrednim u pogledu brzine izvršavanja i efikasnosti memorije. Njegova blizina hardveru omogućuje programerima izravnu kontrolu nad resursima sustava, što rezultira bržim i efikasnijim kodom. Osim toga, C je temelj za mnoge druge programske jezike, što ga čini nezaobilaznim u obrazovanju programera i u razumijevanju temeljnih koncepata računalnih znanosti.</w:t>
+      </w:r>
+    </w:p>
+    <w:p>
+      <w:r>
+        <w:t>S druge strane, Python je interpretirani jezik koji se ističe jednostavnošću sintakse i čitljivošću koda. Python omogućuje brži razvoj aplikacija zbog svoje dinamičke tipizacije i visoke razine apstrakcije. Iako Python troši više memorije i ima niže performanse u smislu brzine izvršavanja u usporedbi s C-om, njegova fleksibilnost i bogat ekosustav biblioteka često nadmašuju ove nedostatke. Python omogućuje programerima da brzo razvijaju i iteriraju svoje projekte, što je ključno u dinamičnim okruženjima gdje je vrijeme razvoja kritično.</w:t>
+      </w:r>
+    </w:p>
+    <w:p>
+      <w:r>
+        <w:t>Testiranje performansi provedeno u ovom radu pokazalo je da C nadmašuje Python u pogledu brzine izvršavanja. To je očekivano s obzirom na to da je C kompilirani jezik koji generira efikasan strojni kod, dok je Python interpretirani jezik koji se izvršava na višoj razini apstrakcije. Međutim, Python se pokazao vrlo učinkovitim u brzim iteracijama i razvoju, što je njegova velika prednost. Dok C zahtijeva ručno upravljanje memorijom i detaljno razumijevanje hardverskih aspekata, Python pruža automatizirano upravljanje memorijom i jednostavan pristup složenim strukturama podataka.</w:t>
+      </w:r>
+    </w:p>
+    <w:p>
+      <w:r>
+        <w:t>Zaključak svega rečenog je da oba jezika imaju svoje primjene te je nemoguće direktno reći da je jedan bolji od drugog. Ipak, kroz ovo istraživanje i testiranje smo vidjeli razlike u njihovim performansama, lakoći pisanja koda i jednostavnosti postavljanja radne okolin</w:t>
+      </w:r>
+      <w:r>
+        <w:t>e. Sve što smo radili, od postavljanja radnog okruženja pa do testiranja, lakše je i jednostavnije bilo napraviti u Pythonu. Zato zaključujemo, da ukoliko nam performanse i baratanje memorijom nisu na vrhu liste prioriteta te ukoliko nam radno okruženje to omogućuje, uporaba Python-a  se čini boljim izborom za bilo kojeg programera, od početnika to seniora, kojemu je najvažnija stavka lakoća i brzina pisanja koda te jednostavnost njegovog održavanja.</w:t>
+      </w:r>
+    </w:p>
     <w:p>
       <w:pPr>
         <w:pStyle w:val="Prilog1"/>
@@ -8690,7 +9113,7 @@
       <w:hyperlink r:id="rId30" w:history="1">
         <w:r>
           <w:rPr>
-            <w:rStyle w:val="Hiperveza"/>
+            <w:rStyle w:val="Hyperlink"/>
             <w:color w:val="auto"/>
             <w:u w:val="none"/>
           </w:rPr>
@@ -8739,7 +9162,7 @@
       <w:hyperlink r:id="rId31" w:history="1">
         <w:r>
           <w:rPr>
-            <w:rStyle w:val="Hiperveza"/>
+            <w:rStyle w:val="Hyperlink"/>
             <w:color w:val="auto"/>
             <w:u w:val="none"/>
           </w:rPr>
@@ -8766,7 +9189,7 @@
       <w:hyperlink r:id="rId32" w:history="1">
         <w:r>
           <w:rPr>
-            <w:rStyle w:val="Hiperveza"/>
+            <w:rStyle w:val="Hyperlink"/>
             <w:color w:val="auto"/>
             <w:u w:val="none"/>
           </w:rPr>
@@ -8786,7 +9209,7 @@
         </w:numPr>
         <w:ind w:left="587" w:hanging="587"/>
         <w:rPr>
-          <w:rStyle w:val="Hiperveza"/>
+          <w:rStyle w:val="Hyperlink"/>
           <w:color w:val="auto"/>
           <w:u w:val="none"/>
         </w:rPr>
@@ -8797,7 +9220,7 @@
       <w:hyperlink r:id="rId33" w:history="1">
         <w:r>
           <w:rPr>
-            <w:rStyle w:val="Hiperveza"/>
+            <w:rStyle w:val="Hyperlink"/>
             <w:color w:val="auto"/>
             <w:u w:val="none"/>
           </w:rPr>
@@ -8806,7 +9229,7 @@
       </w:hyperlink>
       <w:r>
         <w:rPr>
-          <w:rStyle w:val="Hiperveza"/>
+          <w:rStyle w:val="Hyperlink"/>
           <w:color w:val="auto"/>
           <w:u w:val="none"/>
         </w:rPr>
@@ -8814,7 +9237,7 @@
       </w:r>
       <w:r>
         <w:rPr>
-          <w:rStyle w:val="Hiperveza"/>
+          <w:rStyle w:val="Hyperlink"/>
           <w:color w:val="auto"/>
           <w:u w:val="none"/>
         </w:rPr>
@@ -8894,7 +9317,7 @@
       <w:hyperlink r:id="rId34" w:history="1">
         <w:r>
           <w:rPr>
-            <w:rStyle w:val="Hiperveza"/>
+            <w:rStyle w:val="Hyperlink"/>
             <w:color w:val="auto"/>
             <w:u w:val="none"/>
           </w:rPr>
@@ -8921,7 +9344,7 @@
       <w:hyperlink r:id="rId35" w:history="1">
         <w:r>
           <w:rPr>
-            <w:rStyle w:val="Hiperveza"/>
+            <w:rStyle w:val="Hyperlink"/>
             <w:color w:val="auto"/>
             <w:u w:val="none"/>
           </w:rPr>
@@ -8942,13 +9365,18 @@
         <w:ind w:left="567" w:hanging="567"/>
       </w:pPr>
       <w:bookmarkStart w:id="59" w:name="_Ref164353732"/>
-      <w:r>
-        <w:t xml:space="preserve">Goyal – What is Python?, s Interneta: </w:t>
+      <w:proofErr w:type="spellStart"/>
+      <w:r>
+        <w:t>Goyal</w:t>
+      </w:r>
+      <w:proofErr w:type="spellEnd"/>
+      <w:r>
+        <w:t xml:space="preserve"> – What is Python?, s Interneta: </w:t>
       </w:r>
       <w:hyperlink r:id="rId36" w:history="1">
         <w:r>
           <w:rPr>
-            <w:rStyle w:val="Hiperveza"/>
+            <w:rStyle w:val="Hyperlink"/>
             <w:color w:val="auto"/>
             <w:u w:val="none"/>
           </w:rPr>
@@ -8972,7 +9400,7 @@
       <w:hyperlink r:id="rId37" w:history="1">
         <w:r>
           <w:rPr>
-            <w:rStyle w:val="Hiperveza"/>
+            <w:rStyle w:val="Hyperlink"/>
             <w:color w:val="auto"/>
             <w:u w:val="none"/>
           </w:rPr>
@@ -8996,7 +9424,7 @@
       <w:hyperlink r:id="rId38" w:history="1">
         <w:r>
           <w:rPr>
-            <w:rStyle w:val="Hiperveza"/>
+            <w:rStyle w:val="Hyperlink"/>
             <w:color w:val="auto"/>
             <w:u w:val="none"/>
           </w:rPr>
@@ -9014,13 +9442,50 @@
         <w:ind w:left="567" w:hanging="567"/>
       </w:pPr>
       <w:bookmarkStart w:id="62" w:name="_Ref164353676"/>
-      <w:r>
-        <w:t xml:space="preserve">Hansem – Pyhton Keywords: An Introduction, s Internets: </w:t>
+      <w:proofErr w:type="spellStart"/>
+      <w:r>
+        <w:t>Hansem</w:t>
+      </w:r>
+      <w:proofErr w:type="spellEnd"/>
+      <w:r>
+        <w:t xml:space="preserve"> – </w:t>
+      </w:r>
+      <w:proofErr w:type="spellStart"/>
+      <w:r>
+        <w:t>Pyhton</w:t>
+      </w:r>
+      <w:proofErr w:type="spellEnd"/>
+      <w:r>
+        <w:t xml:space="preserve"> </w:t>
+      </w:r>
+      <w:proofErr w:type="spellStart"/>
+      <w:r>
+        <w:t>Keywords</w:t>
+      </w:r>
+      <w:proofErr w:type="spellEnd"/>
+      <w:r>
+        <w:t xml:space="preserve">: An </w:t>
+      </w:r>
+      <w:proofErr w:type="spellStart"/>
+      <w:r>
+        <w:t>Introduction</w:t>
+      </w:r>
+      <w:proofErr w:type="spellEnd"/>
+      <w:r>
+        <w:t xml:space="preserve">, s </w:t>
+      </w:r>
+      <w:proofErr w:type="spellStart"/>
+      <w:r>
+        <w:t>Internets</w:t>
+      </w:r>
+      <w:proofErr w:type="spellEnd"/>
+      <w:r>
+        <w:t xml:space="preserve">: </w:t>
       </w:r>
       <w:hyperlink r:id="rId39" w:history="1">
         <w:r>
           <w:rPr>
-            <w:rStyle w:val="Hiperveza"/>
+            <w:rStyle w:val="Hyperlink"/>
             <w:color w:val="auto"/>
             <w:u w:val="none"/>
           </w:rPr>
@@ -9099,7 +9564,7 @@
     </w:p>
     <w:p>
       <w:pPr>
-        <w:pStyle w:val="Tablicaslika"/>
+        <w:pStyle w:val="TableofFigures"/>
         <w:tabs>
           <w:tab w:val="right" w:leader="dot" w:pos="9061"/>
         </w:tabs>
@@ -9141,14 +9606,14 @@
       <w:hyperlink w:anchor="_Toc164353747" w:history="1">
         <w:r>
           <w:rPr>
-            <w:rStyle w:val="Hiperveza"/>
+            <w:rStyle w:val="Hyperlink"/>
             <w:noProof/>
           </w:rPr>
           <w:t>Slika 2</w:t>
         </w:r>
         <w:r>
           <w:rPr>
-            <w:rStyle w:val="Hiperveza"/>
+            <w:rStyle w:val="Hyperlink"/>
             <w:noProof/>
           </w:rPr>
           <w:noBreakHyphen/>
@@ -9156,7 +9621,7 @@
         </w:r>
         <w:r>
           <w:rPr>
-            <w:rStyle w:val="Hiperveza"/>
+            <w:rStyle w:val="Hyperlink"/>
             <w:rFonts w:cstheme="minorHAnsi"/>
             <w:noProof/>
           </w:rPr>
@@ -9164,7 +9629,7 @@
         </w:r>
         <w:r>
           <w:rPr>
-            <w:rStyle w:val="Hiperveza"/>
+            <w:rStyle w:val="Hyperlink"/>
             <w:noProof/>
           </w:rPr>
           <w:t>Logo C-a [8]</w:t>
@@ -9221,7 +9686,7 @@
     </w:p>
     <w:p>
       <w:pPr>
-        <w:pStyle w:val="Tablicaslika"/>
+        <w:pStyle w:val="TableofFigures"/>
         <w:tabs>
           <w:tab w:val="right" w:leader="dot" w:pos="9061"/>
         </w:tabs>
@@ -9236,14 +9701,14 @@
       <w:hyperlink w:anchor="_Toc164353748" w:history="1">
         <w:r>
           <w:rPr>
-            <w:rStyle w:val="Hiperveza"/>
+            <w:rStyle w:val="Hyperlink"/>
             <w:noProof/>
           </w:rPr>
           <w:t>Slika 2</w:t>
         </w:r>
         <w:r>
           <w:rPr>
-            <w:rStyle w:val="Hiperveza"/>
+            <w:rStyle w:val="Hyperlink"/>
             <w:noProof/>
           </w:rPr>
           <w:noBreakHyphen/>
@@ -9301,7 +9766,7 @@
     </w:p>
     <w:p>
       <w:pPr>
-        <w:pStyle w:val="Tablicaslika"/>
+        <w:pStyle w:val="TableofFigures"/>
         <w:tabs>
           <w:tab w:val="right" w:leader="dot" w:pos="9061"/>
         </w:tabs>
@@ -9316,14 +9781,14 @@
       <w:hyperlink w:anchor="_Toc164353749" w:history="1">
         <w:r>
           <w:rPr>
-            <w:rStyle w:val="Hiperveza"/>
+            <w:rStyle w:val="Hyperlink"/>
             <w:noProof/>
           </w:rPr>
           <w:t>Slika 3</w:t>
         </w:r>
         <w:r>
           <w:rPr>
-            <w:rStyle w:val="Hiperveza"/>
+            <w:rStyle w:val="Hyperlink"/>
             <w:noProof/>
           </w:rPr>
           <w:noBreakHyphen/>
@@ -9381,7 +9846,7 @@
     </w:p>
     <w:p>
       <w:pPr>
-        <w:pStyle w:val="Tablicaslika"/>
+        <w:pStyle w:val="TableofFigures"/>
         <w:tabs>
           <w:tab w:val="right" w:leader="dot" w:pos="9061"/>
         </w:tabs>
@@ -9396,14 +9861,14 @@
       <w:hyperlink w:anchor="_Toc164353750" w:history="1">
         <w:r>
           <w:rPr>
-            <w:rStyle w:val="Hiperveza"/>
+            <w:rStyle w:val="Hyperlink"/>
             <w:noProof/>
           </w:rPr>
           <w:t>Slika 3</w:t>
         </w:r>
         <w:r>
           <w:rPr>
-            <w:rStyle w:val="Hiperveza"/>
+            <w:rStyle w:val="Hyperlink"/>
             <w:noProof/>
           </w:rPr>
           <w:noBreakHyphen/>
@@ -9461,7 +9926,7 @@
     </w:p>
     <w:p>
       <w:pPr>
-        <w:pStyle w:val="Tablicaslika"/>
+        <w:pStyle w:val="TableofFigures"/>
         <w:tabs>
           <w:tab w:val="right" w:leader="dot" w:pos="9061"/>
         </w:tabs>
@@ -9476,14 +9941,14 @@
       <w:hyperlink w:anchor="_Toc164353751" w:history="1">
         <w:r>
           <w:rPr>
-            <w:rStyle w:val="Hiperveza"/>
+            <w:rStyle w:val="Hyperlink"/>
             <w:noProof/>
           </w:rPr>
           <w:t>Slika 3</w:t>
         </w:r>
         <w:r>
           <w:rPr>
-            <w:rStyle w:val="Hiperveza"/>
+            <w:rStyle w:val="Hyperlink"/>
             <w:noProof/>
           </w:rPr>
           <w:noBreakHyphen/>
@@ -9541,7 +10006,7 @@
     </w:p>
     <w:p>
       <w:pPr>
-        <w:pStyle w:val="Tablicaslika"/>
+        <w:pStyle w:val="TableofFigures"/>
         <w:tabs>
           <w:tab w:val="right" w:leader="dot" w:pos="9061"/>
         </w:tabs>
@@ -9574,7 +10039,7 @@
     </w:p>
     <w:p>
       <w:pPr>
-        <w:pStyle w:val="Tablicaslika"/>
+        <w:pStyle w:val="TableofFigures"/>
         <w:tabs>
           <w:tab w:val="right" w:leader="dot" w:pos="9061"/>
         </w:tabs>
@@ -9598,14 +10063,14 @@
       <w:hyperlink w:anchor="_Toc164353752" w:history="1">
         <w:r>
           <w:rPr>
-            <w:rStyle w:val="Hiperveza"/>
+            <w:rStyle w:val="Hyperlink"/>
             <w:noProof/>
           </w:rPr>
           <w:t>Tablica 1</w:t>
         </w:r>
         <w:r>
           <w:rPr>
-            <w:rStyle w:val="Hiperveza"/>
+            <w:rStyle w:val="Hyperlink"/>
             <w:noProof/>
           </w:rPr>
           <w:noBreakHyphen/>
@@ -9663,7 +10128,7 @@
     </w:p>
     <w:p>
       <w:pPr>
-        <w:pStyle w:val="Tablicaslika"/>
+        <w:pStyle w:val="TableofFigures"/>
         <w:tabs>
           <w:tab w:val="right" w:leader="dot" w:pos="9061"/>
         </w:tabs>
@@ -9678,14 +10143,14 @@
       <w:hyperlink w:anchor="_Toc164353753" w:history="1">
         <w:r>
           <w:rPr>
-            <w:rStyle w:val="Hiperveza"/>
+            <w:rStyle w:val="Hyperlink"/>
             <w:noProof/>
           </w:rPr>
           <w:t>Tablica 2</w:t>
         </w:r>
         <w:r>
           <w:rPr>
-            <w:rStyle w:val="Hiperveza"/>
+            <w:rStyle w:val="Hyperlink"/>
             <w:noProof/>
           </w:rPr>
           <w:noBreakHyphen/>
@@ -9693,7 +10158,7 @@
         </w:r>
         <w:r>
           <w:rPr>
-            <w:rStyle w:val="Hiperveza"/>
+            <w:rStyle w:val="Hyperlink"/>
             <w:rFonts w:ascii="Segoe UI" w:hAnsi="Segoe UI" w:cs="Segoe UI"/>
             <w:noProof/>
             <w:shd w:val="clear" w:color="auto" w:fill="FFFFFF"/>
@@ -9702,7 +10167,7 @@
         </w:r>
         <w:r>
           <w:rPr>
-            <w:rStyle w:val="Hiperveza"/>
+            <w:rStyle w:val="Hyperlink"/>
             <w:noProof/>
             <w:shd w:val="clear" w:color="auto" w:fill="FFFFFF"/>
           </w:rPr>
@@ -9775,7 +10240,7 @@
     </w:p>
     <w:p>
       <w:pPr>
-        <w:pStyle w:val="Tablicaslika"/>
+        <w:pStyle w:val="TableofFigures"/>
         <w:tabs>
           <w:tab w:val="right" w:leader="dot" w:pos="9061"/>
         </w:tabs>
@@ -9783,7 +10248,7 @@
           <w:rFonts w:asciiTheme="minorHAnsi" w:eastAsiaTheme="minorEastAsia" w:hAnsiTheme="minorHAnsi" w:cstheme="minorBidi"/>
           <w:noProof/>
           <w:kern w:val="2"/>
-          <w:lang w:val="en-GB" w:eastAsia="en-GB"/>
+          <w:lang w:eastAsia="en-GB"/>
           <w14:ligatures w14:val="standardContextual"/>
         </w:rPr>
       </w:pPr>
@@ -9799,14 +10264,14 @@
       <w:hyperlink w:anchor="_Toc166065620" w:history="1">
         <w:r>
           <w:rPr>
-            <w:rStyle w:val="Hiperveza"/>
+            <w:rStyle w:val="Hyperlink"/>
             <w:noProof/>
           </w:rPr>
           <w:t>Kod 2</w:t>
         </w:r>
         <w:r>
           <w:rPr>
-            <w:rStyle w:val="Hiperveza"/>
+            <w:rStyle w:val="Hyperlink"/>
             <w:noProof/>
           </w:rPr>
           <w:noBreakHyphen/>
@@ -9864,7 +10329,7 @@
     </w:p>
     <w:p>
       <w:pPr>
-        <w:pStyle w:val="Tablicaslika"/>
+        <w:pStyle w:val="TableofFigures"/>
         <w:tabs>
           <w:tab w:val="right" w:leader="dot" w:pos="9061"/>
         </w:tabs>
@@ -9872,21 +10337,21 @@
           <w:rFonts w:asciiTheme="minorHAnsi" w:eastAsiaTheme="minorEastAsia" w:hAnsiTheme="minorHAnsi" w:cstheme="minorBidi"/>
           <w:noProof/>
           <w:kern w:val="2"/>
-          <w:lang w:val="en-GB" w:eastAsia="en-GB"/>
+          <w:lang w:eastAsia="en-GB"/>
           <w14:ligatures w14:val="standardContextual"/>
         </w:rPr>
       </w:pPr>
       <w:hyperlink w:anchor="_Toc166065621" w:history="1">
         <w:r>
           <w:rPr>
-            <w:rStyle w:val="Hiperveza"/>
+            <w:rStyle w:val="Hyperlink"/>
             <w:noProof/>
           </w:rPr>
           <w:t>Kod 2</w:t>
         </w:r>
         <w:r>
           <w:rPr>
-            <w:rStyle w:val="Hiperveza"/>
+            <w:rStyle w:val="Hyperlink"/>
             <w:noProof/>
           </w:rPr>
           <w:noBreakHyphen/>
@@ -9944,7 +10409,7 @@
     </w:p>
     <w:p>
       <w:pPr>
-        <w:pStyle w:val="Tablicaslika"/>
+        <w:pStyle w:val="TableofFigures"/>
         <w:tabs>
           <w:tab w:val="right" w:leader="dot" w:pos="9061"/>
         </w:tabs>
@@ -9952,21 +10417,21 @@
           <w:rFonts w:asciiTheme="minorHAnsi" w:eastAsiaTheme="minorEastAsia" w:hAnsiTheme="minorHAnsi" w:cstheme="minorBidi"/>
           <w:noProof/>
           <w:kern w:val="2"/>
-          <w:lang w:val="en-GB" w:eastAsia="en-GB"/>
+          <w:lang w:eastAsia="en-GB"/>
           <w14:ligatures w14:val="standardContextual"/>
         </w:rPr>
       </w:pPr>
       <w:hyperlink w:anchor="_Toc166065622" w:history="1">
         <w:r>
           <w:rPr>
-            <w:rStyle w:val="Hiperveza"/>
+            <w:rStyle w:val="Hyperlink"/>
             <w:noProof/>
           </w:rPr>
           <w:t>Kod 2</w:t>
         </w:r>
         <w:r>
           <w:rPr>
-            <w:rStyle w:val="Hiperveza"/>
+            <w:rStyle w:val="Hyperlink"/>
             <w:noProof/>
           </w:rPr>
           <w:noBreakHyphen/>
@@ -10024,7 +10489,7 @@
     </w:p>
     <w:p>
       <w:pPr>
-        <w:pStyle w:val="Tablicaslika"/>
+        <w:pStyle w:val="TableofFigures"/>
         <w:tabs>
           <w:tab w:val="right" w:leader="dot" w:pos="9061"/>
         </w:tabs>
@@ -10032,21 +10497,21 @@
           <w:rFonts w:asciiTheme="minorHAnsi" w:eastAsiaTheme="minorEastAsia" w:hAnsiTheme="minorHAnsi" w:cstheme="minorBidi"/>
           <w:noProof/>
           <w:kern w:val="2"/>
-          <w:lang w:val="en-GB" w:eastAsia="en-GB"/>
+          <w:lang w:eastAsia="en-GB"/>
           <w14:ligatures w14:val="standardContextual"/>
         </w:rPr>
       </w:pPr>
       <w:hyperlink w:anchor="_Toc166065623" w:history="1">
         <w:r>
           <w:rPr>
-            <w:rStyle w:val="Hiperveza"/>
+            <w:rStyle w:val="Hyperlink"/>
             <w:noProof/>
           </w:rPr>
           <w:t>Kod 3</w:t>
         </w:r>
         <w:r>
           <w:rPr>
-            <w:rStyle w:val="Hiperveza"/>
+            <w:rStyle w:val="Hyperlink"/>
             <w:noProof/>
           </w:rPr>
           <w:noBreakHyphen/>
@@ -10104,7 +10569,7 @@
     </w:p>
     <w:p>
       <w:pPr>
-        <w:pStyle w:val="Tablicaslika"/>
+        <w:pStyle w:val="TableofFigures"/>
         <w:tabs>
           <w:tab w:val="right" w:leader="dot" w:pos="9061"/>
         </w:tabs>
@@ -10112,21 +10577,21 @@
           <w:rFonts w:asciiTheme="minorHAnsi" w:eastAsiaTheme="minorEastAsia" w:hAnsiTheme="minorHAnsi" w:cstheme="minorBidi"/>
           <w:noProof/>
           <w:kern w:val="2"/>
-          <w:lang w:val="en-GB" w:eastAsia="en-GB"/>
+          <w:lang w:eastAsia="en-GB"/>
           <w14:ligatures w14:val="standardContextual"/>
         </w:rPr>
       </w:pPr>
       <w:hyperlink w:anchor="_Toc166065624" w:history="1">
         <w:r>
           <w:rPr>
-            <w:rStyle w:val="Hiperveza"/>
+            <w:rStyle w:val="Hyperlink"/>
             <w:noProof/>
           </w:rPr>
           <w:t>Kod 3</w:t>
         </w:r>
         <w:r>
           <w:rPr>
-            <w:rStyle w:val="Hiperveza"/>
+            <w:rStyle w:val="Hyperlink"/>
             <w:noProof/>
           </w:rPr>
           <w:noBreakHyphen/>
@@ -10184,7 +10649,7 @@
     </w:p>
     <w:p>
       <w:pPr>
-        <w:pStyle w:val="Tablicaslika"/>
+        <w:pStyle w:val="TableofFigures"/>
         <w:tabs>
           <w:tab w:val="right" w:leader="dot" w:pos="9061"/>
         </w:tabs>
@@ -10192,21 +10657,21 @@
           <w:rFonts w:asciiTheme="minorHAnsi" w:eastAsiaTheme="minorEastAsia" w:hAnsiTheme="minorHAnsi" w:cstheme="minorBidi"/>
           <w:noProof/>
           <w:kern w:val="2"/>
-          <w:lang w:val="en-GB" w:eastAsia="en-GB"/>
+          <w:lang w:eastAsia="en-GB"/>
           <w14:ligatures w14:val="standardContextual"/>
         </w:rPr>
       </w:pPr>
       <w:hyperlink w:anchor="_Toc166065625" w:history="1">
         <w:r>
           <w:rPr>
-            <w:rStyle w:val="Hiperveza"/>
+            <w:rStyle w:val="Hyperlink"/>
             <w:noProof/>
           </w:rPr>
           <w:t>Kod 3</w:t>
         </w:r>
         <w:r>
           <w:rPr>
-            <w:rStyle w:val="Hiperveza"/>
+            <w:rStyle w:val="Hyperlink"/>
             <w:noProof/>
           </w:rPr>
           <w:noBreakHyphen/>
@@ -10264,7 +10729,7 @@
     </w:p>
     <w:p>
       <w:pPr>
-        <w:pStyle w:val="Tablicaslika"/>
+        <w:pStyle w:val="TableofFigures"/>
         <w:tabs>
           <w:tab w:val="right" w:leader="dot" w:pos="9061"/>
         </w:tabs>
@@ -10272,21 +10737,21 @@
           <w:rFonts w:asciiTheme="minorHAnsi" w:eastAsiaTheme="minorEastAsia" w:hAnsiTheme="minorHAnsi" w:cstheme="minorBidi"/>
           <w:noProof/>
           <w:kern w:val="2"/>
-          <w:lang w:val="en-GB" w:eastAsia="en-GB"/>
+          <w:lang w:eastAsia="en-GB"/>
           <w14:ligatures w14:val="standardContextual"/>
         </w:rPr>
       </w:pPr>
       <w:hyperlink w:anchor="_Toc166065626" w:history="1">
         <w:r>
           <w:rPr>
-            <w:rStyle w:val="Hiperveza"/>
+            <w:rStyle w:val="Hyperlink"/>
             <w:noProof/>
           </w:rPr>
           <w:t>Kod 4</w:t>
         </w:r>
         <w:r>
           <w:rPr>
-            <w:rStyle w:val="Hiperveza"/>
+            <w:rStyle w:val="Hyperlink"/>
             <w:noProof/>
           </w:rPr>
           <w:noBreakHyphen/>
@@ -10344,7 +10809,7 @@
     </w:p>
     <w:p>
       <w:pPr>
-        <w:pStyle w:val="Tablicaslika"/>
+        <w:pStyle w:val="TableofFigures"/>
         <w:tabs>
           <w:tab w:val="right" w:leader="dot" w:pos="9061"/>
         </w:tabs>
@@ -10352,21 +10817,21 @@
           <w:rFonts w:asciiTheme="minorHAnsi" w:eastAsiaTheme="minorEastAsia" w:hAnsiTheme="minorHAnsi" w:cstheme="minorBidi"/>
           <w:noProof/>
           <w:kern w:val="2"/>
-          <w:lang w:val="en-GB" w:eastAsia="en-GB"/>
+          <w:lang w:eastAsia="en-GB"/>
           <w14:ligatures w14:val="standardContextual"/>
         </w:rPr>
       </w:pPr>
       <w:hyperlink w:anchor="_Toc166065627" w:history="1">
         <w:r>
           <w:rPr>
-            <w:rStyle w:val="Hiperveza"/>
+            <w:rStyle w:val="Hyperlink"/>
             <w:noProof/>
           </w:rPr>
           <w:t>Kod 4</w:t>
         </w:r>
         <w:r>
           <w:rPr>
-            <w:rStyle w:val="Hiperveza"/>
+            <w:rStyle w:val="Hyperlink"/>
             <w:noProof/>
           </w:rPr>
           <w:noBreakHyphen/>
@@ -10448,7 +10913,14 @@
       </w:r>
       <w:r>
         <w:tab/>
-        <w:t>algorithmic language</w:t>
+      </w:r>
+      <w:proofErr w:type="spellStart"/>
+      <w:r>
+        <w:t>algorithmic</w:t>
+      </w:r>
+      <w:proofErr w:type="spellEnd"/>
+      <w:r>
+        <w:t xml:space="preserve"> language</w:t>
       </w:r>
     </w:p>
     <w:p>
@@ -10460,7 +10932,23 @@
       </w:r>
       <w:r>
         <w:tab/>
-        <w:t xml:space="preserve">  basic combined programming language</w:t>
+        <w:t xml:space="preserve">  </w:t>
+      </w:r>
+      <w:proofErr w:type="spellStart"/>
+      <w:r>
+        <w:t>basic</w:t>
+      </w:r>
+      <w:proofErr w:type="spellEnd"/>
+      <w:r>
+        <w:t xml:space="preserve"> </w:t>
+      </w:r>
+      <w:proofErr w:type="spellStart"/>
+      <w:r>
+        <w:t>combined</w:t>
+      </w:r>
+      <w:proofErr w:type="spellEnd"/>
+      <w:r>
+        <w:t xml:space="preserve"> programming language</w:t>
       </w:r>
     </w:p>
     <w:p>
@@ -10472,8 +10960,13 @@
       </w:r>
       <w:r>
         <w:tab/>
-        <w:t>Corporation for National Research Initiatives</w:t>
-      </w:r>
+        <w:t xml:space="preserve">Corporation for National Research </w:t>
+      </w:r>
+      <w:proofErr w:type="spellStart"/>
+      <w:r>
+        <w:t>Initiatives</w:t>
+      </w:r>
+      <w:proofErr w:type="spellEnd"/>
     </w:p>
     <w:p>
       <w:pPr>
@@ -10502,7 +10995,7 @@
       </w:r>
       <w:r>
         <w:rPr>
-          <w:rStyle w:val="Referencafusnote"/>
+          <w:rStyle w:val="FootnoteReference"/>
           <w:b/>
         </w:rPr>
         <w:footnoteReference w:id="1"/>
@@ -10589,7 +11082,7 @@
 </file>
 
 <file path=word/endnotes.xml><?xml version="1.0" encoding="utf-8"?>
-<w:endnotes xmlns:wpc="http://schemas.microsoft.com/office/word/2010/wordprocessingCanvas" xmlns:cx="http://schemas.microsoft.com/office/drawing/2014/chartex" xmlns:cx1="http://schemas.microsoft.com/office/drawing/2015/9/8/chartex" xmlns:cx2="http://schemas.microsoft.com/office/drawing/2015/10/21/chartex" xmlns:cx3="http://schemas.microsoft.com/office/drawing/2016/5/9/chartex" xmlns:cx4="http://schemas.microsoft.com/office/drawing/2016/5/10/chartex" xmlns:cx5="http://schemas.microsoft.com/office/drawing/2016/5/11/chartex" xmlns:cx6="http://schemas.microsoft.com/office/drawing/2016/5/12/chartex" xmlns:cx7="http://schemas.microsoft.com/office/drawing/2016/5/13/chartex" xmlns:cx8="http://schemas.microsoft.com/office/drawing/2016/5/14/chartex" xmlns:mc="http://schemas.openxmlformats.org/markup-compatibility/2006" xmlns:aink="http://schemas.microsoft.com/office/drawing/2016/ink" xmlns:am3d="http://schemas.microsoft.com/office/drawing/2017/model3d" xmlns:o="urn:schemas-microsoft-com:office:office" xmlns:oel="http://schemas.microsoft.com/office/2019/extlst" xmlns:r="http://schemas.openxmlformats.org/officeDocument/2006/relationships" xmlns:m="http://schemas.openxmlformats.org/officeDocument/2006/math" xmlns:v="urn:schemas-microsoft-com:vml" xmlns:wp14="http://schemas.microsoft.com/office/word/2010/wordprocessingDrawing" xmlns:wp="http://schemas.openxmlformats.org/drawingml/2006/wordprocessingDrawing" xmlns:w10="urn:schemas-microsoft-com:office:word" xmlns:w="http://schemas.openxmlformats.org/wordprocessingml/2006/main" xmlns:w14="http://schemas.microsoft.com/office/word/2010/wordml" xmlns:w15="http://schemas.microsoft.com/office/word/2012/wordml" xmlns:w16cex="http://schemas.microsoft.com/office/word/2018/wordml/cex" xmlns:w16cid="http://schemas.microsoft.com/office/word/2016/wordml/cid" xmlns:w16="http://schemas.microsoft.com/office/word/2018/wordml" xmlns:w16sdtdh="http://schemas.microsoft.com/office/word/2020/wordml/sdtdatahash" xmlns:w16se="http://schemas.microsoft.com/office/word/2015/wordml/symex" xmlns:wpg="http://schemas.microsoft.com/office/word/2010/wordprocessingGroup" xmlns:wpi="http://schemas.microsoft.com/office/word/2010/wordprocessingInk" xmlns:wne="http://schemas.microsoft.com/office/word/2006/wordml" xmlns:wps="http://schemas.microsoft.com/office/word/2010/wordprocessingShape" mc:Ignorable="w14 w15 w16se w16cid w16 w16cex w16sdtdh wp14">
+<w:endnotes xmlns:wpc="http://schemas.microsoft.com/office/word/2010/wordprocessingCanvas" xmlns:cx="http://schemas.microsoft.com/office/drawing/2014/chartex" xmlns:cx1="http://schemas.microsoft.com/office/drawing/2015/9/8/chartex" xmlns:cx2="http://schemas.microsoft.com/office/drawing/2015/10/21/chartex" xmlns:cx3="http://schemas.microsoft.com/office/drawing/2016/5/9/chartex" xmlns:cx4="http://schemas.microsoft.com/office/drawing/2016/5/10/chartex" xmlns:cx5="http://schemas.microsoft.com/office/drawing/2016/5/11/chartex" xmlns:cx6="http://schemas.microsoft.com/office/drawing/2016/5/12/chartex" xmlns:cx7="http://schemas.microsoft.com/office/drawing/2016/5/13/chartex" xmlns:cx8="http://schemas.microsoft.com/office/drawing/2016/5/14/chartex" xmlns:mc="http://schemas.openxmlformats.org/markup-compatibility/2006" xmlns:aink="http://schemas.microsoft.com/office/drawing/2016/ink" xmlns:am3d="http://schemas.microsoft.com/office/drawing/2017/model3d" xmlns:o="urn:schemas-microsoft-com:office:office" xmlns:r="http://schemas.openxmlformats.org/officeDocument/2006/relationships" xmlns:m="http://schemas.openxmlformats.org/officeDocument/2006/math" xmlns:v="urn:schemas-microsoft-com:vml" xmlns:wp14="http://schemas.microsoft.com/office/word/2010/wordprocessingDrawing" xmlns:wp="http://schemas.openxmlformats.org/drawingml/2006/wordprocessingDrawing" xmlns:w10="urn:schemas-microsoft-com:office:word" xmlns:w="http://schemas.openxmlformats.org/wordprocessingml/2006/main" xmlns:w14="http://schemas.microsoft.com/office/word/2010/wordml" xmlns:w15="http://schemas.microsoft.com/office/word/2012/wordml" xmlns:w16cex="http://schemas.microsoft.com/office/word/2018/wordml/cex" xmlns:w16cid="http://schemas.microsoft.com/office/word/2016/wordml/cid" xmlns:w16="http://schemas.microsoft.com/office/word/2018/wordml" xmlns:w16sdtdh="http://schemas.microsoft.com/office/word/2020/wordml/sdtdatahash" xmlns:w16se="http://schemas.microsoft.com/office/word/2015/wordml/symex" xmlns:wpg="http://schemas.microsoft.com/office/word/2010/wordprocessingGroup" xmlns:wpi="http://schemas.microsoft.com/office/word/2010/wordprocessingInk" xmlns:wne="http://schemas.microsoft.com/office/word/2006/wordml" xmlns:wps="http://schemas.microsoft.com/office/word/2010/wordprocessingShape" mc:Ignorable="w14 w15 w16se w16cid w16 w16cex w16sdtdh wp14">
   <w:endnote w:type="separator" w:id="-1">
     <w:p>
       <w:r>
@@ -10608,10 +11101,10 @@
 </file>
 
 <file path=word/footer1.xml><?xml version="1.0" encoding="utf-8"?>
-<w:ftr xmlns:wpc="http://schemas.microsoft.com/office/word/2010/wordprocessingCanvas" xmlns:cx="http://schemas.microsoft.com/office/drawing/2014/chartex" xmlns:cx1="http://schemas.microsoft.com/office/drawing/2015/9/8/chartex" xmlns:cx2="http://schemas.microsoft.com/office/drawing/2015/10/21/chartex" xmlns:cx3="http://schemas.microsoft.com/office/drawing/2016/5/9/chartex" xmlns:cx4="http://schemas.microsoft.com/office/drawing/2016/5/10/chartex" xmlns:cx5="http://schemas.microsoft.com/office/drawing/2016/5/11/chartex" xmlns:cx6="http://schemas.microsoft.com/office/drawing/2016/5/12/chartex" xmlns:cx7="http://schemas.microsoft.com/office/drawing/2016/5/13/chartex" xmlns:cx8="http://schemas.microsoft.com/office/drawing/2016/5/14/chartex" xmlns:mc="http://schemas.openxmlformats.org/markup-compatibility/2006" xmlns:aink="http://schemas.microsoft.com/office/drawing/2016/ink" xmlns:am3d="http://schemas.microsoft.com/office/drawing/2017/model3d" xmlns:o="urn:schemas-microsoft-com:office:office" xmlns:oel="http://schemas.microsoft.com/office/2019/extlst" xmlns:r="http://schemas.openxmlformats.org/officeDocument/2006/relationships" xmlns:m="http://schemas.openxmlformats.org/officeDocument/2006/math" xmlns:v="urn:schemas-microsoft-com:vml" xmlns:wp14="http://schemas.microsoft.com/office/word/2010/wordprocessingDrawing" xmlns:wp="http://schemas.openxmlformats.org/drawingml/2006/wordprocessingDrawing" xmlns:w10="urn:schemas-microsoft-com:office:word" xmlns:w="http://schemas.openxmlformats.org/wordprocessingml/2006/main" xmlns:w14="http://schemas.microsoft.com/office/word/2010/wordml" xmlns:w15="http://schemas.microsoft.com/office/word/2012/wordml" xmlns:w16cex="http://schemas.microsoft.com/office/word/2018/wordml/cex" xmlns:w16cid="http://schemas.microsoft.com/office/word/2016/wordml/cid" xmlns:w16="http://schemas.microsoft.com/office/word/2018/wordml" xmlns:w16sdtdh="http://schemas.microsoft.com/office/word/2020/wordml/sdtdatahash" xmlns:w16se="http://schemas.microsoft.com/office/word/2015/wordml/symex" xmlns:wpg="http://schemas.microsoft.com/office/word/2010/wordprocessingGroup" xmlns:wpi="http://schemas.microsoft.com/office/word/2010/wordprocessingInk" xmlns:wne="http://schemas.microsoft.com/office/word/2006/wordml" xmlns:wps="http://schemas.microsoft.com/office/word/2010/wordprocessingShape" mc:Ignorable="w14 w15 w16se w16cid w16 w16cex w16sdtdh wp14">
+<w:ftr xmlns:wpc="http://schemas.microsoft.com/office/word/2010/wordprocessingCanvas" xmlns:cx="http://schemas.microsoft.com/office/drawing/2014/chartex" xmlns:cx1="http://schemas.microsoft.com/office/drawing/2015/9/8/chartex" xmlns:cx2="http://schemas.microsoft.com/office/drawing/2015/10/21/chartex" xmlns:cx3="http://schemas.microsoft.com/office/drawing/2016/5/9/chartex" xmlns:cx4="http://schemas.microsoft.com/office/drawing/2016/5/10/chartex" xmlns:cx5="http://schemas.microsoft.com/office/drawing/2016/5/11/chartex" xmlns:cx6="http://schemas.microsoft.com/office/drawing/2016/5/12/chartex" xmlns:cx7="http://schemas.microsoft.com/office/drawing/2016/5/13/chartex" xmlns:cx8="http://schemas.microsoft.com/office/drawing/2016/5/14/chartex" xmlns:mc="http://schemas.openxmlformats.org/markup-compatibility/2006" xmlns:aink="http://schemas.microsoft.com/office/drawing/2016/ink" xmlns:am3d="http://schemas.microsoft.com/office/drawing/2017/model3d" xmlns:o="urn:schemas-microsoft-com:office:office" xmlns:r="http://schemas.openxmlformats.org/officeDocument/2006/relationships" xmlns:m="http://schemas.openxmlformats.org/officeDocument/2006/math" xmlns:v="urn:schemas-microsoft-com:vml" xmlns:wp14="http://schemas.microsoft.com/office/word/2010/wordprocessingDrawing" xmlns:wp="http://schemas.openxmlformats.org/drawingml/2006/wordprocessingDrawing" xmlns:w10="urn:schemas-microsoft-com:office:word" xmlns:w="http://schemas.openxmlformats.org/wordprocessingml/2006/main" xmlns:w14="http://schemas.microsoft.com/office/word/2010/wordml" xmlns:w15="http://schemas.microsoft.com/office/word/2012/wordml" xmlns:w16cex="http://schemas.microsoft.com/office/word/2018/wordml/cex" xmlns:w16cid="http://schemas.microsoft.com/office/word/2016/wordml/cid" xmlns:w16="http://schemas.microsoft.com/office/word/2018/wordml" xmlns:w16sdtdh="http://schemas.microsoft.com/office/word/2020/wordml/sdtdatahash" xmlns:w16se="http://schemas.microsoft.com/office/word/2015/wordml/symex" xmlns:wpg="http://schemas.microsoft.com/office/word/2010/wordprocessingGroup" xmlns:wpi="http://schemas.microsoft.com/office/word/2010/wordprocessingInk" xmlns:wne="http://schemas.microsoft.com/office/word/2006/wordml" xmlns:wps="http://schemas.microsoft.com/office/word/2010/wordprocessingShape" mc:Ignorable="w14 w15 w16se w16cid w16 w16cex w16sdtdh wp14">
   <w:p>
     <w:pPr>
-      <w:pStyle w:val="Podnoje"/>
+      <w:pStyle w:val="Footer"/>
       <w:jc w:val="center"/>
     </w:pPr>
     <w:r>
@@ -10640,7 +11133,7 @@
 </file>
 
 <file path=word/footnotes.xml><?xml version="1.0" encoding="utf-8"?>
-<w:footnotes xmlns:wpc="http://schemas.microsoft.com/office/word/2010/wordprocessingCanvas" xmlns:cx="http://schemas.microsoft.com/office/drawing/2014/chartex" xmlns:cx1="http://schemas.microsoft.com/office/drawing/2015/9/8/chartex" xmlns:cx2="http://schemas.microsoft.com/office/drawing/2015/10/21/chartex" xmlns:cx3="http://schemas.microsoft.com/office/drawing/2016/5/9/chartex" xmlns:cx4="http://schemas.microsoft.com/office/drawing/2016/5/10/chartex" xmlns:cx5="http://schemas.microsoft.com/office/drawing/2016/5/11/chartex" xmlns:cx6="http://schemas.microsoft.com/office/drawing/2016/5/12/chartex" xmlns:cx7="http://schemas.microsoft.com/office/drawing/2016/5/13/chartex" xmlns:cx8="http://schemas.microsoft.com/office/drawing/2016/5/14/chartex" xmlns:mc="http://schemas.openxmlformats.org/markup-compatibility/2006" xmlns:aink="http://schemas.microsoft.com/office/drawing/2016/ink" xmlns:am3d="http://schemas.microsoft.com/office/drawing/2017/model3d" xmlns:o="urn:schemas-microsoft-com:office:office" xmlns:oel="http://schemas.microsoft.com/office/2019/extlst" xmlns:r="http://schemas.openxmlformats.org/officeDocument/2006/relationships" xmlns:m="http://schemas.openxmlformats.org/officeDocument/2006/math" xmlns:v="urn:schemas-microsoft-com:vml" xmlns:wp14="http://schemas.microsoft.com/office/word/2010/wordprocessingDrawing" xmlns:wp="http://schemas.openxmlformats.org/drawingml/2006/wordprocessingDrawing" xmlns:w10="urn:schemas-microsoft-com:office:word" xmlns:w="http://schemas.openxmlformats.org/wordprocessingml/2006/main" xmlns:w14="http://schemas.microsoft.com/office/word/2010/wordml" xmlns:w15="http://schemas.microsoft.com/office/word/2012/wordml" xmlns:w16cex="http://schemas.microsoft.com/office/word/2018/wordml/cex" xmlns:w16cid="http://schemas.microsoft.com/office/word/2016/wordml/cid" xmlns:w16="http://schemas.microsoft.com/office/word/2018/wordml" xmlns:w16sdtdh="http://schemas.microsoft.com/office/word/2020/wordml/sdtdatahash" xmlns:w16se="http://schemas.microsoft.com/office/word/2015/wordml/symex" xmlns:wpg="http://schemas.microsoft.com/office/word/2010/wordprocessingGroup" xmlns:wpi="http://schemas.microsoft.com/office/word/2010/wordprocessingInk" xmlns:wne="http://schemas.microsoft.com/office/word/2006/wordml" xmlns:wps="http://schemas.microsoft.com/office/word/2010/wordprocessingShape" mc:Ignorable="w14 w15 w16se w16cid w16 w16cex w16sdtdh wp14">
+<w:footnotes xmlns:wpc="http://schemas.microsoft.com/office/word/2010/wordprocessingCanvas" xmlns:cx="http://schemas.microsoft.com/office/drawing/2014/chartex" xmlns:cx1="http://schemas.microsoft.com/office/drawing/2015/9/8/chartex" xmlns:cx2="http://schemas.microsoft.com/office/drawing/2015/10/21/chartex" xmlns:cx3="http://schemas.microsoft.com/office/drawing/2016/5/9/chartex" xmlns:cx4="http://schemas.microsoft.com/office/drawing/2016/5/10/chartex" xmlns:cx5="http://schemas.microsoft.com/office/drawing/2016/5/11/chartex" xmlns:cx6="http://schemas.microsoft.com/office/drawing/2016/5/12/chartex" xmlns:cx7="http://schemas.microsoft.com/office/drawing/2016/5/13/chartex" xmlns:cx8="http://schemas.microsoft.com/office/drawing/2016/5/14/chartex" xmlns:mc="http://schemas.openxmlformats.org/markup-compatibility/2006" xmlns:aink="http://schemas.microsoft.com/office/drawing/2016/ink" xmlns:am3d="http://schemas.microsoft.com/office/drawing/2017/model3d" xmlns:o="urn:schemas-microsoft-com:office:office" xmlns:r="http://schemas.openxmlformats.org/officeDocument/2006/relationships" xmlns:m="http://schemas.openxmlformats.org/officeDocument/2006/math" xmlns:v="urn:schemas-microsoft-com:vml" xmlns:wp14="http://schemas.microsoft.com/office/word/2010/wordprocessingDrawing" xmlns:wp="http://schemas.openxmlformats.org/drawingml/2006/wordprocessingDrawing" xmlns:w10="urn:schemas-microsoft-com:office:word" xmlns:w="http://schemas.openxmlformats.org/wordprocessingml/2006/main" xmlns:w14="http://schemas.microsoft.com/office/word/2010/wordml" xmlns:w15="http://schemas.microsoft.com/office/word/2012/wordml" xmlns:w16cex="http://schemas.microsoft.com/office/word/2018/wordml/cex" xmlns:w16cid="http://schemas.microsoft.com/office/word/2016/wordml/cid" xmlns:w16="http://schemas.microsoft.com/office/word/2018/wordml" xmlns:w16sdtdh="http://schemas.microsoft.com/office/word/2020/wordml/sdtdatahash" xmlns:w16se="http://schemas.microsoft.com/office/word/2015/wordml/symex" xmlns:wpg="http://schemas.microsoft.com/office/word/2010/wordprocessingGroup" xmlns:wpi="http://schemas.microsoft.com/office/word/2010/wordprocessingInk" xmlns:wne="http://schemas.microsoft.com/office/word/2006/wordml" xmlns:wps="http://schemas.microsoft.com/office/word/2010/wordprocessingShape" mc:Ignorable="w14 w15 w16se w16cid w16 w16cex w16sdtdh wp14">
   <w:footnote w:type="separator" w:id="-1">
     <w:p>
       <w:r>
@@ -10658,7 +11151,7 @@
   <w:footnote w:id="1">
     <w:p>
       <w:pPr>
-        <w:pStyle w:val="Tekstfusnote"/>
+        <w:pStyle w:val="FootnoteText"/>
       </w:pPr>
     </w:p>
   </w:footnote>
@@ -10666,7 +11159,7 @@
 </file>
 
 <file path=word/numbering.xml><?xml version="1.0" encoding="utf-8"?>
-<w:numbering xmlns:wpc="http://schemas.microsoft.com/office/word/2010/wordprocessingCanvas" xmlns:cx="http://schemas.microsoft.com/office/drawing/2014/chartex" xmlns:cx1="http://schemas.microsoft.com/office/drawing/2015/9/8/chartex" xmlns:cx2="http://schemas.microsoft.com/office/drawing/2015/10/21/chartex" xmlns:cx3="http://schemas.microsoft.com/office/drawing/2016/5/9/chartex" xmlns:cx4="http://schemas.microsoft.com/office/drawing/2016/5/10/chartex" xmlns:cx5="http://schemas.microsoft.com/office/drawing/2016/5/11/chartex" xmlns:cx6="http://schemas.microsoft.com/office/drawing/2016/5/12/chartex" xmlns:cx7="http://schemas.microsoft.com/office/drawing/2016/5/13/chartex" xmlns:cx8="http://schemas.microsoft.com/office/drawing/2016/5/14/chartex" xmlns:mc="http://schemas.openxmlformats.org/markup-compatibility/2006" xmlns:aink="http://schemas.microsoft.com/office/drawing/2016/ink" xmlns:am3d="http://schemas.microsoft.com/office/drawing/2017/model3d" xmlns:o="urn:schemas-microsoft-com:office:office" xmlns:oel="http://schemas.microsoft.com/office/2019/extlst" xmlns:r="http://schemas.openxmlformats.org/officeDocument/2006/relationships" xmlns:m="http://schemas.openxmlformats.org/officeDocument/2006/math" xmlns:v="urn:schemas-microsoft-com:vml" xmlns:wp14="http://schemas.microsoft.com/office/word/2010/wordprocessingDrawing" xmlns:wp="http://schemas.openxmlformats.org/drawingml/2006/wordprocessingDrawing" xmlns:w10="urn:schemas-microsoft-com:office:word" xmlns:w="http://schemas.openxmlformats.org/wordprocessingml/2006/main" xmlns:w14="http://schemas.microsoft.com/office/word/2010/wordml" xmlns:w15="http://schemas.microsoft.com/office/word/2012/wordml" xmlns:w16cex="http://schemas.microsoft.com/office/word/2018/wordml/cex" xmlns:w16cid="http://schemas.microsoft.com/office/word/2016/wordml/cid" xmlns:w16="http://schemas.microsoft.com/office/word/2018/wordml" xmlns:w16sdtdh="http://schemas.microsoft.com/office/word/2020/wordml/sdtdatahash" xmlns:w16se="http://schemas.microsoft.com/office/word/2015/wordml/symex" xmlns:wpg="http://schemas.microsoft.com/office/word/2010/wordprocessingGroup" xmlns:wpi="http://schemas.microsoft.com/office/word/2010/wordprocessingInk" xmlns:wne="http://schemas.microsoft.com/office/word/2006/wordml" xmlns:wps="http://schemas.microsoft.com/office/word/2010/wordprocessingShape" mc:Ignorable="w14 w15 w16se w16cid w16 w16cex w16sdtdh wp14">
+<w:numbering xmlns:wpc="http://schemas.microsoft.com/office/word/2010/wordprocessingCanvas" xmlns:cx="http://schemas.microsoft.com/office/drawing/2014/chartex" xmlns:cx1="http://schemas.microsoft.com/office/drawing/2015/9/8/chartex" xmlns:cx2="http://schemas.microsoft.com/office/drawing/2015/10/21/chartex" xmlns:cx3="http://schemas.microsoft.com/office/drawing/2016/5/9/chartex" xmlns:cx4="http://schemas.microsoft.com/office/drawing/2016/5/10/chartex" xmlns:cx5="http://schemas.microsoft.com/office/drawing/2016/5/11/chartex" xmlns:cx6="http://schemas.microsoft.com/office/drawing/2016/5/12/chartex" xmlns:cx7="http://schemas.microsoft.com/office/drawing/2016/5/13/chartex" xmlns:cx8="http://schemas.microsoft.com/office/drawing/2016/5/14/chartex" xmlns:mc="http://schemas.openxmlformats.org/markup-compatibility/2006" xmlns:aink="http://schemas.microsoft.com/office/drawing/2016/ink" xmlns:am3d="http://schemas.microsoft.com/office/drawing/2017/model3d" xmlns:o="urn:schemas-microsoft-com:office:office" xmlns:r="http://schemas.openxmlformats.org/officeDocument/2006/relationships" xmlns:m="http://schemas.openxmlformats.org/officeDocument/2006/math" xmlns:v="urn:schemas-microsoft-com:vml" xmlns:wp14="http://schemas.microsoft.com/office/word/2010/wordprocessingDrawing" xmlns:wp="http://schemas.openxmlformats.org/drawingml/2006/wordprocessingDrawing" xmlns:w10="urn:schemas-microsoft-com:office:word" xmlns:w="http://schemas.openxmlformats.org/wordprocessingml/2006/main" xmlns:w14="http://schemas.microsoft.com/office/word/2010/wordml" xmlns:w15="http://schemas.microsoft.com/office/word/2012/wordml" xmlns:w16cex="http://schemas.microsoft.com/office/word/2018/wordml/cex" xmlns:w16cid="http://schemas.microsoft.com/office/word/2016/wordml/cid" xmlns:w16="http://schemas.microsoft.com/office/word/2018/wordml" xmlns:w16sdtdh="http://schemas.microsoft.com/office/word/2020/wordml/sdtdatahash" xmlns:w16se="http://schemas.microsoft.com/office/word/2015/wordml/symex" xmlns:wpg="http://schemas.microsoft.com/office/word/2010/wordprocessingGroup" xmlns:wpi="http://schemas.microsoft.com/office/word/2010/wordprocessingInk" xmlns:wne="http://schemas.microsoft.com/office/word/2006/wordml" xmlns:wps="http://schemas.microsoft.com/office/word/2010/wordprocessingShape" mc:Ignorable="w14 w15 w16se w16cid w16 w16cex w16sdtdh wp14">
   <w:abstractNum w:abstractNumId="0" w15:restartNumberingAfterBreak="0">
     <w:nsid w:val="FFFFFF7C"/>
     <w:multiLevelType w:val="singleLevel"/>
@@ -10674,7 +11167,7 @@
     <w:lvl w:ilvl="0">
       <w:start w:val="1"/>
       <w:numFmt w:val="decimal"/>
-      <w:pStyle w:val="Brojevi5"/>
+      <w:pStyle w:val="ListNumber5"/>
       <w:lvlText w:val="%1."/>
       <w:lvlJc w:val="left"/>
       <w:pPr>
@@ -13327,7 +13820,7 @@
     <w:lvl w:ilvl="0">
       <w:start w:val="1"/>
       <w:numFmt w:val="decimal"/>
-      <w:pStyle w:val="Naslov1"/>
+      <w:pStyle w:val="Heading1"/>
       <w:lvlText w:val="%1"/>
       <w:lvlJc w:val="left"/>
       <w:pPr>
@@ -13346,7 +13839,7 @@
     <w:lvl w:ilvl="1">
       <w:start w:val="1"/>
       <w:numFmt w:val="decimal"/>
-      <w:pStyle w:val="Naslov2"/>
+      <w:pStyle w:val="Heading2"/>
       <w:lvlText w:val="%1.%2"/>
       <w:lvlJc w:val="left"/>
       <w:pPr>
@@ -13365,7 +13858,7 @@
     <w:lvl w:ilvl="2">
       <w:start w:val="1"/>
       <w:numFmt w:val="decimal"/>
-      <w:pStyle w:val="Naslov3"/>
+      <w:pStyle w:val="Heading3"/>
       <w:lvlText w:val="%1.%2.%3"/>
       <w:lvlJc w:val="left"/>
       <w:pPr>
@@ -13580,7 +14073,7 @@
     <w:lvl w:ilvl="0" w:tplc="AFD6373E">
       <w:start w:val="1"/>
       <w:numFmt w:val="bullet"/>
-      <w:pStyle w:val="Odlomakpopisa"/>
+      <w:pStyle w:val="ListParagraph"/>
       <w:lvlText w:val=""/>
       <w:lvlJc w:val="left"/>
       <w:pPr>
@@ -14699,76 +15192,76 @@
       </w:rPr>
     </w:lvl>
   </w:abstractNum>
-  <w:num w:numId="1" w16cid:durableId="531574539">
+  <w:num w:numId="1">
     <w:abstractNumId w:val="26"/>
   </w:num>
-  <w:num w:numId="2" w16cid:durableId="1200775263">
+  <w:num w:numId="2">
     <w:abstractNumId w:val="24"/>
   </w:num>
-  <w:num w:numId="3" w16cid:durableId="1206874226">
+  <w:num w:numId="3">
     <w:abstractNumId w:val="0"/>
   </w:num>
-  <w:num w:numId="4" w16cid:durableId="1711103154">
+  <w:num w:numId="4">
     <w:abstractNumId w:val="21"/>
   </w:num>
-  <w:num w:numId="5" w16cid:durableId="316349429">
+  <w:num w:numId="5">
     <w:abstractNumId w:val="25"/>
   </w:num>
-  <w:num w:numId="6" w16cid:durableId="1127549976">
+  <w:num w:numId="6">
     <w:abstractNumId w:val="7"/>
   </w:num>
-  <w:num w:numId="7" w16cid:durableId="1969192926">
+  <w:num w:numId="7">
     <w:abstractNumId w:val="6"/>
   </w:num>
-  <w:num w:numId="8" w16cid:durableId="1930696473">
+  <w:num w:numId="8">
     <w:abstractNumId w:val="14"/>
   </w:num>
-  <w:num w:numId="9" w16cid:durableId="1864661673">
+  <w:num w:numId="9">
     <w:abstractNumId w:val="15"/>
   </w:num>
-  <w:num w:numId="10" w16cid:durableId="634021238">
+  <w:num w:numId="10">
     <w:abstractNumId w:val="20"/>
   </w:num>
-  <w:num w:numId="11" w16cid:durableId="1899515434">
+  <w:num w:numId="11">
     <w:abstractNumId w:val="13"/>
   </w:num>
-  <w:num w:numId="12" w16cid:durableId="1824657950">
+  <w:num w:numId="12">
     <w:abstractNumId w:val="34"/>
   </w:num>
-  <w:num w:numId="13" w16cid:durableId="1220827250">
+  <w:num w:numId="13">
     <w:abstractNumId w:val="11"/>
   </w:num>
-  <w:num w:numId="14" w16cid:durableId="1946616136">
+  <w:num w:numId="14">
     <w:abstractNumId w:val="19"/>
   </w:num>
-  <w:num w:numId="15" w16cid:durableId="1608342548">
+  <w:num w:numId="15">
     <w:abstractNumId w:val="33"/>
   </w:num>
-  <w:num w:numId="16" w16cid:durableId="1094932450">
+  <w:num w:numId="16">
     <w:abstractNumId w:val="28"/>
   </w:num>
-  <w:num w:numId="17" w16cid:durableId="1976983961">
+  <w:num w:numId="17">
     <w:abstractNumId w:val="29"/>
   </w:num>
-  <w:num w:numId="18" w16cid:durableId="957955699">
+  <w:num w:numId="18">
     <w:abstractNumId w:val="18"/>
   </w:num>
-  <w:num w:numId="19" w16cid:durableId="112987512">
+  <w:num w:numId="19">
     <w:abstractNumId w:val="23"/>
   </w:num>
-  <w:num w:numId="20" w16cid:durableId="430317255">
+  <w:num w:numId="20">
     <w:abstractNumId w:val="22"/>
   </w:num>
-  <w:num w:numId="21" w16cid:durableId="1435636131">
+  <w:num w:numId="21">
     <w:abstractNumId w:val="16"/>
   </w:num>
-  <w:num w:numId="22" w16cid:durableId="233246200">
+  <w:num w:numId="22">
     <w:abstractNumId w:val="5"/>
   </w:num>
-  <w:num w:numId="23" w16cid:durableId="1872105230">
+  <w:num w:numId="23">
     <w:abstractNumId w:val="8"/>
   </w:num>
-  <w:num w:numId="24" w16cid:durableId="7484179">
+  <w:num w:numId="24">
     <w:abstractNumId w:val="2"/>
     <w:lvlOverride w:ilvl="0"/>
     <w:lvlOverride w:ilvl="1"/>
@@ -14794,10 +15287,10 @@
       <w:startOverride w:val="1"/>
     </w:lvlOverride>
   </w:num>
-  <w:num w:numId="25" w16cid:durableId="876427149">
+  <w:num w:numId="25">
     <w:abstractNumId w:val="4"/>
   </w:num>
-  <w:num w:numId="26" w16cid:durableId="974262393">
+  <w:num w:numId="26">
     <w:abstractNumId w:val="1"/>
     <w:lvlOverride w:ilvl="0"/>
     <w:lvlOverride w:ilvl="1">
@@ -14825,28 +15318,28 @@
       <w:startOverride w:val="1"/>
     </w:lvlOverride>
   </w:num>
-  <w:num w:numId="27" w16cid:durableId="147136019">
+  <w:num w:numId="27">
     <w:abstractNumId w:val="1"/>
   </w:num>
-  <w:num w:numId="28" w16cid:durableId="1296764320">
+  <w:num w:numId="28">
     <w:abstractNumId w:val="31"/>
   </w:num>
-  <w:num w:numId="29" w16cid:durableId="137646231">
+  <w:num w:numId="29">
     <w:abstractNumId w:val="3"/>
   </w:num>
-  <w:num w:numId="30" w16cid:durableId="614020247">
+  <w:num w:numId="30">
     <w:abstractNumId w:val="9"/>
   </w:num>
-  <w:num w:numId="31" w16cid:durableId="293486322">
+  <w:num w:numId="31">
     <w:abstractNumId w:val="32"/>
   </w:num>
-  <w:num w:numId="32" w16cid:durableId="2011254822">
+  <w:num w:numId="32">
     <w:abstractNumId w:val="17"/>
   </w:num>
-  <w:num w:numId="33" w16cid:durableId="1881866881">
+  <w:num w:numId="33">
     <w:abstractNumId w:val="10"/>
   </w:num>
-  <w:num w:numId="34" w16cid:durableId="1379665880">
+  <w:num w:numId="34">
     <w:abstractNumId w:val="24"/>
     <w:lvlOverride w:ilvl="0">
       <w:startOverride w:val="1"/>
@@ -14876,25 +15369,25 @@
       <w:startOverride w:val="1"/>
     </w:lvlOverride>
   </w:num>
-  <w:num w:numId="35" w16cid:durableId="138543982">
+  <w:num w:numId="35">
     <w:abstractNumId w:val="35"/>
   </w:num>
-  <w:num w:numId="36" w16cid:durableId="2113161133">
+  <w:num w:numId="36">
     <w:abstractNumId w:val="3"/>
     <w:lvlOverride w:ilvl="0">
       <w:startOverride w:val="1"/>
     </w:lvlOverride>
   </w:num>
-  <w:num w:numId="37" w16cid:durableId="1161652707">
+  <w:num w:numId="37">
     <w:abstractNumId w:val="24"/>
   </w:num>
-  <w:num w:numId="38" w16cid:durableId="1097094893">
+  <w:num w:numId="38">
     <w:abstractNumId w:val="27"/>
   </w:num>
-  <w:num w:numId="39" w16cid:durableId="381487536">
+  <w:num w:numId="39">
     <w:abstractNumId w:val="12"/>
   </w:num>
-  <w:num w:numId="40" w16cid:durableId="1797604507">
+  <w:num w:numId="40">
     <w:abstractNumId w:val="30"/>
   </w:num>
 </w:numbering>
@@ -15304,11 +15797,11 @@
       <w:lang w:eastAsia="en-US"/>
     </w:rPr>
   </w:style>
-  <w:style w:type="paragraph" w:styleId="Naslov1">
+  <w:style w:type="paragraph" w:styleId="Heading1">
     <w:name w:val="heading 1"/>
     <w:basedOn w:val="Normal"/>
     <w:next w:val="Normal"/>
-    <w:link w:val="Naslov1Char"/>
+    <w:link w:val="Heading1Char"/>
     <w:qFormat/>
     <w:rsid w:val="00F07CBC"/>
     <w:pPr>
@@ -15328,11 +15821,11 @@
       <w:szCs w:val="28"/>
     </w:rPr>
   </w:style>
-  <w:style w:type="paragraph" w:styleId="Naslov2">
+  <w:style w:type="paragraph" w:styleId="Heading2">
     <w:name w:val="heading 2"/>
     <w:basedOn w:val="Normal"/>
     <w:next w:val="Normal"/>
-    <w:link w:val="Naslov2Char"/>
+    <w:link w:val="Heading2Char"/>
     <w:qFormat/>
     <w:rsid w:val="00AA0AE4"/>
     <w:pPr>
@@ -15352,11 +15845,11 @@
       <w:szCs w:val="26"/>
     </w:rPr>
   </w:style>
-  <w:style w:type="paragraph" w:styleId="Naslov3">
+  <w:style w:type="paragraph" w:styleId="Heading3">
     <w:name w:val="heading 3"/>
     <w:basedOn w:val="Normal"/>
     <w:next w:val="Normal"/>
-    <w:link w:val="Naslov3Char"/>
+    <w:link w:val="Heading3Char"/>
     <w:qFormat/>
     <w:rsid w:val="008515A6"/>
     <w:pPr>
@@ -15376,11 +15869,11 @@
       <w:color w:val="000000"/>
     </w:rPr>
   </w:style>
-  <w:style w:type="paragraph" w:styleId="Naslov4">
+  <w:style w:type="paragraph" w:styleId="Heading40">
     <w:name w:val="heading 4"/>
     <w:basedOn w:val="Normal"/>
     <w:next w:val="Normal"/>
-    <w:link w:val="Naslov4Char"/>
+    <w:link w:val="Heading4Char"/>
     <w:qFormat/>
     <w:rsid w:val="004F1B90"/>
     <w:pPr>
@@ -15398,11 +15891,11 @@
       <w:color w:val="4F81BD"/>
     </w:rPr>
   </w:style>
-  <w:style w:type="paragraph" w:styleId="Naslov5">
+  <w:style w:type="paragraph" w:styleId="Heading5">
     <w:name w:val="heading 5"/>
     <w:basedOn w:val="Normal"/>
     <w:next w:val="Normal"/>
-    <w:link w:val="Naslov5Char"/>
+    <w:link w:val="Heading5Char"/>
     <w:qFormat/>
     <w:rsid w:val="00D56696"/>
     <w:pPr>
@@ -15423,11 +15916,11 @@
       <w:szCs w:val="26"/>
     </w:rPr>
   </w:style>
-  <w:style w:type="paragraph" w:styleId="Naslov6">
+  <w:style w:type="paragraph" w:styleId="Heading6">
     <w:name w:val="heading 6"/>
     <w:basedOn w:val="Normal"/>
     <w:next w:val="Normal"/>
-    <w:link w:val="Naslov6Char"/>
+    <w:link w:val="Heading6Char"/>
     <w:qFormat/>
     <w:rsid w:val="00D56696"/>
     <w:pPr>
@@ -15446,11 +15939,11 @@
       <w:szCs w:val="22"/>
     </w:rPr>
   </w:style>
-  <w:style w:type="paragraph" w:styleId="Naslov7">
+  <w:style w:type="paragraph" w:styleId="Heading7">
     <w:name w:val="heading 7"/>
     <w:basedOn w:val="Normal"/>
     <w:next w:val="Normal"/>
-    <w:link w:val="Naslov7Char"/>
+    <w:link w:val="Heading7Char"/>
     <w:qFormat/>
     <w:rsid w:val="00D56696"/>
     <w:pPr>
@@ -15465,11 +15958,11 @@
       <w:rFonts w:eastAsia="Times New Roman" w:cs="Arial"/>
     </w:rPr>
   </w:style>
-  <w:style w:type="paragraph" w:styleId="Naslov8">
+  <w:style w:type="paragraph" w:styleId="Heading8">
     <w:name w:val="heading 8"/>
     <w:basedOn w:val="Normal"/>
     <w:next w:val="Normal"/>
-    <w:link w:val="Naslov8Char"/>
+    <w:link w:val="Heading8Char"/>
     <w:qFormat/>
     <w:rsid w:val="00D56696"/>
     <w:pPr>
@@ -15486,11 +15979,11 @@
       <w:iCs/>
     </w:rPr>
   </w:style>
-  <w:style w:type="paragraph" w:styleId="Naslov9">
+  <w:style w:type="paragraph" w:styleId="Heading9">
     <w:name w:val="heading 9"/>
     <w:basedOn w:val="Normal"/>
     <w:next w:val="Normal"/>
-    <w:link w:val="Naslov9Char"/>
+    <w:link w:val="Heading9Char"/>
     <w:qFormat/>
     <w:rsid w:val="00D56696"/>
     <w:pPr>
@@ -15507,13 +16000,13 @@
       <w:szCs w:val="22"/>
     </w:rPr>
   </w:style>
-  <w:style w:type="character" w:default="1" w:styleId="Zadanifontodlomka">
+  <w:style w:type="character" w:default="1" w:styleId="DefaultParagraphFont">
     <w:name w:val="Default Paragraph Font"/>
     <w:uiPriority w:val="1"/>
     <w:semiHidden/>
     <w:unhideWhenUsed/>
   </w:style>
-  <w:style w:type="table" w:default="1" w:styleId="Obinatablica">
+  <w:style w:type="table" w:default="1" w:styleId="TableNormal">
     <w:name w:val="Normal Table"/>
     <w:uiPriority w:val="99"/>
     <w:semiHidden/>
@@ -15528,16 +16021,16 @@
       </w:tblCellMar>
     </w:tblPr>
   </w:style>
-  <w:style w:type="numbering" w:default="1" w:styleId="Bezpopisa">
+  <w:style w:type="numbering" w:default="1" w:styleId="NoList">
     <w:name w:val="No List"/>
     <w:uiPriority w:val="99"/>
     <w:semiHidden/>
     <w:unhideWhenUsed/>
   </w:style>
-  <w:style w:type="paragraph" w:styleId="Tekstbalonia">
+  <w:style w:type="paragraph" w:styleId="BalloonText">
     <w:name w:val="Balloon Text"/>
     <w:basedOn w:val="Normal"/>
-    <w:link w:val="TekstbaloniaChar"/>
+    <w:link w:val="BalloonTextChar"/>
     <w:unhideWhenUsed/>
     <w:rsid w:val="00D66203"/>
     <w:pPr>
@@ -15549,10 +16042,10 @@
       <w:szCs w:val="16"/>
     </w:rPr>
   </w:style>
-  <w:style w:type="character" w:customStyle="1" w:styleId="TekstbaloniaChar">
-    <w:name w:val="Tekst balončića Char"/>
-    <w:basedOn w:val="Zadanifontodlomka"/>
-    <w:link w:val="Tekstbalonia"/>
+  <w:style w:type="character" w:customStyle="1" w:styleId="BalloonTextChar">
+    <w:name w:val="Balloon Text Char"/>
+    <w:basedOn w:val="DefaultParagraphFont"/>
+    <w:link w:val="BalloonText"/>
     <w:rsid w:val="00D66203"/>
     <w:rPr>
       <w:rFonts w:ascii="Tahoma" w:hAnsi="Tahoma" w:cs="Tahoma"/>
@@ -15560,10 +16053,10 @@
       <w:szCs w:val="16"/>
     </w:rPr>
   </w:style>
-  <w:style w:type="character" w:customStyle="1" w:styleId="Naslov1Char">
-    <w:name w:val="Naslov 1 Char"/>
-    <w:basedOn w:val="Zadanifontodlomka"/>
-    <w:link w:val="Naslov1"/>
+  <w:style w:type="character" w:customStyle="1" w:styleId="Heading1Char">
+    <w:name w:val="Heading 1 Char"/>
+    <w:basedOn w:val="DefaultParagraphFont"/>
+    <w:link w:val="Heading1"/>
     <w:rsid w:val="00F07CBC"/>
     <w:rPr>
       <w:rFonts w:ascii="Times New Roman" w:hAnsi="Times New Roman"/>
@@ -15575,10 +16068,10 @@
       <w:lang w:eastAsia="en-US"/>
     </w:rPr>
   </w:style>
-  <w:style w:type="character" w:customStyle="1" w:styleId="Naslov2Char">
-    <w:name w:val="Naslov 2 Char"/>
-    <w:basedOn w:val="Zadanifontodlomka"/>
-    <w:link w:val="Naslov2"/>
+  <w:style w:type="character" w:customStyle="1" w:styleId="Heading2Char">
+    <w:name w:val="Heading 2 Char"/>
+    <w:basedOn w:val="DefaultParagraphFont"/>
+    <w:link w:val="Heading2"/>
     <w:rsid w:val="00AA0AE4"/>
     <w:rPr>
       <w:rFonts w:ascii="Times New Roman" w:hAnsi="Times New Roman"/>
@@ -15589,10 +16082,10 @@
       <w:lang w:eastAsia="en-US"/>
     </w:rPr>
   </w:style>
-  <w:style w:type="paragraph" w:styleId="Kartadokumenta">
+  <w:style w:type="paragraph" w:styleId="DocumentMap">
     <w:name w:val="Document Map"/>
     <w:basedOn w:val="Normal"/>
-    <w:link w:val="KartadokumentaChar"/>
+    <w:link w:val="DocumentMapChar"/>
     <w:unhideWhenUsed/>
     <w:rsid w:val="00173C02"/>
     <w:pPr>
@@ -15604,10 +16097,10 @@
       <w:szCs w:val="16"/>
     </w:rPr>
   </w:style>
-  <w:style w:type="character" w:customStyle="1" w:styleId="KartadokumentaChar">
-    <w:name w:val="Karta dokumenta Char"/>
-    <w:basedOn w:val="Zadanifontodlomka"/>
-    <w:link w:val="Kartadokumenta"/>
+  <w:style w:type="character" w:customStyle="1" w:styleId="DocumentMapChar">
+    <w:name w:val="Document Map Char"/>
+    <w:basedOn w:val="DefaultParagraphFont"/>
+    <w:link w:val="DocumentMap"/>
     <w:rsid w:val="00173C02"/>
     <w:rPr>
       <w:rFonts w:ascii="Tahoma" w:hAnsi="Tahoma" w:cs="Tahoma"/>
@@ -15615,11 +16108,11 @@
       <w:szCs w:val="16"/>
     </w:rPr>
   </w:style>
-  <w:style w:type="paragraph" w:styleId="Sadraj1">
+  <w:style w:type="paragraph" w:styleId="TOC1">
     <w:name w:val="toc 1"/>
     <w:basedOn w:val="Normal"/>
     <w:next w:val="Normal"/>
-    <w:link w:val="Sadraj1Char"/>
+    <w:link w:val="TOC1Char"/>
     <w:autoRedefine/>
     <w:uiPriority w:val="39"/>
     <w:unhideWhenUsed/>
@@ -15633,11 +16126,11 @@
       <w:spacing w:before="120" w:after="0" w:line="276" w:lineRule="auto"/>
     </w:pPr>
   </w:style>
-  <w:style w:type="paragraph" w:styleId="Sadraj2">
+  <w:style w:type="paragraph" w:styleId="TOC2">
     <w:name w:val="toc 2"/>
     <w:basedOn w:val="Normal"/>
     <w:next w:val="Normal"/>
-    <w:link w:val="Sadraj2Char"/>
+    <w:link w:val="TOC2Char"/>
     <w:autoRedefine/>
     <w:uiPriority w:val="39"/>
     <w:unhideWhenUsed/>
@@ -15652,9 +16145,9 @@
       <w:ind w:left="220"/>
     </w:pPr>
   </w:style>
-  <w:style w:type="character" w:styleId="Hiperveza">
+  <w:style w:type="character" w:styleId="Hyperlink">
     <w:name w:val="Hyperlink"/>
-    <w:basedOn w:val="Zadanifontodlomka"/>
+    <w:basedOn w:val="DefaultParagraphFont"/>
     <w:uiPriority w:val="99"/>
     <w:unhideWhenUsed/>
     <w:rsid w:val="00DF0E42"/>
@@ -15663,7 +16156,7 @@
       <w:u w:val="single"/>
     </w:rPr>
   </w:style>
-  <w:style w:type="paragraph" w:styleId="Odlomakpopisa">
+  <w:style w:type="paragraph" w:styleId="ListParagraph">
     <w:name w:val="List Paragraph"/>
     <w:basedOn w:val="Normal"/>
     <w:uiPriority w:val="34"/>
@@ -15715,10 +16208,10 @@
       <w:szCs w:val="19"/>
     </w:rPr>
   </w:style>
-  <w:style w:type="character" w:customStyle="1" w:styleId="Naslov3Char">
-    <w:name w:val="Naslov 3 Char"/>
-    <w:basedOn w:val="Zadanifontodlomka"/>
-    <w:link w:val="Naslov3"/>
+  <w:style w:type="character" w:customStyle="1" w:styleId="Heading3Char">
+    <w:name w:val="Heading 3 Char"/>
+    <w:basedOn w:val="DefaultParagraphFont"/>
+    <w:link w:val="Heading3"/>
     <w:rsid w:val="008515A6"/>
     <w:rPr>
       <w:rFonts w:ascii="Times New Roman" w:hAnsi="Times New Roman" w:cs="Arial"/>
@@ -15729,11 +16222,11 @@
       <w:lang w:eastAsia="en-US"/>
     </w:rPr>
   </w:style>
-  <w:style w:type="paragraph" w:styleId="Sadraj3">
+  <w:style w:type="paragraph" w:styleId="TOC3">
     <w:name w:val="toc 3"/>
     <w:basedOn w:val="Normal"/>
     <w:next w:val="Normal"/>
-    <w:link w:val="Sadraj3Char"/>
+    <w:link w:val="TOC3Char"/>
     <w:autoRedefine/>
     <w:uiPriority w:val="39"/>
     <w:unhideWhenUsed/>
@@ -15748,10 +16241,10 @@
       <w:ind w:left="440"/>
     </w:pPr>
   </w:style>
-  <w:style w:type="character" w:customStyle="1" w:styleId="Naslov4Char">
-    <w:name w:val="Naslov 4 Char"/>
-    <w:basedOn w:val="Zadanifontodlomka"/>
-    <w:link w:val="Naslov4"/>
+  <w:style w:type="character" w:customStyle="1" w:styleId="Heading4Char">
+    <w:name w:val="Heading 4 Char"/>
+    <w:basedOn w:val="DefaultParagraphFont"/>
+    <w:link w:val="Heading40"/>
     <w:rsid w:val="004F1B90"/>
     <w:rPr>
       <w:rFonts w:ascii="Cambria" w:eastAsia="Times New Roman" w:hAnsi="Cambria" w:cs="Times New Roman"/>
@@ -15765,10 +16258,10 @@
       <w:lang w:val="en-US"/>
     </w:rPr>
   </w:style>
-  <w:style w:type="paragraph" w:styleId="Zaglavlje">
+  <w:style w:type="paragraph" w:styleId="Header">
     <w:name w:val="header"/>
     <w:basedOn w:val="Normal"/>
-    <w:link w:val="ZaglavljeChar"/>
+    <w:link w:val="HeaderChar"/>
     <w:uiPriority w:val="99"/>
     <w:rsid w:val="004F1B90"/>
     <w:pPr>
@@ -15778,10 +16271,10 @@
       </w:tabs>
     </w:pPr>
   </w:style>
-  <w:style w:type="character" w:customStyle="1" w:styleId="ZaglavljeChar">
-    <w:name w:val="Zaglavlje Char"/>
-    <w:basedOn w:val="Zadanifontodlomka"/>
-    <w:link w:val="Zaglavlje"/>
+  <w:style w:type="character" w:customStyle="1" w:styleId="HeaderChar">
+    <w:name w:val="Header Char"/>
+    <w:basedOn w:val="DefaultParagraphFont"/>
+    <w:link w:val="Header"/>
     <w:uiPriority w:val="99"/>
     <w:rsid w:val="004F1B90"/>
     <w:rPr>
@@ -15791,10 +16284,10 @@
       <w:lang w:val="en-US"/>
     </w:rPr>
   </w:style>
-  <w:style w:type="paragraph" w:styleId="Podnoje">
+  <w:style w:type="paragraph" w:styleId="Footer">
     <w:name w:val="footer"/>
     <w:basedOn w:val="Normal"/>
-    <w:link w:val="PodnojeChar"/>
+    <w:link w:val="FooterChar"/>
     <w:uiPriority w:val="99"/>
     <w:rsid w:val="004F1B90"/>
     <w:pPr>
@@ -15804,10 +16297,10 @@
       </w:tabs>
     </w:pPr>
   </w:style>
-  <w:style w:type="character" w:customStyle="1" w:styleId="PodnojeChar">
-    <w:name w:val="Podnožje Char"/>
-    <w:basedOn w:val="Zadanifontodlomka"/>
-    <w:link w:val="Podnoje"/>
+  <w:style w:type="character" w:customStyle="1" w:styleId="FooterChar">
+    <w:name w:val="Footer Char"/>
+    <w:basedOn w:val="DefaultParagraphFont"/>
+    <w:link w:val="Footer"/>
     <w:uiPriority w:val="99"/>
     <w:rsid w:val="004F1B90"/>
     <w:rPr>
@@ -15817,7 +16310,7 @@
       <w:lang w:val="en-US"/>
     </w:rPr>
   </w:style>
-  <w:style w:type="paragraph" w:styleId="Opisslike">
+  <w:style w:type="paragraph" w:styleId="Caption">
     <w:name w:val="caption"/>
     <w:basedOn w:val="Normal"/>
     <w:next w:val="Normal"/>
@@ -15831,7 +16324,7 @@
       <w:i/>
     </w:rPr>
   </w:style>
-  <w:style w:type="paragraph" w:styleId="Sadraj4">
+  <w:style w:type="paragraph" w:styleId="TOC4">
     <w:name w:val="toc 4"/>
     <w:basedOn w:val="Normal"/>
     <w:next w:val="Normal"/>
@@ -15845,9 +16338,9 @@
       <w:lang w:val="en-AU" w:eastAsia="hr-HR"/>
     </w:rPr>
   </w:style>
-  <w:style w:type="table" w:styleId="Reetkatablice">
+  <w:style w:type="table" w:styleId="TableGrid">
     <w:name w:val="Table Grid"/>
-    <w:basedOn w:val="Obinatablica"/>
+    <w:basedOn w:val="TableNormal"/>
     <w:rsid w:val="004F1B90"/>
     <w:rPr>
       <w:rFonts w:ascii="Times New Roman" w:eastAsia="Times New Roman" w:hAnsi="Times New Roman"/>
@@ -15864,9 +16357,9 @@
       </w:tblBorders>
     </w:tblPr>
   </w:style>
-  <w:style w:type="table" w:styleId="Klasinatablica2">
+  <w:style w:type="table" w:styleId="TableClassic2">
     <w:name w:val="Table Classic 2"/>
-    <w:basedOn w:val="Obinatablica"/>
+    <w:basedOn w:val="TableNormal"/>
     <w:rsid w:val="004F1B90"/>
     <w:rPr>
       <w:rFonts w:ascii="Times New Roman" w:eastAsia="Times New Roman" w:hAnsi="Times New Roman"/>
@@ -15971,7 +16464,7 @@
       <w:lang w:val="en-US" w:eastAsia="en-US"/>
     </w:rPr>
   </w:style>
-  <w:style w:type="paragraph" w:styleId="StandardWeb">
+  <w:style w:type="paragraph" w:styleId="NormalWeb">
     <w:name w:val="Normal (Web)"/>
     <w:basedOn w:val="Normal"/>
     <w:uiPriority w:val="99"/>
@@ -15981,9 +16474,9 @@
       <w:spacing w:before="100" w:beforeAutospacing="1" w:after="100" w:afterAutospacing="1"/>
     </w:pPr>
   </w:style>
-  <w:style w:type="character" w:styleId="Naglaeno">
+  <w:style w:type="character" w:styleId="Strong">
     <w:name w:val="Strong"/>
-    <w:basedOn w:val="Zadanifontodlomka"/>
+    <w:basedOn w:val="DefaultParagraphFont"/>
     <w:uiPriority w:val="22"/>
     <w:qFormat/>
     <w:rsid w:val="004F1B90"/>
@@ -15992,9 +16485,9 @@
       <w:bCs/>
     </w:rPr>
   </w:style>
-  <w:style w:type="table" w:styleId="Klasinatablica3">
+  <w:style w:type="table" w:styleId="TableClassic3">
     <w:name w:val="Table Classic 3"/>
-    <w:basedOn w:val="Obinatablica"/>
+    <w:basedOn w:val="TableNormal"/>
     <w:rsid w:val="004F1B90"/>
     <w:rPr>
       <w:rFonts w:ascii="Times New Roman" w:eastAsia="Times New Roman" w:hAnsi="Times New Roman"/>
@@ -16059,9 +16552,9 @@
       </w:tcPr>
     </w:tblStylePr>
   </w:style>
-  <w:style w:type="table" w:styleId="Klasinatablica1">
+  <w:style w:type="table" w:styleId="TableClassic1">
     <w:name w:val="Table Classic 1"/>
-    <w:basedOn w:val="Obinatablica"/>
+    <w:basedOn w:val="TableNormal"/>
     <w:rsid w:val="004F1B90"/>
     <w:rPr>
       <w:rFonts w:ascii="Times New Roman" w:eastAsia="Times New Roman" w:hAnsi="Times New Roman"/>
@@ -16142,9 +16635,9 @@
       </w:tcPr>
     </w:tblStylePr>
   </w:style>
-  <w:style w:type="table" w:styleId="Tablicas3Defektima3">
+  <w:style w:type="table" w:styleId="Table3Deffects3">
     <w:name w:val="Table 3D effects 3"/>
-    <w:basedOn w:val="Obinatablica"/>
+    <w:basedOn w:val="TableNormal"/>
     <w:rsid w:val="004F1B90"/>
     <w:rPr>
       <w:rFonts w:ascii="Times New Roman" w:eastAsia="Times New Roman" w:hAnsi="Times New Roman"/>
@@ -16232,9 +16725,9 @@
       </w:tcPr>
     </w:tblStylePr>
   </w:style>
-  <w:style w:type="table" w:styleId="Tablicas3Defektima2">
+  <w:style w:type="table" w:styleId="Table3Deffects2">
     <w:name w:val="Table 3D effects 2"/>
-    <w:basedOn w:val="Obinatablica"/>
+    <w:basedOn w:val="TableNormal"/>
     <w:rsid w:val="004F1B90"/>
     <w:rPr>
       <w:rFonts w:ascii="Times New Roman" w:eastAsia="Times New Roman" w:hAnsi="Times New Roman"/>
@@ -16306,9 +16799,9 @@
       </w:tcPr>
     </w:tblStylePr>
   </w:style>
-  <w:style w:type="table" w:styleId="Tablicas3Defektima1">
+  <w:style w:type="table" w:styleId="Table3Deffects1">
     <w:name w:val="Table 3D effects 1"/>
-    <w:basedOn w:val="Obinatablica"/>
+    <w:basedOn w:val="TableNormal"/>
     <w:rsid w:val="004F1B90"/>
     <w:rPr>
       <w:rFonts w:ascii="Times New Roman" w:eastAsia="Times New Roman" w:hAnsi="Times New Roman"/>
@@ -16415,12 +16908,12 @@
       </w:tcPr>
     </w:tblStylePr>
   </w:style>
-  <w:style w:type="paragraph" w:styleId="Podnaslov">
+  <w:style w:type="paragraph" w:styleId="Subtitle">
     <w:name w:val="Subtitle"/>
     <w:aliases w:val="NOvi"/>
-    <w:basedOn w:val="Naslov3"/>
-    <w:next w:val="Naslov3"/>
-    <w:link w:val="PodnaslovChar"/>
+    <w:basedOn w:val="Heading3"/>
+    <w:next w:val="Heading3"/>
+    <w:link w:val="SubtitleChar"/>
     <w:qFormat/>
     <w:rsid w:val="004F1B90"/>
     <w:pPr>
@@ -16439,11 +16932,11 @@
       <w:szCs w:val="26"/>
     </w:rPr>
   </w:style>
-  <w:style w:type="character" w:customStyle="1" w:styleId="PodnaslovChar">
-    <w:name w:val="Podnaslov Char"/>
+  <w:style w:type="character" w:customStyle="1" w:styleId="SubtitleChar">
+    <w:name w:val="Subtitle Char"/>
     <w:aliases w:val="NOvi Char"/>
-    <w:basedOn w:val="Zadanifontodlomka"/>
-    <w:link w:val="Podnaslov"/>
+    <w:basedOn w:val="DefaultParagraphFont"/>
+    <w:link w:val="Subtitle"/>
     <w:rsid w:val="004F1B90"/>
     <w:rPr>
       <w:rFonts w:ascii="Arial" w:eastAsia="Times New Roman" w:hAnsi="Arial" w:cs="Times New Roman"/>
@@ -16454,7 +16947,7 @@
       <w:lang w:val="en-US"/>
     </w:rPr>
   </w:style>
-  <w:style w:type="paragraph" w:styleId="Brojevi5">
+  <w:style w:type="paragraph" w:styleId="ListNumber5">
     <w:name w:val="List Number 5"/>
     <w:basedOn w:val="Normal"/>
     <w:rsid w:val="004F1B90"/>
@@ -16465,9 +16958,9 @@
       <w:contextualSpacing/>
     </w:pPr>
   </w:style>
-  <w:style w:type="character" w:styleId="Neupadljivoisticanje">
+  <w:style w:type="character" w:styleId="SubtleEmphasis">
     <w:name w:val="Subtle Emphasis"/>
-    <w:basedOn w:val="Zadanifontodlomka"/>
+    <w:basedOn w:val="DefaultParagraphFont"/>
     <w:uiPriority w:val="19"/>
     <w:qFormat/>
     <w:rsid w:val="004F1B90"/>
@@ -16477,7 +16970,7 @@
       <w:color w:val="808080"/>
     </w:rPr>
   </w:style>
-  <w:style w:type="paragraph" w:styleId="Tablicaslika">
+  <w:style w:type="paragraph" w:styleId="TableofFigures">
     <w:name w:val="table of figures"/>
     <w:basedOn w:val="Normal"/>
     <w:next w:val="Normal"/>
@@ -16487,9 +16980,9 @@
       <w:spacing w:after="0"/>
     </w:pPr>
   </w:style>
-  <w:style w:type="character" w:styleId="Tekstrezerviranogmjesta">
+  <w:style w:type="character" w:styleId="PlaceholderText">
     <w:name w:val="Placeholder Text"/>
-    <w:basedOn w:val="Zadanifontodlomka"/>
+    <w:basedOn w:val="DefaultParagraphFont"/>
     <w:uiPriority w:val="99"/>
     <w:semiHidden/>
     <w:rsid w:val="004F1B90"/>
@@ -16499,8 +16992,8 @@
   </w:style>
   <w:style w:type="paragraph" w:customStyle="1" w:styleId="Heading4">
     <w:name w:val="Heading4"/>
-    <w:basedOn w:val="Naslov4"/>
-    <w:link w:val="Heading4Char"/>
+    <w:basedOn w:val="Heading40"/>
+    <w:link w:val="Heading4Char0"/>
     <w:qFormat/>
     <w:rsid w:val="00F07CBC"/>
     <w:pPr>
@@ -16514,9 +17007,9 @@
       <w:color w:val="auto"/>
     </w:rPr>
   </w:style>
-  <w:style w:type="character" w:customStyle="1" w:styleId="Heading4Char">
+  <w:style w:type="character" w:customStyle="1" w:styleId="Heading4Char0">
     <w:name w:val="Heading4 Char"/>
-    <w:basedOn w:val="Naslov4Char"/>
+    <w:basedOn w:val="Heading4Char"/>
     <w:link w:val="Heading4"/>
     <w:rsid w:val="00F07CBC"/>
     <w:rPr>
@@ -16531,9 +17024,9 @@
       <w:lang w:val="hr-HR"/>
     </w:rPr>
   </w:style>
-  <w:style w:type="character" w:styleId="Istaknuto">
+  <w:style w:type="character" w:styleId="Emphasis">
     <w:name w:val="Emphasis"/>
-    <w:basedOn w:val="Zadanifontodlomka"/>
+    <w:basedOn w:val="DefaultParagraphFont"/>
     <w:uiPriority w:val="20"/>
     <w:qFormat/>
     <w:rsid w:val="004F1B90"/>
@@ -16568,7 +17061,7 @@
   </w:style>
   <w:style w:type="paragraph" w:customStyle="1" w:styleId="Kazalo1">
     <w:name w:val="Kazalo 1"/>
-    <w:basedOn w:val="Sadraj1"/>
+    <w:basedOn w:val="TOC1"/>
     <w:link w:val="Kazalo1Char"/>
     <w:qFormat/>
     <w:rsid w:val="004F1B90"/>
@@ -16586,7 +17079,7 @@
   </w:style>
   <w:style w:type="paragraph" w:customStyle="1" w:styleId="Kazalo2">
     <w:name w:val="Kazalo 2"/>
-    <w:basedOn w:val="Sadraj2"/>
+    <w:basedOn w:val="TOC2"/>
     <w:link w:val="Kazalo2Char"/>
     <w:qFormat/>
     <w:rsid w:val="004F1B90"/>
@@ -16606,10 +17099,10 @@
       <w:sz w:val="20"/>
     </w:rPr>
   </w:style>
-  <w:style w:type="character" w:customStyle="1" w:styleId="Sadraj1Char">
-    <w:name w:val="Sadržaj 1 Char"/>
-    <w:basedOn w:val="Zadanifontodlomka"/>
-    <w:link w:val="Sadraj1"/>
+  <w:style w:type="character" w:customStyle="1" w:styleId="TOC1Char">
+    <w:name w:val="TOC 1 Char"/>
+    <w:basedOn w:val="DefaultParagraphFont"/>
+    <w:link w:val="TOC1"/>
     <w:uiPriority w:val="39"/>
     <w:rsid w:val="00485460"/>
     <w:rPr>
@@ -16621,7 +17114,7 @@
   </w:style>
   <w:style w:type="character" w:customStyle="1" w:styleId="Kazalo1Char">
     <w:name w:val="Kazalo 1 Char"/>
-    <w:basedOn w:val="Sadraj1Char"/>
+    <w:basedOn w:val="TOC1Char"/>
     <w:link w:val="Kazalo1"/>
     <w:rsid w:val="004F1B90"/>
     <w:rPr>
@@ -16635,7 +17128,7 @@
   </w:style>
   <w:style w:type="paragraph" w:customStyle="1" w:styleId="Kazalo3">
     <w:name w:val="Kazalo 3"/>
-    <w:basedOn w:val="Sadraj3"/>
+    <w:basedOn w:val="TOC3"/>
     <w:link w:val="Kazalo3Char"/>
     <w:qFormat/>
     <w:rsid w:val="004F1B90"/>
@@ -16653,10 +17146,10 @@
       <w:sz w:val="20"/>
     </w:rPr>
   </w:style>
-  <w:style w:type="character" w:customStyle="1" w:styleId="Sadraj2Char">
-    <w:name w:val="Sadržaj 2 Char"/>
-    <w:basedOn w:val="Zadanifontodlomka"/>
-    <w:link w:val="Sadraj2"/>
+  <w:style w:type="character" w:customStyle="1" w:styleId="TOC2Char">
+    <w:name w:val="TOC 2 Char"/>
+    <w:basedOn w:val="DefaultParagraphFont"/>
+    <w:link w:val="TOC2"/>
     <w:uiPriority w:val="39"/>
     <w:rsid w:val="00485460"/>
     <w:rPr>
@@ -16668,7 +17161,7 @@
   </w:style>
   <w:style w:type="character" w:customStyle="1" w:styleId="Kazalo2Char">
     <w:name w:val="Kazalo 2 Char"/>
-    <w:basedOn w:val="Sadraj2Char"/>
+    <w:basedOn w:val="TOC2Char"/>
     <w:link w:val="Kazalo2"/>
     <w:rsid w:val="004F1B90"/>
     <w:rPr>
@@ -16680,10 +17173,10 @@
       <w:lang w:eastAsia="en-US"/>
     </w:rPr>
   </w:style>
-  <w:style w:type="character" w:customStyle="1" w:styleId="Sadraj3Char">
-    <w:name w:val="Sadržaj 3 Char"/>
-    <w:basedOn w:val="Zadanifontodlomka"/>
-    <w:link w:val="Sadraj3"/>
+  <w:style w:type="character" w:customStyle="1" w:styleId="TOC3Char">
+    <w:name w:val="TOC 3 Char"/>
+    <w:basedOn w:val="DefaultParagraphFont"/>
+    <w:link w:val="TOC3"/>
     <w:uiPriority w:val="39"/>
     <w:rsid w:val="00485460"/>
     <w:rPr>
@@ -16695,7 +17188,7 @@
   </w:style>
   <w:style w:type="character" w:customStyle="1" w:styleId="Kazalo3Char">
     <w:name w:val="Kazalo 3 Char"/>
-    <w:basedOn w:val="Sadraj3Char"/>
+    <w:basedOn w:val="TOC3Char"/>
     <w:link w:val="Kazalo3"/>
     <w:rsid w:val="004F1B90"/>
     <w:rPr>
@@ -16706,9 +17199,9 @@
       <w:lang w:eastAsia="en-US"/>
     </w:rPr>
   </w:style>
-  <w:style w:type="character" w:styleId="SlijeenaHiperveza">
+  <w:style w:type="character" w:styleId="FollowedHyperlink">
     <w:name w:val="FollowedHyperlink"/>
-    <w:basedOn w:val="Zadanifontodlomka"/>
+    <w:basedOn w:val="DefaultParagraphFont"/>
     <w:rsid w:val="004F1B90"/>
     <w:rPr>
       <w:color w:val="800080"/>
@@ -16717,13 +17210,13 @@
   </w:style>
   <w:style w:type="character" w:customStyle="1" w:styleId="nfakpe">
     <w:name w:val="nfakpe"/>
-    <w:basedOn w:val="Zadanifontodlomka"/>
+    <w:basedOn w:val="DefaultParagraphFont"/>
     <w:rsid w:val="004F1B90"/>
   </w:style>
-  <w:style w:type="paragraph" w:styleId="Tekstfusnote">
+  <w:style w:type="paragraph" w:styleId="FootnoteText">
     <w:name w:val="footnote text"/>
     <w:basedOn w:val="Normal"/>
-    <w:link w:val="TekstfusnoteChar"/>
+    <w:link w:val="FootnoteTextChar"/>
     <w:uiPriority w:val="99"/>
     <w:rsid w:val="004F1B90"/>
     <w:pPr>
@@ -16734,10 +17227,10 @@
       <w:szCs w:val="20"/>
     </w:rPr>
   </w:style>
-  <w:style w:type="character" w:customStyle="1" w:styleId="TekstfusnoteChar">
-    <w:name w:val="Tekst fusnote Char"/>
-    <w:basedOn w:val="Zadanifontodlomka"/>
-    <w:link w:val="Tekstfusnote"/>
+  <w:style w:type="character" w:customStyle="1" w:styleId="FootnoteTextChar">
+    <w:name w:val="Footnote Text Char"/>
+    <w:basedOn w:val="DefaultParagraphFont"/>
+    <w:link w:val="FootnoteText"/>
     <w:uiPriority w:val="99"/>
     <w:rsid w:val="004F1B90"/>
     <w:rPr>
@@ -16747,9 +17240,9 @@
       <w:lang w:val="en-US"/>
     </w:rPr>
   </w:style>
-  <w:style w:type="character" w:styleId="Referencafusnote">
+  <w:style w:type="character" w:styleId="FootnoteReference">
     <w:name w:val="footnote reference"/>
-    <w:basedOn w:val="Zadanifontodlomka"/>
+    <w:basedOn w:val="DefaultParagraphFont"/>
     <w:rsid w:val="004F1B90"/>
     <w:rPr>
       <w:vertAlign w:val="superscript"/>
@@ -16757,18 +17250,18 @@
   </w:style>
   <w:style w:type="character" w:customStyle="1" w:styleId="podnaslovclanak">
     <w:name w:val="podnaslovclanak"/>
-    <w:basedOn w:val="Zadanifontodlomka"/>
+    <w:basedOn w:val="DefaultParagraphFont"/>
     <w:rsid w:val="004F1B90"/>
   </w:style>
   <w:style w:type="character" w:customStyle="1" w:styleId="google-src-text">
     <w:name w:val="google-src-text"/>
-    <w:basedOn w:val="Zadanifontodlomka"/>
+    <w:basedOn w:val="DefaultParagraphFont"/>
     <w:rsid w:val="00E9709B"/>
   </w:style>
-  <w:style w:type="paragraph" w:styleId="HTMLunaprijedoblikovano">
+  <w:style w:type="paragraph" w:styleId="HTMLPreformatted">
     <w:name w:val="HTML Preformatted"/>
     <w:basedOn w:val="Normal"/>
-    <w:link w:val="HTMLunaprijedoblikovanoChar"/>
+    <w:link w:val="HTMLPreformattedChar"/>
     <w:uiPriority w:val="99"/>
     <w:unhideWhenUsed/>
     <w:rsid w:val="006D20D7"/>
@@ -16801,10 +17294,10 @@
       <w:lang w:eastAsia="hr-HR"/>
     </w:rPr>
   </w:style>
-  <w:style w:type="character" w:customStyle="1" w:styleId="HTMLunaprijedoblikovanoChar">
-    <w:name w:val="HTML unaprijed oblikovano Char"/>
-    <w:basedOn w:val="Zadanifontodlomka"/>
-    <w:link w:val="HTMLunaprijedoblikovano"/>
+  <w:style w:type="character" w:customStyle="1" w:styleId="HTMLPreformattedChar">
+    <w:name w:val="HTML Preformatted Char"/>
+    <w:basedOn w:val="DefaultParagraphFont"/>
+    <w:link w:val="HTMLPreformatted"/>
     <w:uiPriority w:val="99"/>
     <w:rsid w:val="006D20D7"/>
     <w:rPr>
@@ -16816,15 +17309,15 @@
   </w:style>
   <w:style w:type="character" w:customStyle="1" w:styleId="comment">
     <w:name w:val="comment"/>
-    <w:basedOn w:val="Zadanifontodlomka"/>
+    <w:basedOn w:val="DefaultParagraphFont"/>
     <w:rsid w:val="006D20D7"/>
   </w:style>
   <w:style w:type="character" w:customStyle="1" w:styleId="a">
     <w:name w:val="a"/>
-    <w:basedOn w:val="Zadanifontodlomka"/>
+    <w:basedOn w:val="DefaultParagraphFont"/>
     <w:rsid w:val="001C177A"/>
   </w:style>
-  <w:style w:type="paragraph" w:styleId="Bezproreda">
+  <w:style w:type="paragraph" w:styleId="NoSpacing">
     <w:name w:val="No Spacing"/>
     <w:uiPriority w:val="1"/>
     <w:qFormat/>
@@ -16840,10 +17333,10 @@
       <w:lang w:eastAsia="en-US"/>
     </w:rPr>
   </w:style>
-  <w:style w:type="paragraph" w:styleId="Tekstkrajnjebiljeke">
+  <w:style w:type="paragraph" w:styleId="EndnoteText">
     <w:name w:val="endnote text"/>
     <w:basedOn w:val="Normal"/>
-    <w:link w:val="TekstkrajnjebiljekeChar"/>
+    <w:link w:val="EndnoteTextChar"/>
     <w:uiPriority w:val="99"/>
     <w:semiHidden/>
     <w:unhideWhenUsed/>
@@ -16856,10 +17349,10 @@
       <w:szCs w:val="20"/>
     </w:rPr>
   </w:style>
-  <w:style w:type="character" w:customStyle="1" w:styleId="TekstkrajnjebiljekeChar">
-    <w:name w:val="Tekst krajnje bilješke Char"/>
-    <w:basedOn w:val="Zadanifontodlomka"/>
-    <w:link w:val="Tekstkrajnjebiljeke"/>
+  <w:style w:type="character" w:customStyle="1" w:styleId="EndnoteTextChar">
+    <w:name w:val="Endnote Text Char"/>
+    <w:basedOn w:val="DefaultParagraphFont"/>
+    <w:link w:val="EndnoteText"/>
     <w:uiPriority w:val="99"/>
     <w:semiHidden/>
     <w:rsid w:val="00A62095"/>
@@ -16869,9 +17362,9 @@
       <w:szCs w:val="20"/>
     </w:rPr>
   </w:style>
-  <w:style w:type="character" w:styleId="Referencakrajnjebiljeke">
+  <w:style w:type="character" w:styleId="EndnoteReference">
     <w:name w:val="endnote reference"/>
-    <w:basedOn w:val="Zadanifontodlomka"/>
+    <w:basedOn w:val="DefaultParagraphFont"/>
     <w:uiPriority w:val="99"/>
     <w:semiHidden/>
     <w:unhideWhenUsed/>
@@ -16902,7 +17395,7 @@
   </w:style>
   <w:style w:type="table" w:customStyle="1" w:styleId="LightShading-Accent11">
     <w:name w:val="Light Shading - Accent 11"/>
-    <w:basedOn w:val="Obinatablica"/>
+    <w:basedOn w:val="TableNormal"/>
     <w:uiPriority w:val="60"/>
     <w:rsid w:val="00365D06"/>
     <w:rPr>
@@ -16997,7 +17490,7 @@
   </w:style>
   <w:style w:type="table" w:customStyle="1" w:styleId="MediumShading1-Accent11">
     <w:name w:val="Medium Shading 1 - Accent 11"/>
-    <w:basedOn w:val="Obinatablica"/>
+    <w:basedOn w:val="TableNormal"/>
     <w:uiPriority w:val="63"/>
     <w:rsid w:val="00CE0D34"/>
     <w:tblPr>
@@ -17091,9 +17584,9 @@
       </w:tcPr>
     </w:tblStylePr>
   </w:style>
-  <w:style w:type="paragraph" w:styleId="TOCNaslov">
+  <w:style w:type="paragraph" w:styleId="TOCHeading">
     <w:name w:val="TOC Heading"/>
-    <w:basedOn w:val="Naslov1"/>
+    <w:basedOn w:val="Heading1"/>
     <w:next w:val="Normal"/>
     <w:uiPriority w:val="39"/>
     <w:qFormat/>
@@ -17147,7 +17640,7 @@
   </w:style>
   <w:style w:type="character" w:customStyle="1" w:styleId="Literatura-radnjaChar">
     <w:name w:val="Literatura-radnja Char"/>
-    <w:basedOn w:val="Zadanifontodlomka"/>
+    <w:basedOn w:val="DefaultParagraphFont"/>
     <w:link w:val="Literatura-radnja"/>
     <w:rsid w:val="00BE09E3"/>
     <w:rPr>
@@ -17159,7 +17652,7 @@
   </w:style>
   <w:style w:type="character" w:customStyle="1" w:styleId="References-DAAAMChar">
     <w:name w:val="References - DAAAM Char"/>
-    <w:basedOn w:val="Zadanifontodlomka"/>
+    <w:basedOn w:val="DefaultParagraphFont"/>
     <w:link w:val="References-DAAAM"/>
     <w:rsid w:val="00053B12"/>
     <w:rPr>
@@ -17189,7 +17682,7 @@
   </w:style>
   <w:style w:type="character" w:customStyle="1" w:styleId="JME-LiteratureChar">
     <w:name w:val="JME-Literature Char"/>
-    <w:basedOn w:val="Zadanifontodlomka"/>
+    <w:basedOn w:val="DefaultParagraphFont"/>
     <w:link w:val="JME-Literature"/>
     <w:rsid w:val="00215466"/>
     <w:rPr>
@@ -17198,10 +17691,10 @@
       <w:lang w:val="en-US" w:eastAsia="sl-SI"/>
     </w:rPr>
   </w:style>
-  <w:style w:type="character" w:customStyle="1" w:styleId="Naslov5Char">
-    <w:name w:val="Naslov 5 Char"/>
-    <w:basedOn w:val="Zadanifontodlomka"/>
-    <w:link w:val="Naslov5"/>
+  <w:style w:type="character" w:customStyle="1" w:styleId="Heading5Char">
+    <w:name w:val="Heading 5 Char"/>
+    <w:basedOn w:val="DefaultParagraphFont"/>
+    <w:link w:val="Heading5"/>
     <w:rsid w:val="00D56696"/>
     <w:rPr>
       <w:rFonts w:ascii="Arial" w:eastAsia="Times New Roman" w:hAnsi="Arial" w:cs="Arial"/>
@@ -17214,10 +17707,10 @@
       <w:lang w:eastAsia="en-US"/>
     </w:rPr>
   </w:style>
-  <w:style w:type="character" w:customStyle="1" w:styleId="Naslov6Char">
-    <w:name w:val="Naslov 6 Char"/>
-    <w:basedOn w:val="Zadanifontodlomka"/>
-    <w:link w:val="Naslov6"/>
+  <w:style w:type="character" w:customStyle="1" w:styleId="Heading6Char">
+    <w:name w:val="Heading 6 Char"/>
+    <w:basedOn w:val="DefaultParagraphFont"/>
+    <w:link w:val="Heading6"/>
     <w:rsid w:val="00D56696"/>
     <w:rPr>
       <w:rFonts w:ascii="Times New Roman" w:eastAsia="Times New Roman" w:hAnsi="Times New Roman" w:cs="Arial"/>
@@ -17228,10 +17721,10 @@
       <w:lang w:eastAsia="en-US"/>
     </w:rPr>
   </w:style>
-  <w:style w:type="character" w:customStyle="1" w:styleId="Naslov7Char">
-    <w:name w:val="Naslov 7 Char"/>
-    <w:basedOn w:val="Zadanifontodlomka"/>
-    <w:link w:val="Naslov7"/>
+  <w:style w:type="character" w:customStyle="1" w:styleId="Heading7Char">
+    <w:name w:val="Heading 7 Char"/>
+    <w:basedOn w:val="DefaultParagraphFont"/>
+    <w:link w:val="Heading7"/>
     <w:rsid w:val="00D56696"/>
     <w:rPr>
       <w:rFonts w:ascii="Times New Roman" w:eastAsia="Times New Roman" w:hAnsi="Times New Roman" w:cs="Arial"/>
@@ -17240,10 +17733,10 @@
       <w:lang w:eastAsia="en-US"/>
     </w:rPr>
   </w:style>
-  <w:style w:type="character" w:customStyle="1" w:styleId="Naslov8Char">
-    <w:name w:val="Naslov 8 Char"/>
-    <w:basedOn w:val="Zadanifontodlomka"/>
-    <w:link w:val="Naslov8"/>
+  <w:style w:type="character" w:customStyle="1" w:styleId="Heading8Char">
+    <w:name w:val="Heading 8 Char"/>
+    <w:basedOn w:val="DefaultParagraphFont"/>
+    <w:link w:val="Heading8"/>
     <w:rsid w:val="00D56696"/>
     <w:rPr>
       <w:rFonts w:ascii="Times New Roman" w:eastAsia="Times New Roman" w:hAnsi="Times New Roman" w:cs="Arial"/>
@@ -17254,10 +17747,10 @@
       <w:lang w:eastAsia="en-US"/>
     </w:rPr>
   </w:style>
-  <w:style w:type="character" w:customStyle="1" w:styleId="Naslov9Char">
-    <w:name w:val="Naslov 9 Char"/>
-    <w:basedOn w:val="Zadanifontodlomka"/>
-    <w:link w:val="Naslov9"/>
+  <w:style w:type="character" w:customStyle="1" w:styleId="Heading9Char">
+    <w:name w:val="Heading 9 Char"/>
+    <w:basedOn w:val="DefaultParagraphFont"/>
+    <w:link w:val="Heading9"/>
     <w:rsid w:val="00D56696"/>
     <w:rPr>
       <w:rFonts w:ascii="Arial" w:eastAsia="Times New Roman" w:hAnsi="Arial" w:cs="Arial"/>
@@ -17281,10 +17774,10 @@
       <w:rFonts w:ascii="Arial" w:eastAsia="Times New Roman" w:hAnsi="Arial" w:cs="Arial"/>
     </w:rPr>
   </w:style>
-  <w:style w:type="paragraph" w:styleId="Tijeloteksta">
+  <w:style w:type="paragraph" w:styleId="BodyText">
     <w:name w:val="Body Text"/>
     <w:basedOn w:val="Normal"/>
-    <w:link w:val="TijelotekstaChar"/>
+    <w:link w:val="BodyTextChar"/>
     <w:rsid w:val="00D56696"/>
     <w:pPr>
       <w:autoSpaceDE w:val="0"/>
@@ -17296,10 +17789,10 @@
       <w:rFonts w:eastAsia="Times New Roman"/>
     </w:rPr>
   </w:style>
-  <w:style w:type="character" w:customStyle="1" w:styleId="TijelotekstaChar">
-    <w:name w:val="Tijelo teksta Char"/>
-    <w:basedOn w:val="Zadanifontodlomka"/>
-    <w:link w:val="Tijeloteksta"/>
+  <w:style w:type="character" w:customStyle="1" w:styleId="BodyTextChar">
+    <w:name w:val="Body Text Char"/>
+    <w:basedOn w:val="DefaultParagraphFont"/>
+    <w:link w:val="BodyText"/>
     <w:rsid w:val="00D56696"/>
     <w:rPr>
       <w:rFonts w:ascii="Times New Roman" w:eastAsia="Times New Roman" w:hAnsi="Times New Roman"/>
@@ -17336,7 +17829,7 @@
   </w:style>
   <w:style w:type="paragraph" w:customStyle="1" w:styleId="Prilog1">
     <w:name w:val="Prilog 1"/>
-    <w:basedOn w:val="Naslov1"/>
+    <w:basedOn w:val="Heading1"/>
     <w:next w:val="Normal"/>
     <w:link w:val="Prilog1Char"/>
     <w:qFormat/>
@@ -17357,7 +17850,7 @@
   </w:style>
   <w:style w:type="character" w:customStyle="1" w:styleId="Prilog1Char">
     <w:name w:val="Prilog 1 Char"/>
-    <w:basedOn w:val="Naslov1Char"/>
+    <w:basedOn w:val="Heading1Char"/>
     <w:link w:val="Prilog1"/>
     <w:rsid w:val="00C62EEE"/>
     <w:rPr>
@@ -17372,7 +17865,7 @@
   </w:style>
   <w:style w:type="paragraph" w:customStyle="1" w:styleId="Prilog2">
     <w:name w:val="Prilog 2"/>
-    <w:basedOn w:val="Naslov2"/>
+    <w:basedOn w:val="Heading2"/>
     <w:next w:val="Normal"/>
     <w:link w:val="Prilog2Char"/>
     <w:qFormat/>
@@ -17393,7 +17886,7 @@
   </w:style>
   <w:style w:type="character" w:customStyle="1" w:styleId="Prilog2Char">
     <w:name w:val="Prilog 2 Char"/>
-    <w:basedOn w:val="Naslov2Char"/>
+    <w:basedOn w:val="Heading2Char"/>
     <w:link w:val="Prilog2"/>
     <w:rsid w:val="00C62EEE"/>
     <w:rPr>
@@ -17407,7 +17900,7 @@
   </w:style>
   <w:style w:type="paragraph" w:customStyle="1" w:styleId="Prilog3">
     <w:name w:val="Prilog 3"/>
-    <w:basedOn w:val="Naslov3"/>
+    <w:basedOn w:val="Heading3"/>
     <w:next w:val="Normal"/>
     <w:link w:val="Prilog3Char"/>
     <w:qFormat/>
@@ -17430,7 +17923,7 @@
   </w:style>
   <w:style w:type="character" w:customStyle="1" w:styleId="Prilog3Char">
     <w:name w:val="Prilog 3 Char"/>
-    <w:basedOn w:val="Naslov3Char"/>
+    <w:basedOn w:val="Heading3Char"/>
     <w:link w:val="Prilog3"/>
     <w:rsid w:val="00C62EEE"/>
     <w:rPr>
@@ -17443,9 +17936,9 @@
       <w:lang w:eastAsia="en-US"/>
     </w:rPr>
   </w:style>
-  <w:style w:type="character" w:styleId="Nerijeenospominjanje">
+  <w:style w:type="character" w:styleId="UnresolvedMention">
     <w:name w:val="Unresolved Mention"/>
-    <w:basedOn w:val="Zadanifontodlomka"/>
+    <w:basedOn w:val="DefaultParagraphFont"/>
     <w:uiPriority w:val="99"/>
     <w:semiHidden/>
     <w:unhideWhenUsed/>
@@ -17455,9 +17948,9 @@
       <w:shd w:val="clear" w:color="auto" w:fill="E1DFDD"/>
     </w:rPr>
   </w:style>
-  <w:style w:type="character" w:styleId="HTML-kod">
+  <w:style w:type="character" w:styleId="HTMLCode">
     <w:name w:val="HTML Code"/>
-    <w:basedOn w:val="Zadanifontodlomka"/>
+    <w:basedOn w:val="DefaultParagraphFont"/>
     <w:uiPriority w:val="99"/>
     <w:semiHidden/>
     <w:unhideWhenUsed/>
